--- a/Process Report.docx
+++ b/Process Report.docx
@@ -57,12 +57,12 @@
           <w:szCs w:val="32"/>
           <w:lang w:val="en-US"/>
         </w:rPr>
-        <w:t>[Title]</w:t>
-      </w:r>
-    </w:p>
-    <w:p>
-      <w:pPr>
-        <w:spacing w:after="160" w:line="240" w:lineRule="auto"/>
+        <w:t>Process report sep2</w:t>
+      </w:r>
+    </w:p>
+    <w:p>
+      <w:pPr>
+        <w:spacing w:after="160" w:line="259" w:lineRule="auto"/>
         <w:jc w:val="center"/>
         <w:rPr>
           <w:b/>
@@ -83,6 +83,99 @@
           <w:lang w:val="en-US"/>
         </w:rPr>
       </w:pPr>
+      <w:r>
+        <w:rPr>
+          <w:b/>
+          <w:sz w:val="28"/>
+          <w:szCs w:val="28"/>
+          <w:lang w:val="en-US"/>
+        </w:rPr>
+        <w:t>Students</w:t>
+      </w:r>
+    </w:p>
+    <w:p>
+      <w:pPr>
+        <w:spacing w:after="160" w:line="259" w:lineRule="auto"/>
+        <w:jc w:val="center"/>
+        <w:rPr>
+          <w:bCs/>
+          <w:sz w:val="32"/>
+          <w:szCs w:val="32"/>
+          <w:lang w:val="en-US"/>
+        </w:rPr>
+      </w:pPr>
+      <w:r>
+        <w:rPr>
+          <w:bCs/>
+          <w:sz w:val="32"/>
+          <w:szCs w:val="32"/>
+          <w:lang w:val="en-US"/>
+        </w:rPr>
+        <w:t>Balkis Ibrahim 260092</w:t>
+      </w:r>
+    </w:p>
+    <w:p>
+      <w:pPr>
+        <w:spacing w:after="160" w:line="259" w:lineRule="auto"/>
+        <w:jc w:val="center"/>
+        <w:rPr>
+          <w:bCs/>
+          <w:sz w:val="32"/>
+          <w:szCs w:val="32"/>
+          <w:lang w:val="en-US"/>
+        </w:rPr>
+      </w:pPr>
+      <w:r>
+        <w:rPr>
+          <w:bCs/>
+          <w:sz w:val="32"/>
+          <w:szCs w:val="32"/>
+          <w:lang w:val="en-US"/>
+        </w:rPr>
+        <w:t>Dziugas Austys 280144</w:t>
+      </w:r>
+    </w:p>
+    <w:p>
+      <w:pPr>
+        <w:spacing w:after="160" w:line="259" w:lineRule="auto"/>
+        <w:jc w:val="center"/>
+        <w:rPr>
+          <w:bCs/>
+          <w:sz w:val="32"/>
+          <w:szCs w:val="32"/>
+          <w:lang w:val="en-US"/>
+        </w:rPr>
+      </w:pPr>
+      <w:r>
+        <w:rPr>
+          <w:bCs/>
+          <w:sz w:val="32"/>
+          <w:szCs w:val="32"/>
+          <w:lang w:val="en-US"/>
+        </w:rPr>
+        <w:t>Przemyslaw Regulski 280196</w:t>
+      </w:r>
+    </w:p>
+    <w:p>
+      <w:pPr>
+        <w:spacing w:after="160" w:line="259" w:lineRule="auto"/>
+        <w:jc w:val="center"/>
+        <w:rPr>
+          <w:bCs/>
+          <w:sz w:val="32"/>
+          <w:szCs w:val="32"/>
+          <w:lang w:val="en-US"/>
+        </w:rPr>
+      </w:pPr>
+      <w:r>
+        <w:rPr>
+          <w:bCs/>
+          <w:sz w:val="32"/>
+          <w:szCs w:val="32"/>
+          <w:lang w:val="en-US"/>
+        </w:rPr>
+        <w:t>Ronald Johnson 279987</w:t>
+      </w:r>
     </w:p>
     <w:p>
       <w:pPr>
@@ -95,24 +188,30 @@
           <w:lang w:val="en-US"/>
         </w:rPr>
       </w:pPr>
-      <w:r>
+    </w:p>
+    <w:p>
+      <w:pPr>
+        <w:spacing w:after="160" w:line="259" w:lineRule="auto"/>
+        <w:jc w:val="center"/>
         <w:rPr>
           <w:b/>
           <w:sz w:val="32"/>
           <w:szCs w:val="32"/>
           <w:lang w:val="en-US"/>
         </w:rPr>
-        <w:t>[N</w:t>
-      </w:r>
-      <w:r>
+      </w:pPr>
+    </w:p>
+    <w:p>
+      <w:pPr>
+        <w:spacing w:after="160" w:line="259" w:lineRule="auto"/>
+        <w:jc w:val="center"/>
         <w:rPr>
           <w:b/>
           <w:sz w:val="32"/>
           <w:szCs w:val="32"/>
           <w:lang w:val="en-US"/>
         </w:rPr>
-        <w:t>ame</w:t>
-      </w:r>
+      </w:pPr>
       <w:r>
         <w:rPr>
           <w:b/>
@@ -120,7 +219,7 @@
           <w:szCs w:val="32"/>
           <w:lang w:val="en-US"/>
         </w:rPr>
-        <w:t>(</w:t>
+        <w:t>S</w:t>
       </w:r>
       <w:r>
         <w:rPr>
@@ -129,7 +228,7 @@
           <w:szCs w:val="32"/>
           <w:lang w:val="en-US"/>
         </w:rPr>
-        <w:t>s</w:t>
+        <w:t>uper</w:t>
       </w:r>
       <w:r>
         <w:rPr>
@@ -138,35 +237,65 @@
           <w:szCs w:val="32"/>
           <w:lang w:val="en-US"/>
         </w:rPr>
-        <w:t>) of student(s)</w:t>
-      </w:r>
-      <w:r>
+        <w:t>visor</w:t>
+      </w:r>
+    </w:p>
+    <w:p>
+      <w:pPr>
+        <w:spacing w:after="160" w:line="259" w:lineRule="auto"/>
+        <w:jc w:val="center"/>
+        <w:rPr>
+          <w:bCs/>
+          <w:sz w:val="32"/>
+          <w:szCs w:val="32"/>
+          <w:lang w:val="en-US"/>
+        </w:rPr>
+      </w:pPr>
+      <w:r>
+        <w:rPr>
+          <w:bCs/>
+          <w:sz w:val="32"/>
+          <w:szCs w:val="32"/>
+          <w:lang w:val="en-US"/>
+        </w:rPr>
+        <w:t>Troels Mortensen</w:t>
+      </w:r>
+    </w:p>
+    <w:p>
+      <w:pPr>
+        <w:spacing w:after="160" w:line="240" w:lineRule="auto"/>
+        <w:jc w:val="center"/>
         <w:rPr>
           <w:b/>
           <w:sz w:val="32"/>
           <w:szCs w:val="32"/>
           <w:lang w:val="en-US"/>
         </w:rPr>
-        <w:t>, student number</w:t>
-      </w:r>
-      <w:r>
+      </w:pPr>
+    </w:p>
+    <w:p>
+      <w:pPr>
+        <w:spacing w:after="160" w:line="259" w:lineRule="auto"/>
+        <w:jc w:val="center"/>
         <w:rPr>
           <w:b/>
           <w:sz w:val="32"/>
           <w:szCs w:val="32"/>
           <w:lang w:val="en-US"/>
         </w:rPr>
-        <w:t>(s)</w:t>
-      </w:r>
-      <w:r>
+      </w:pPr>
+    </w:p>
+    <w:p>
+      <w:pPr>
+        <w:spacing w:after="160" w:line="259" w:lineRule="auto"/>
+        <w:jc w:val="center"/>
         <w:rPr>
           <w:b/>
           <w:sz w:val="32"/>
           <w:szCs w:val="32"/>
           <w:lang w:val="en-US"/>
         </w:rPr>
-        <w:t>]</w:t>
-      </w:r>
+      </w:pPr>
     </w:p>
     <w:p>
       <w:pPr>
@@ -186,17 +315,20 @@
           <w:szCs w:val="32"/>
           <w:lang w:val="en-US"/>
         </w:rPr>
-        <w:t>[Name of super</w:t>
-      </w:r>
-      <w:r>
+        <w:t xml:space="preserve">ICT ENGINEERING </w:t>
+      </w:r>
+    </w:p>
+    <w:p>
+      <w:pPr>
+        <w:spacing w:after="160" w:line="259" w:lineRule="auto"/>
+        <w:jc w:val="center"/>
         <w:rPr>
           <w:b/>
           <w:sz w:val="32"/>
           <w:szCs w:val="32"/>
           <w:lang w:val="en-US"/>
         </w:rPr>
-        <w:t>visor</w:t>
-      </w:r>
+      </w:pPr>
       <w:r>
         <w:rPr>
           <w:b/>
@@ -204,7 +336,7 @@
           <w:szCs w:val="32"/>
           <w:lang w:val="en-US"/>
         </w:rPr>
-        <w:t>(s)</w:t>
+        <w:t>SECOND SEMESTER 201</w:t>
       </w:r>
       <w:r>
         <w:rPr>
@@ -213,12 +345,12 @@
           <w:szCs w:val="32"/>
           <w:lang w:val="en-US"/>
         </w:rPr>
-        <w:t>]</w:t>
-      </w:r>
-    </w:p>
-    <w:p>
-      <w:pPr>
-        <w:spacing w:after="160" w:line="240" w:lineRule="auto"/>
+        <w:t>9</w:t>
+      </w:r>
+    </w:p>
+    <w:p>
+      <w:pPr>
+        <w:spacing w:after="160" w:line="259" w:lineRule="auto"/>
         <w:jc w:val="center"/>
         <w:rPr>
           <w:b/>
@@ -291,219 +423,20 @@
     <w:p>
       <w:pPr>
         <w:spacing w:after="160" w:line="259" w:lineRule="auto"/>
-        <w:jc w:val="center"/>
-        <w:rPr>
-          <w:b/>
-          <w:sz w:val="32"/>
-          <w:szCs w:val="32"/>
-          <w:lang w:val="en-US"/>
-        </w:rPr>
-      </w:pPr>
-    </w:p>
-    <w:p>
-      <w:pPr>
-        <w:spacing w:after="160" w:line="259" w:lineRule="auto"/>
-        <w:jc w:val="center"/>
-        <w:rPr>
-          <w:b/>
-          <w:sz w:val="32"/>
-          <w:szCs w:val="32"/>
-          <w:lang w:val="en-US"/>
-        </w:rPr>
-      </w:pPr>
-    </w:p>
-    <w:p>
-      <w:pPr>
-        <w:spacing w:after="160" w:line="259" w:lineRule="auto"/>
-        <w:jc w:val="center"/>
-        <w:rPr>
-          <w:b/>
-          <w:sz w:val="32"/>
-          <w:szCs w:val="32"/>
-          <w:lang w:val="en-US"/>
-        </w:rPr>
-      </w:pPr>
-      <w:r>
         <w:rPr>
           <w:b/>
           <w:sz w:val="28"/>
           <w:szCs w:val="28"/>
           <w:lang w:val="en-US"/>
         </w:rPr>
-        <w:t>[</w:t>
-      </w:r>
-      <w:r>
-        <w:rPr>
-          <w:b/>
-          <w:sz w:val="32"/>
-          <w:szCs w:val="32"/>
-          <w:lang w:val="en-US"/>
-        </w:rPr>
-        <w:t>Number of characters]</w:t>
-      </w:r>
-    </w:p>
-    <w:p>
-      <w:pPr>
-        <w:spacing w:after="160" w:line="240" w:lineRule="auto"/>
-        <w:jc w:val="center"/>
-        <w:rPr>
-          <w:b/>
-          <w:sz w:val="32"/>
-          <w:szCs w:val="32"/>
-          <w:lang w:val="en-US"/>
-        </w:rPr>
-      </w:pPr>
-      <w:r>
-        <w:rPr>
-          <w:b/>
-          <w:sz w:val="32"/>
-          <w:szCs w:val="32"/>
-          <w:lang w:val="en-US"/>
-        </w:rPr>
-        <w:t xml:space="preserve"> </w:t>
-      </w:r>
-      <w:r>
-        <w:rPr>
-          <w:b/>
-          <w:sz w:val="32"/>
-          <w:szCs w:val="32"/>
-          <w:lang w:val="en-US"/>
-        </w:rPr>
-        <w:t>[Study program]</w:t>
-      </w:r>
-    </w:p>
-    <w:p>
-      <w:pPr>
-        <w:spacing w:after="160" w:line="259" w:lineRule="auto"/>
-        <w:jc w:val="center"/>
-        <w:rPr>
-          <w:b/>
-          <w:sz w:val="32"/>
-          <w:szCs w:val="32"/>
-          <w:lang w:val="en-US"/>
-        </w:rPr>
-      </w:pPr>
-      <w:r>
-        <w:rPr>
-          <w:b/>
-          <w:sz w:val="32"/>
-          <w:szCs w:val="32"/>
-          <w:lang w:val="en-US"/>
-        </w:rPr>
-        <w:t>[Semester]</w:t>
-      </w:r>
-    </w:p>
-    <w:p>
-      <w:pPr>
-        <w:spacing w:after="160" w:line="259" w:lineRule="auto"/>
-        <w:jc w:val="center"/>
-        <w:rPr>
-          <w:b/>
-          <w:sz w:val="32"/>
-          <w:szCs w:val="32"/>
-          <w:lang w:val="en-US"/>
-        </w:rPr>
-      </w:pPr>
-      <w:r>
-        <w:rPr>
-          <w:b/>
-          <w:sz w:val="32"/>
-          <w:szCs w:val="32"/>
-          <w:lang w:val="en-US"/>
-        </w:rPr>
-        <w:t>[</w:t>
-      </w:r>
-      <w:r>
-        <w:rPr>
-          <w:b/>
-          <w:sz w:val="32"/>
-          <w:szCs w:val="32"/>
-          <w:lang w:val="en-US"/>
-        </w:rPr>
-        <w:t>Date</w:t>
-      </w:r>
-      <w:r>
-        <w:rPr>
-          <w:b/>
-          <w:sz w:val="32"/>
-          <w:szCs w:val="32"/>
-          <w:lang w:val="en-US"/>
-        </w:rPr>
-        <w:t>]</w:t>
-      </w:r>
-    </w:p>
-    <w:p>
-      <w:pPr>
-        <w:spacing w:after="160" w:line="259" w:lineRule="auto"/>
-        <w:jc w:val="center"/>
-        <w:rPr>
-          <w:b/>
-          <w:sz w:val="32"/>
-          <w:szCs w:val="32"/>
-          <w:lang w:val="en-US"/>
-        </w:rPr>
-      </w:pPr>
-    </w:p>
-    <w:p>
-      <w:pPr>
-        <w:spacing w:line="259" w:lineRule="auto"/>
-        <w:jc w:val="right"/>
-        <w:rPr>
-          <w:noProof/>
-          <w:szCs w:val="22"/>
-          <w:lang w:eastAsia="da-DK"/>
-        </w:rPr>
-      </w:pPr>
-      <w:r>
-        <w:rPr>
-          <w:noProof/>
-          <w:szCs w:val="22"/>
-          <w:lang w:eastAsia="da-DK"/>
-        </w:rPr>
-        <w:t>Version: August, 2018</w:t>
-      </w:r>
-    </w:p>
-    <w:p>
-      <w:pPr>
-        <w:jc w:val="right"/>
-        <w:rPr>
-          <w:szCs w:val="22"/>
-        </w:rPr>
-      </w:pPr>
-      <w:r>
-        <w:rPr>
-          <w:noProof/>
-          <w:szCs w:val="22"/>
-          <w:lang w:eastAsia="da-DK"/>
-        </w:rPr>
-        <w:t xml:space="preserve">Template responsible: </w:t>
-      </w:r>
-      <w:r>
-        <w:rPr>
-          <w:rStyle w:val="Hyperlink"/>
-          <w:szCs w:val="22"/>
-        </w:rPr>
-        <w:t>dans@via.dk</w:t>
-      </w:r>
-    </w:p>
-    <w:p>
-      <w:pPr>
-        <w:spacing w:after="160" w:line="259" w:lineRule="auto"/>
+      </w:pPr>
+      <w:r>
         <w:rPr>
           <w:b/>
           <w:sz w:val="28"/>
           <w:szCs w:val="28"/>
           <w:lang w:val="en-US"/>
         </w:rPr>
-      </w:pPr>
-      <w:r>
-        <w:rPr>
-          <w:b/>
-          <w:sz w:val="28"/>
-          <w:szCs w:val="28"/>
-          <w:lang w:val="en-US"/>
-        </w:rPr>
-        <w:lastRenderedPageBreak/>
         <w:t>Table of content</w:t>
       </w:r>
       <w:r>
@@ -1473,21 +1406,7 @@
           <w:sz w:val="20"/>
           <w:lang w:val="en-US"/>
         </w:rPr>
-        <w:t xml:space="preserve">The current document is meant to inform both the team and the reader about how the planned activities worked out and how the collaboration and workflow went in our group. For this project, there was no mandatory given topic, but instead, we had the possibility of choosing the </w:t>
-      </w:r>
-      <w:r>
-        <w:rPr>
-          <w:sz w:val="20"/>
-          <w:lang w:val="en-US"/>
-        </w:rPr>
-        <w:t>methodology,</w:t>
-      </w:r>
-      <w:r>
-        <w:rPr>
-          <w:sz w:val="20"/>
-          <w:lang w:val="en-US"/>
-        </w:rPr>
-        <w:t xml:space="preserve"> we want to use. The chosen working methodology for this project was SCRUM since it was the ideal way of managing the team in an agile way. The group’s activities for this assignment were organized in sprints. There was a total of </w:t>
+        <w:t xml:space="preserve">The current document is meant to inform both the team and the reader about how the planned activities worked out and how the collaboration and workflow went in our group. For this project, there was no mandatory given topic, but instead, we had the possibility of choosing the methodology, we want to use. The chosen working methodology for this project was SCRUM since it was the ideal way of managing the team in an agile way. The group’s activities for this assignment were organized in sprints. There was a total of </w:t>
       </w:r>
       <w:r>
         <w:rPr>
@@ -1635,73 +1554,117 @@
     </w:p>
     <w:p>
       <w:pPr>
-        <w:rPr>
-          <w:sz w:val="20"/>
-          <w:lang w:val="en-US"/>
-        </w:rPr>
-      </w:pPr>
-      <w:r>
-        <w:rPr>
-          <w:sz w:val="20"/>
-          <w:lang w:val="en-US"/>
-        </w:rPr>
-        <w:t xml:space="preserve">Our group is made of </w:t>
-      </w:r>
-      <w:r>
-        <w:rPr>
-          <w:sz w:val="20"/>
-          <w:lang w:val="en-US"/>
-        </w:rPr>
-        <w:t>4</w:t>
-      </w:r>
-      <w:r>
-        <w:rPr>
-          <w:sz w:val="20"/>
-          <w:lang w:val="en-US"/>
-        </w:rPr>
-        <w:t xml:space="preserve"> people.</w:t>
-      </w:r>
-      <w:r>
-        <w:rPr>
-          <w:sz w:val="20"/>
-          <w:lang w:val="en-US"/>
-        </w:rPr>
-        <w:t xml:space="preserve"> Balkis </w:t>
-      </w:r>
-      <w:proofErr w:type="gramStart"/>
-      <w:r>
-        <w:rPr>
-          <w:sz w:val="20"/>
-          <w:lang w:val="en-US"/>
-        </w:rPr>
-        <w:t>Ibrahim,…</w:t>
-      </w:r>
-      <w:proofErr w:type="gramEnd"/>
-      <w:r>
-        <w:rPr>
-          <w:sz w:val="20"/>
-          <w:lang w:val="en-US"/>
-        </w:rPr>
-        <w:t>.</w:t>
-      </w:r>
-    </w:p>
-    <w:p>
-      <w:pPr>
-        <w:rPr>
-          <w:sz w:val="20"/>
-          <w:lang w:val="en-US"/>
-        </w:rPr>
-      </w:pPr>
-    </w:p>
-    <w:p>
-      <w:pPr>
-        <w:rPr>
-          <w:sz w:val="20"/>
-          <w:lang w:val="en-US"/>
-        </w:rPr>
-      </w:pPr>
-      <w:r>
-        <w:rPr>
+        <w:spacing w:after="160" w:line="259" w:lineRule="auto"/>
+        <w:rPr>
+          <w:b/>
+          <w:bCs/>
+          <w:sz w:val="20"/>
+          <w:lang w:val="en-US"/>
+        </w:rPr>
+      </w:pPr>
+      <w:r>
+        <w:rPr>
+          <w:b/>
+          <w:bCs/>
+          <w:sz w:val="20"/>
+          <w:lang w:val="en-US"/>
+        </w:rPr>
+        <w:t xml:space="preserve">Our group is made of 4 </w:t>
+      </w:r>
+      <w:r>
+        <w:rPr>
+          <w:b/>
+          <w:bCs/>
+          <w:sz w:val="20"/>
+          <w:lang w:val="en-US"/>
+        </w:rPr>
+        <w:t>members</w:t>
+      </w:r>
+      <w:r>
+        <w:rPr>
+          <w:b/>
+          <w:bCs/>
+          <w:sz w:val="20"/>
+          <w:lang w:val="en-US"/>
+        </w:rPr>
+        <w:t>,</w:t>
+      </w:r>
+      <w:r>
+        <w:rPr>
+          <w:b/>
+          <w:bCs/>
+          <w:sz w:val="20"/>
+          <w:lang w:val="en-US"/>
+        </w:rPr>
+        <w:t xml:space="preserve"> Balkis</w:t>
+      </w:r>
+      <w:r>
+        <w:rPr>
+          <w:b/>
+          <w:bCs/>
+          <w:sz w:val="20"/>
+          <w:lang w:val="en-US"/>
+        </w:rPr>
+        <w:t xml:space="preserve">, </w:t>
+      </w:r>
+      <w:r>
+        <w:rPr>
+          <w:b/>
+          <w:bCs/>
+          <w:sz w:val="20"/>
+          <w:lang w:val="en-US"/>
+        </w:rPr>
+        <w:t>Dziugas</w:t>
+      </w:r>
+      <w:r>
+        <w:rPr>
+          <w:b/>
+          <w:bCs/>
+          <w:sz w:val="20"/>
+          <w:lang w:val="en-US"/>
+        </w:rPr>
+        <w:t xml:space="preserve">, </w:t>
+      </w:r>
+      <w:r>
+        <w:rPr>
+          <w:b/>
+          <w:bCs/>
+          <w:sz w:val="20"/>
+          <w:lang w:val="en-US"/>
+        </w:rPr>
+        <w:t>Przemyslaw</w:t>
+      </w:r>
+      <w:r>
+        <w:rPr>
+          <w:b/>
+          <w:bCs/>
+          <w:sz w:val="20"/>
+          <w:lang w:val="en-US"/>
+        </w:rPr>
+        <w:t xml:space="preserve"> and Ronald</w:t>
+      </w:r>
+    </w:p>
+    <w:p>
+      <w:pPr>
+        <w:rPr>
+          <w:sz w:val="20"/>
+          <w:lang w:val="en-US"/>
+        </w:rPr>
+      </w:pPr>
+    </w:p>
+    <w:p>
+      <w:pPr>
+        <w:rPr>
+          <w:b/>
+          <w:bCs/>
+          <w:sz w:val="20"/>
+          <w:lang w:val="en-US"/>
+        </w:rPr>
+      </w:pPr>
+      <w:r>
+        <w:rPr>
+          <w:b/>
+          <w:bCs/>
           <w:sz w:val="20"/>
           <w:lang w:val="en-US"/>
         </w:rPr>
@@ -1709,6 +1672,8 @@
       </w:r>
       <w:r>
         <w:rPr>
+          <w:b/>
+          <w:bCs/>
           <w:sz w:val="20"/>
           <w:lang w:val="en-US"/>
         </w:rPr>
@@ -1759,87 +1724,7 @@
           <w:sz w:val="20"/>
           <w:shd w:val="clear" w:color="auto" w:fill="FFFFFF"/>
         </w:rPr>
-        <w:t>I had a passion for programming and computers.</w:t>
-      </w:r>
-      <w:r>
-        <w:rPr>
-          <w:color w:val="000000"/>
-          <w:sz w:val="20"/>
-          <w:shd w:val="clear" w:color="auto" w:fill="FFFFFF"/>
-        </w:rPr>
-        <w:t xml:space="preserve"> I</w:t>
-      </w:r>
-      <w:r>
-        <w:rPr>
-          <w:color w:val="000000"/>
-          <w:sz w:val="20"/>
-          <w:shd w:val="clear" w:color="auto" w:fill="FFFFFF"/>
-        </w:rPr>
-        <w:t xml:space="preserve"> like to try new things and be a part of every part of the project. As </w:t>
-      </w:r>
-      <w:r>
-        <w:rPr>
-          <w:color w:val="000000"/>
-          <w:sz w:val="20"/>
-          <w:shd w:val="clear" w:color="auto" w:fill="FFFFFF"/>
-        </w:rPr>
-        <w:t>my</w:t>
-      </w:r>
-      <w:r>
-        <w:rPr>
-          <w:color w:val="000000"/>
-          <w:sz w:val="20"/>
-          <w:shd w:val="clear" w:color="auto" w:fill="FFFFFF"/>
-        </w:rPr>
-        <w:t xml:space="preserve"> Belbin role is a </w:t>
-      </w:r>
-      <w:r>
-        <w:rPr>
-          <w:color w:val="000000"/>
-          <w:sz w:val="20"/>
-          <w:shd w:val="clear" w:color="auto" w:fill="FFFFFF"/>
-        </w:rPr>
-        <w:t>specialist,</w:t>
-      </w:r>
-      <w:r>
-        <w:rPr>
-          <w:color w:val="000000"/>
-          <w:sz w:val="20"/>
-          <w:shd w:val="clear" w:color="auto" w:fill="FFFFFF"/>
-        </w:rPr>
-        <w:t xml:space="preserve"> </w:t>
-      </w:r>
-      <w:r>
-        <w:rPr>
-          <w:color w:val="000000"/>
-          <w:sz w:val="20"/>
-          <w:shd w:val="clear" w:color="auto" w:fill="FFFFFF"/>
-        </w:rPr>
-        <w:t>I</w:t>
-      </w:r>
-      <w:r>
-        <w:rPr>
-          <w:color w:val="000000"/>
-          <w:sz w:val="20"/>
-          <w:shd w:val="clear" w:color="auto" w:fill="FFFFFF"/>
-        </w:rPr>
-        <w:t xml:space="preserve"> truly get irritated when </w:t>
-      </w:r>
-      <w:r>
-        <w:rPr>
-          <w:color w:val="000000"/>
-          <w:sz w:val="20"/>
-          <w:shd w:val="clear" w:color="auto" w:fill="FFFFFF"/>
-        </w:rPr>
-        <w:t>the</w:t>
-      </w:r>
-      <w:r>
-        <w:rPr>
-          <w:color w:val="000000"/>
-          <w:sz w:val="20"/>
-          <w:shd w:val="clear" w:color="auto" w:fill="FFFFFF"/>
-        </w:rPr>
-        <w:t xml:space="preserve"> time is being filled with nonsense or otherwise being wasted.</w:t>
+        <w:t>I had a passion for programming and computers. I like to try new things and be a part of every part of the project. As my Belbin role is a specialist, I truly get irritated when the time is being filled with nonsense or otherwise being wasted.</w:t>
       </w:r>
     </w:p>
     <w:p>
@@ -1949,17 +1834,17 @@
       </w:r>
       <w:r>
         <w:rPr>
-          <w:color w:val="FF0000"/>
-          <w:sz w:val="20"/>
-          <w:lang w:val="en-US"/>
-        </w:rPr>
-        <w:t>the name of the system</w:t>
-      </w:r>
-      <w:r>
-        <w:rPr>
-          <w:color w:val="FF0000"/>
-          <w:sz w:val="20"/>
-          <w:lang w:val="en-US"/>
+          <w:rFonts w:eastAsia="Arial"/>
+          <w:bCs/>
+          <w:sz w:val="20"/>
+        </w:rPr>
+        <w:t>Employees management system</w:t>
+      </w:r>
+      <w:r>
+        <w:rPr>
+          <w:rFonts w:eastAsia="Arial"/>
+          <w:b/>
+          <w:sz w:val="32"/>
         </w:rPr>
         <w:t xml:space="preserve"> </w:t>
       </w:r>
@@ -2119,94 +2004,6 @@
           <w:lang w:val="en-US"/>
         </w:rPr>
       </w:pPr>
-      <w:r>
-        <w:rPr>
-          <w:lang w:val="en-US"/>
-        </w:rPr>
-        <w:br w:type="page"/>
-      </w:r>
-    </w:p>
-    <w:p>
-      <w:pPr>
-        <w:pStyle w:val="Heading1"/>
-        <w:rPr>
-          <w:lang w:val="en-US"/>
-        </w:rPr>
-      </w:pPr>
-      <w:bookmarkStart w:id="4" w:name="_Toc16115391"/>
-      <w:r>
-        <w:rPr>
-          <w:lang w:val="en-US"/>
-        </w:rPr>
-        <w:lastRenderedPageBreak/>
-        <w:t>Project Description</w:t>
-      </w:r>
-      <w:bookmarkEnd w:id="4"/>
-    </w:p>
-    <w:p>
-      <w:pPr>
-        <w:rPr>
-          <w:lang w:val="en-US"/>
-        </w:rPr>
-      </w:pPr>
-    </w:p>
-    <w:p>
-      <w:pPr>
-        <w:rPr>
-          <w:color w:val="FF0000"/>
-          <w:lang w:val="en-US"/>
-        </w:rPr>
-      </w:pPr>
-      <w:r>
-        <w:rPr>
-          <w:color w:val="FF0000"/>
-          <w:lang w:val="en-US"/>
-        </w:rPr>
-        <w:t>For content see Appendix 2</w:t>
-      </w:r>
-      <w:r>
-        <w:rPr>
-          <w:color w:val="FF0000"/>
-          <w:lang w:val="en-US"/>
-        </w:rPr>
-        <w:t xml:space="preserve"> “Pro</w:t>
-      </w:r>
-      <w:r>
-        <w:rPr>
-          <w:color w:val="FF0000"/>
-          <w:lang w:val="en-US"/>
-        </w:rPr>
-        <w:t>cess</w:t>
-      </w:r>
-      <w:r>
-        <w:rPr>
-          <w:color w:val="FF0000"/>
-          <w:lang w:val="en-US"/>
-        </w:rPr>
-        <w:t xml:space="preserve"> </w:t>
-      </w:r>
-      <w:r>
-        <w:rPr>
-          <w:color w:val="FF0000"/>
-          <w:lang w:val="en-US"/>
-        </w:rPr>
-        <w:t>Report – VIA Engineering Guidelines</w:t>
-      </w:r>
-      <w:r>
-        <w:rPr>
-          <w:color w:val="FF0000"/>
-          <w:lang w:val="en-US"/>
-        </w:rPr>
-        <w:t>”.</w:t>
-      </w:r>
-    </w:p>
-    <w:p>
-      <w:pPr>
-        <w:rPr>
-          <w:color w:val="FF0000"/>
-          <w:lang w:val="en-US"/>
-        </w:rPr>
-      </w:pPr>
     </w:p>
     <w:p>
       <w:pPr>
@@ -2242,7 +2039,7 @@
           <w:lang w:val="en-US"/>
         </w:rPr>
       </w:pPr>
-      <w:bookmarkStart w:id="5" w:name="_Toc16115392"/>
+      <w:bookmarkStart w:id="4" w:name="_Toc16115392"/>
       <w:r>
         <w:rPr>
           <w:lang w:val="en-US"/>
@@ -2250,7 +2047,7 @@
         <w:lastRenderedPageBreak/>
         <w:t>Project Execution</w:t>
       </w:r>
-      <w:bookmarkEnd w:id="5"/>
+      <w:bookmarkEnd w:id="4"/>
     </w:p>
     <w:p>
       <w:pPr>
@@ -2287,21 +2084,7 @@
           <w:sz w:val="20"/>
           <w:lang w:val="en-US"/>
         </w:rPr>
-        <w:t>The agile method called SCRUM was used for managing this project since it gave flexibility and the possibility of turning back and reviewing a certain step in the report if needed</w:t>
-      </w:r>
-      <w:r>
-        <w:rPr>
-          <w:sz w:val="20"/>
-          <w:lang w:val="en-US"/>
-        </w:rPr>
-        <w:t xml:space="preserve">. </w:t>
-      </w:r>
-      <w:r>
-        <w:rPr>
-          <w:sz w:val="20"/>
-          <w:lang w:val="en-US"/>
-        </w:rPr>
-        <w:t xml:space="preserve">Since we defined </w:t>
+        <w:t xml:space="preserve">The agile method called SCRUM was used for managing this project since it gave flexibility and the possibility of turning back and reviewing a certain step in the report if needed. Since we defined </w:t>
       </w:r>
       <w:r>
         <w:rPr>
@@ -2329,64 +2112,22 @@
           <w:sz w:val="20"/>
           <w:lang w:val="en-US"/>
         </w:rPr>
-        <w:t xml:space="preserve"> we were able to divide them into sprints with each sprint being one week long. While using the Unified process methodology we followed the 4 steps, inception, elaboration, construction and testing.  </w:t>
-      </w:r>
-      <w:r>
-        <w:rPr>
-          <w:sz w:val="20"/>
-          <w:lang w:val="en-US"/>
-        </w:rPr>
-        <w:t>W</w:t>
-      </w:r>
-      <w:r>
-        <w:rPr>
-          <w:sz w:val="20"/>
-          <w:lang w:val="en-US"/>
-        </w:rPr>
-        <w:t xml:space="preserve">e separated the work between us everyone was still knowing what the other people were doing in order to understand the code as best as possible. </w:t>
-      </w:r>
-    </w:p>
-    <w:p>
-      <w:pPr>
-        <w:rPr>
-          <w:sz w:val="20"/>
-          <w:lang w:val="en-US"/>
-        </w:rPr>
-      </w:pPr>
-      <w:r>
-        <w:rPr>
-          <w:sz w:val="20"/>
-          <w:lang w:val="en-US"/>
-        </w:rPr>
-        <w:t xml:space="preserve">In the inception face, we discussed and developed user stories that were made for this </w:t>
-      </w:r>
-      <w:r>
-        <w:rPr>
-          <w:sz w:val="20"/>
-          <w:lang w:val="en-US"/>
-        </w:rPr>
-        <w:t>project</w:t>
-      </w:r>
-      <w:r>
-        <w:rPr>
-          <w:sz w:val="20"/>
-          <w:lang w:val="en-US"/>
-        </w:rPr>
-        <w:t xml:space="preserve"> managed </w:t>
-      </w:r>
-      <w:r>
-        <w:rPr>
-          <w:sz w:val="20"/>
-          <w:lang w:val="en-US"/>
-        </w:rPr>
-        <w:t>all</w:t>
-      </w:r>
-      <w:r>
-        <w:rPr>
-          <w:sz w:val="20"/>
-          <w:lang w:val="en-US"/>
-        </w:rPr>
-        <w:t xml:space="preserve"> the requirements and scenarios.</w:t>
+        <w:t xml:space="preserve"> we were able to divide them into sprints with each sprint being one week long. While using the Unified process methodology we followed the 4 steps, inception, elaboration, construction and testing.  We separated the work between us everyone was still knowing what the other people were doing in order to understand the code as best as possible. </w:t>
+      </w:r>
+    </w:p>
+    <w:p>
+      <w:pPr>
+        <w:rPr>
+          <w:sz w:val="20"/>
+          <w:lang w:val="en-US"/>
+        </w:rPr>
+      </w:pPr>
+      <w:r>
+        <w:rPr>
+          <w:sz w:val="20"/>
+          <w:lang w:val="en-US"/>
+        </w:rPr>
+        <w:t>In the inception face, we discussed and developed user stories that were made for this project managed all the requirements and scenarios.</w:t>
       </w:r>
     </w:p>
     <w:p>
@@ -2416,35 +2157,7 @@
           <w:sz w:val="20"/>
           <w:lang w:val="en-US"/>
         </w:rPr>
-        <w:t xml:space="preserve">In the construction face, we started coding our system on the base we created in the elaboration face. </w:t>
-      </w:r>
-      <w:r>
-        <w:rPr>
-          <w:sz w:val="20"/>
-          <w:lang w:val="en-US"/>
-        </w:rPr>
-        <w:t>Considering</w:t>
-      </w:r>
-      <w:r>
-        <w:rPr>
-          <w:sz w:val="20"/>
-          <w:lang w:val="en-US"/>
-        </w:rPr>
-        <w:t xml:space="preserve"> </w:t>
-      </w:r>
-      <w:r>
-        <w:rPr>
-          <w:sz w:val="20"/>
-          <w:lang w:val="en-US"/>
-        </w:rPr>
-        <w:t>all</w:t>
-      </w:r>
-      <w:r>
-        <w:rPr>
-          <w:sz w:val="20"/>
-          <w:lang w:val="en-US"/>
-        </w:rPr>
-        <w:t xml:space="preserve"> the previously made diagrams for understanding the needed methods. </w:t>
+        <w:t xml:space="preserve">In the construction face, we started coding our system on the base we created in the elaboration face. Considering all the previously made diagrams for understanding the needed methods. </w:t>
       </w:r>
     </w:p>
     <w:p>
@@ -2474,21 +2187,7 @@
           <w:sz w:val="20"/>
           <w:lang w:val="en-US"/>
         </w:rPr>
-        <w:t xml:space="preserve">There where, at points, moments where we hit a wall and didn’t know how to fix a problem and had to seek help from </w:t>
-      </w:r>
-      <w:r>
-        <w:rPr>
-          <w:sz w:val="20"/>
-          <w:lang w:val="en-US"/>
-        </w:rPr>
-        <w:t>others</w:t>
-      </w:r>
-      <w:r>
-        <w:rPr>
-          <w:sz w:val="20"/>
-          <w:lang w:val="en-US"/>
-        </w:rPr>
-        <w:t xml:space="preserve">. Other times we just debated the topic and discussed it between our own. </w:t>
+        <w:t xml:space="preserve">There where, at points, moments where we hit a wall and didn’t know how to fix a problem and had to seek help from others. Other times we just debated the topic and discussed it between our own. </w:t>
       </w:r>
     </w:p>
     <w:p>
@@ -2577,7 +2276,7 @@
           <w:lang w:val="en-US"/>
         </w:rPr>
       </w:pPr>
-      <w:bookmarkStart w:id="6" w:name="_Toc16115393"/>
+      <w:bookmarkStart w:id="5" w:name="_Toc16115393"/>
       <w:r>
         <w:rPr>
           <w:lang w:val="en-US"/>
@@ -2585,7 +2284,7 @@
         <w:lastRenderedPageBreak/>
         <w:t>Version Control</w:t>
       </w:r>
-      <w:bookmarkEnd w:id="6"/>
+      <w:bookmarkEnd w:id="5"/>
     </w:p>
     <w:p>
       <w:pPr>
@@ -2755,19 +2454,7 @@
         <w:rPr>
           <w:sz w:val="20"/>
         </w:rPr>
-        <w:t xml:space="preserve">The whole group members were </w:t>
-      </w:r>
-      <w:r>
-        <w:rPr>
-          <w:sz w:val="20"/>
-        </w:rPr>
-        <w:t>presenting</w:t>
-      </w:r>
-      <w:r>
-        <w:rPr>
-          <w:sz w:val="20"/>
-        </w:rPr>
-        <w:t xml:space="preserve"> the product owner of our system. The purpose was </w:t>
+        <w:t xml:space="preserve">The whole group members were presenting the product owner of our system. The purpose was </w:t>
       </w:r>
     </w:p>
     <w:p>
@@ -2851,19 +2538,7 @@
         <w:rPr>
           <w:sz w:val="20"/>
         </w:rPr>
-        <w:t xml:space="preserve">environment. </w:t>
-      </w:r>
-      <w:r>
-        <w:rPr>
-          <w:sz w:val="20"/>
-        </w:rPr>
-        <w:t>Also,</w:t>
-      </w:r>
-      <w:r>
-        <w:rPr>
-          <w:sz w:val="20"/>
-        </w:rPr>
-        <w:t xml:space="preserve"> </w:t>
+        <w:t xml:space="preserve">environment. Also, </w:t>
       </w:r>
       <w:r>
         <w:rPr>
@@ -2963,23 +2638,19 @@
       </w:r>
       <w:r>
         <w:rPr>
-          <w:sz w:val="20"/>
+          <w:b/>
+          <w:bCs/>
+          <w:sz w:val="20"/>
+          <w:lang w:val="en-US"/>
         </w:rPr>
         <w:t xml:space="preserve"> </w:t>
       </w:r>
       <w:r>
         <w:rPr>
-          <w:color w:val="FF0000"/>
-          <w:sz w:val="20"/>
-        </w:rPr>
-        <w:t>NAMES</w:t>
-      </w:r>
-      <w:r>
-        <w:rPr>
-          <w:color w:val="FF0000"/>
-          <w:sz w:val="20"/>
-        </w:rPr>
-        <w:t xml:space="preserve">  </w:t>
+          <w:sz w:val="20"/>
+          <w:lang w:val="en-US"/>
+        </w:rPr>
+        <w:t>Dziugas, Przemyslaw</w:t>
       </w:r>
     </w:p>
     <w:p>
@@ -3111,6 +2782,7 @@
       <w:pPr>
         <w:rPr>
           <w:sz w:val="20"/>
+          <w:rtl/>
           <w:lang w:val="en-US"/>
         </w:rPr>
       </w:pPr>
@@ -3147,6 +2819,1587 @@
       <w:pPr>
         <w:rPr>
           <w:sz w:val="20"/>
+          <w:rtl/>
+          <w:lang w:val="en-US"/>
+        </w:rPr>
+      </w:pPr>
+    </w:p>
+    <w:p>
+      <w:pPr>
+        <w:rPr>
+          <w:sz w:val="20"/>
+          <w:rtl/>
+          <w:lang w:val="en-US"/>
+        </w:rPr>
+      </w:pPr>
+    </w:p>
+    <w:p>
+      <w:pPr>
+        <w:rPr>
+          <w:sz w:val="20"/>
+          <w:rtl/>
+          <w:lang w:val="en-US"/>
+        </w:rPr>
+      </w:pPr>
+    </w:p>
+    <w:p>
+      <w:pPr>
+        <w:rPr>
+          <w:sz w:val="20"/>
+          <w:rtl/>
+          <w:lang w:val="en-US"/>
+        </w:rPr>
+      </w:pPr>
+    </w:p>
+    <w:p>
+      <w:pPr>
+        <w:rPr>
+          <w:sz w:val="20"/>
+          <w:rtl/>
+          <w:lang w:val="en-US"/>
+        </w:rPr>
+      </w:pPr>
+    </w:p>
+    <w:p>
+      <w:pPr>
+        <w:rPr>
+          <w:sz w:val="20"/>
+          <w:rtl/>
+          <w:lang w:val="en-US"/>
+        </w:rPr>
+      </w:pPr>
+    </w:p>
+    <w:p>
+      <w:pPr>
+        <w:rPr>
+          <w:sz w:val="20"/>
+          <w:rtl/>
+          <w:lang w:val="en-US"/>
+        </w:rPr>
+      </w:pPr>
+    </w:p>
+    <w:p>
+      <w:pPr>
+        <w:rPr>
+          <w:sz w:val="20"/>
+          <w:rtl/>
+          <w:lang w:val="en-US"/>
+        </w:rPr>
+      </w:pPr>
+    </w:p>
+    <w:tbl>
+      <w:tblPr>
+        <w:tblW w:w="0" w:type="auto"/>
+        <w:tblCellMar>
+          <w:top w:w="15" w:type="dxa"/>
+          <w:left w:w="15" w:type="dxa"/>
+          <w:bottom w:w="15" w:type="dxa"/>
+          <w:right w:w="15" w:type="dxa"/>
+        </w:tblCellMar>
+        <w:tblLook w:val="04A0" w:firstRow="1" w:lastRow="0" w:firstColumn="1" w:lastColumn="0" w:noHBand="0" w:noVBand="1"/>
+      </w:tblPr>
+      <w:tblGrid>
+        <w:gridCol w:w="1319"/>
+        <w:gridCol w:w="5828"/>
+        <w:gridCol w:w="1341"/>
+      </w:tblGrid>
+      <w:tr>
+        <w:trPr>
+          <w:trHeight w:val="560"/>
+        </w:trPr>
+        <w:tc>
+          <w:tcPr>
+            <w:tcW w:w="0" w:type="auto"/>
+            <w:tcBorders>
+              <w:top w:val="single" w:sz="6" w:space="0" w:color="000000"/>
+              <w:left w:val="single" w:sz="6" w:space="0" w:color="000000"/>
+              <w:bottom w:val="single" w:sz="6" w:space="0" w:color="000000"/>
+              <w:right w:val="single" w:sz="6" w:space="0" w:color="000000"/>
+            </w:tcBorders>
+            <w:shd w:val="clear" w:color="auto" w:fill="B7B7B7"/>
+            <w:tcMar>
+              <w:top w:w="0" w:type="dxa"/>
+              <w:left w:w="40" w:type="dxa"/>
+              <w:bottom w:w="0" w:type="dxa"/>
+              <w:right w:w="40" w:type="dxa"/>
+            </w:tcMar>
+            <w:vAlign w:val="bottom"/>
+            <w:hideMark/>
+          </w:tcPr>
+          <w:p>
+            <w:pPr>
+              <w:rPr>
+                <w:rFonts w:eastAsia="Times New Roman" w:cstheme="minorHAnsi"/>
+                <w:szCs w:val="24"/>
+                <w:lang w:val="en-US"/>
+              </w:rPr>
+            </w:pPr>
+            <w:r>
+              <w:rPr>
+                <w:rFonts w:eastAsia="Times New Roman" w:cstheme="minorHAnsi"/>
+                <w:b/>
+                <w:bCs/>
+                <w:color w:val="000000"/>
+                <w:sz w:val="36"/>
+                <w:szCs w:val="36"/>
+                <w:lang w:val="en-US"/>
+              </w:rPr>
+              <w:lastRenderedPageBreak/>
+              <w:t>Sprint ID</w:t>
+            </w:r>
+          </w:p>
+        </w:tc>
+        <w:tc>
+          <w:tcPr>
+            <w:tcW w:w="0" w:type="auto"/>
+            <w:tcBorders>
+              <w:top w:val="single" w:sz="6" w:space="0" w:color="000000"/>
+              <w:left w:val="single" w:sz="6" w:space="0" w:color="000000"/>
+              <w:bottom w:val="single" w:sz="6" w:space="0" w:color="000000"/>
+              <w:right w:val="single" w:sz="6" w:space="0" w:color="000000"/>
+            </w:tcBorders>
+            <w:shd w:val="clear" w:color="auto" w:fill="B7B7B7"/>
+            <w:tcMar>
+              <w:top w:w="0" w:type="dxa"/>
+              <w:left w:w="40" w:type="dxa"/>
+              <w:bottom w:w="0" w:type="dxa"/>
+              <w:right w:w="40" w:type="dxa"/>
+            </w:tcMar>
+            <w:vAlign w:val="bottom"/>
+            <w:hideMark/>
+          </w:tcPr>
+          <w:p>
+            <w:pPr>
+              <w:rPr>
+                <w:rFonts w:eastAsia="Times New Roman" w:cstheme="minorHAnsi"/>
+                <w:szCs w:val="24"/>
+                <w:lang w:val="en-US"/>
+              </w:rPr>
+            </w:pPr>
+            <w:r>
+              <w:rPr>
+                <w:rFonts w:eastAsia="Times New Roman" w:cstheme="minorHAnsi"/>
+                <w:b/>
+                <w:bCs/>
+                <w:color w:val="000000"/>
+                <w:sz w:val="36"/>
+                <w:szCs w:val="36"/>
+                <w:lang w:val="en-US"/>
+              </w:rPr>
+              <w:t>User Story</w:t>
+            </w:r>
+          </w:p>
+        </w:tc>
+        <w:tc>
+          <w:tcPr>
+            <w:tcW w:w="0" w:type="auto"/>
+            <w:tcBorders>
+              <w:top w:val="single" w:sz="6" w:space="0" w:color="000000"/>
+              <w:left w:val="single" w:sz="6" w:space="0" w:color="000000"/>
+              <w:bottom w:val="single" w:sz="6" w:space="0" w:color="000000"/>
+              <w:right w:val="single" w:sz="6" w:space="0" w:color="000000"/>
+            </w:tcBorders>
+            <w:shd w:val="clear" w:color="auto" w:fill="B7B7B7"/>
+            <w:tcMar>
+              <w:top w:w="0" w:type="dxa"/>
+              <w:left w:w="40" w:type="dxa"/>
+              <w:bottom w:w="0" w:type="dxa"/>
+              <w:right w:w="40" w:type="dxa"/>
+            </w:tcMar>
+            <w:vAlign w:val="bottom"/>
+            <w:hideMark/>
+          </w:tcPr>
+          <w:p>
+            <w:pPr>
+              <w:rPr>
+                <w:rFonts w:eastAsia="Times New Roman" w:cstheme="minorHAnsi"/>
+                <w:szCs w:val="24"/>
+                <w:lang w:val="en-US"/>
+              </w:rPr>
+            </w:pPr>
+            <w:r>
+              <w:rPr>
+                <w:rFonts w:eastAsia="Times New Roman" w:cstheme="minorHAnsi"/>
+                <w:b/>
+                <w:bCs/>
+                <w:color w:val="000000"/>
+                <w:sz w:val="36"/>
+                <w:szCs w:val="36"/>
+                <w:lang w:val="en-US"/>
+              </w:rPr>
+              <w:t>Priority</w:t>
+            </w:r>
+          </w:p>
+        </w:tc>
+      </w:tr>
+      <w:tr>
+        <w:trPr>
+          <w:trHeight w:val="300"/>
+        </w:trPr>
+        <w:tc>
+          <w:tcPr>
+            <w:tcW w:w="0" w:type="auto"/>
+            <w:tcBorders>
+              <w:top w:val="single" w:sz="6" w:space="0" w:color="000000"/>
+              <w:left w:val="single" w:sz="6" w:space="0" w:color="000000"/>
+              <w:bottom w:val="single" w:sz="6" w:space="0" w:color="000000"/>
+              <w:right w:val="single" w:sz="6" w:space="0" w:color="000000"/>
+            </w:tcBorders>
+            <w:shd w:val="clear" w:color="auto" w:fill="F4B083" w:themeFill="accent2" w:themeFillTint="99"/>
+            <w:tcMar>
+              <w:top w:w="0" w:type="dxa"/>
+              <w:left w:w="40" w:type="dxa"/>
+              <w:bottom w:w="0" w:type="dxa"/>
+              <w:right w:w="40" w:type="dxa"/>
+            </w:tcMar>
+            <w:vAlign w:val="bottom"/>
+            <w:hideMark/>
+          </w:tcPr>
+          <w:p>
+            <w:pPr>
+              <w:spacing w:before="240"/>
+              <w:rPr>
+                <w:rFonts w:eastAsia="Times New Roman" w:cstheme="minorHAnsi"/>
+                <w:szCs w:val="24"/>
+                <w:lang w:val="en-US"/>
+              </w:rPr>
+            </w:pPr>
+            <w:r>
+              <w:rPr>
+                <w:rFonts w:eastAsia="Times New Roman" w:cstheme="minorHAnsi"/>
+                <w:szCs w:val="24"/>
+                <w:lang w:val="en-US"/>
+              </w:rPr>
+              <w:t>2</w:t>
+            </w:r>
+          </w:p>
+        </w:tc>
+        <w:tc>
+          <w:tcPr>
+            <w:tcW w:w="0" w:type="auto"/>
+            <w:tcBorders>
+              <w:top w:val="single" w:sz="6" w:space="0" w:color="000000"/>
+              <w:left w:val="single" w:sz="6" w:space="0" w:color="000000"/>
+              <w:bottom w:val="single" w:sz="6" w:space="0" w:color="000000"/>
+              <w:right w:val="single" w:sz="6" w:space="0" w:color="000000"/>
+            </w:tcBorders>
+            <w:shd w:val="clear" w:color="auto" w:fill="F4B083" w:themeFill="accent2" w:themeFillTint="99"/>
+            <w:tcMar>
+              <w:top w:w="0" w:type="dxa"/>
+              <w:left w:w="40" w:type="dxa"/>
+              <w:bottom w:w="0" w:type="dxa"/>
+              <w:right w:w="40" w:type="dxa"/>
+            </w:tcMar>
+            <w:vAlign w:val="bottom"/>
+            <w:hideMark/>
+          </w:tcPr>
+          <w:p>
+            <w:pPr>
+              <w:spacing w:before="240" w:line="276" w:lineRule="auto"/>
+              <w:rPr>
+                <w:rFonts w:cstheme="minorHAnsi"/>
+                <w:color w:val="000000"/>
+                <w:sz w:val="20"/>
+              </w:rPr>
+            </w:pPr>
+            <w:r>
+              <w:rPr>
+                <w:color w:val="000000"/>
+                <w:sz w:val="20"/>
+              </w:rPr>
+              <w:t xml:space="preserve">As an admin, I want to add </w:t>
+            </w:r>
+            <w:r>
+              <w:rPr>
+                <w:color w:val="000000"/>
+                <w:sz w:val="20"/>
+              </w:rPr>
+              <w:t>employees</w:t>
+            </w:r>
+            <w:r>
+              <w:rPr>
+                <w:color w:val="000000"/>
+                <w:sz w:val="20"/>
+              </w:rPr>
+              <w:t xml:space="preserve"> to the system so that all the employees will have access to the system.</w:t>
+            </w:r>
+          </w:p>
+        </w:tc>
+        <w:tc>
+          <w:tcPr>
+            <w:tcW w:w="0" w:type="auto"/>
+            <w:tcBorders>
+              <w:top w:val="single" w:sz="6" w:space="0" w:color="000000"/>
+              <w:left w:val="single" w:sz="6" w:space="0" w:color="000000"/>
+              <w:bottom w:val="single" w:sz="6" w:space="0" w:color="000000"/>
+              <w:right w:val="single" w:sz="6" w:space="0" w:color="000000"/>
+            </w:tcBorders>
+            <w:shd w:val="clear" w:color="auto" w:fill="E06666"/>
+            <w:tcMar>
+              <w:top w:w="0" w:type="dxa"/>
+              <w:left w:w="40" w:type="dxa"/>
+              <w:bottom w:w="0" w:type="dxa"/>
+              <w:right w:w="40" w:type="dxa"/>
+            </w:tcMar>
+            <w:vAlign w:val="bottom"/>
+            <w:hideMark/>
+          </w:tcPr>
+          <w:p>
+            <w:pPr>
+              <w:spacing w:before="240"/>
+              <w:rPr>
+                <w:rFonts w:eastAsia="Times New Roman" w:cstheme="minorHAnsi"/>
+                <w:szCs w:val="24"/>
+                <w:lang w:val="en-US"/>
+              </w:rPr>
+            </w:pPr>
+            <w:r>
+              <w:rPr>
+                <w:rFonts w:eastAsia="Times New Roman" w:cstheme="minorHAnsi"/>
+                <w:color w:val="000000"/>
+                <w:szCs w:val="24"/>
+                <w:lang w:val="en-US"/>
+              </w:rPr>
+              <w:t>High</w:t>
+            </w:r>
+          </w:p>
+        </w:tc>
+      </w:tr>
+      <w:tr>
+        <w:trPr>
+          <w:trHeight w:val="300"/>
+        </w:trPr>
+        <w:tc>
+          <w:tcPr>
+            <w:tcW w:w="0" w:type="auto"/>
+            <w:tcBorders>
+              <w:top w:val="single" w:sz="6" w:space="0" w:color="000000"/>
+              <w:left w:val="single" w:sz="6" w:space="0" w:color="000000"/>
+              <w:bottom w:val="single" w:sz="6" w:space="0" w:color="000000"/>
+              <w:right w:val="single" w:sz="6" w:space="0" w:color="000000"/>
+            </w:tcBorders>
+            <w:shd w:val="clear" w:color="auto" w:fill="F4B083" w:themeFill="accent2" w:themeFillTint="99"/>
+            <w:tcMar>
+              <w:top w:w="0" w:type="dxa"/>
+              <w:left w:w="40" w:type="dxa"/>
+              <w:bottom w:w="0" w:type="dxa"/>
+              <w:right w:w="40" w:type="dxa"/>
+            </w:tcMar>
+            <w:vAlign w:val="bottom"/>
+            <w:hideMark/>
+          </w:tcPr>
+          <w:p>
+            <w:pPr>
+              <w:spacing w:before="240"/>
+              <w:rPr>
+                <w:rFonts w:eastAsia="Times New Roman" w:cstheme="minorHAnsi"/>
+                <w:szCs w:val="24"/>
+                <w:lang w:val="en-US"/>
+              </w:rPr>
+            </w:pPr>
+            <w:r>
+              <w:rPr>
+                <w:rFonts w:eastAsia="Times New Roman" w:cstheme="minorHAnsi"/>
+                <w:szCs w:val="24"/>
+                <w:lang w:val="en-US"/>
+              </w:rPr>
+              <w:t>2</w:t>
+            </w:r>
+          </w:p>
+        </w:tc>
+        <w:tc>
+          <w:tcPr>
+            <w:tcW w:w="0" w:type="auto"/>
+            <w:tcBorders>
+              <w:top w:val="single" w:sz="6" w:space="0" w:color="000000"/>
+              <w:left w:val="single" w:sz="6" w:space="0" w:color="000000"/>
+              <w:bottom w:val="single" w:sz="6" w:space="0" w:color="000000"/>
+              <w:right w:val="single" w:sz="6" w:space="0" w:color="000000"/>
+            </w:tcBorders>
+            <w:shd w:val="clear" w:color="auto" w:fill="F4B083" w:themeFill="accent2" w:themeFillTint="99"/>
+            <w:tcMar>
+              <w:top w:w="0" w:type="dxa"/>
+              <w:left w:w="40" w:type="dxa"/>
+              <w:bottom w:w="0" w:type="dxa"/>
+              <w:right w:w="40" w:type="dxa"/>
+            </w:tcMar>
+            <w:vAlign w:val="bottom"/>
+            <w:hideMark/>
+          </w:tcPr>
+          <w:p>
+            <w:pPr>
+              <w:spacing w:before="240" w:line="276" w:lineRule="auto"/>
+              <w:rPr>
+                <w:rFonts w:cstheme="minorHAnsi"/>
+                <w:color w:val="000000"/>
+                <w:sz w:val="20"/>
+              </w:rPr>
+            </w:pPr>
+            <w:r>
+              <w:rPr>
+                <w:color w:val="000000"/>
+                <w:sz w:val="20"/>
+              </w:rPr>
+              <w:t>As an admin, I want to delete employees from the system so that all employees can no longer access the system.</w:t>
+            </w:r>
+          </w:p>
+        </w:tc>
+        <w:tc>
+          <w:tcPr>
+            <w:tcW w:w="0" w:type="auto"/>
+            <w:tcBorders>
+              <w:top w:val="single" w:sz="6" w:space="0" w:color="000000"/>
+              <w:left w:val="single" w:sz="6" w:space="0" w:color="000000"/>
+              <w:bottom w:val="single" w:sz="6" w:space="0" w:color="000000"/>
+              <w:right w:val="single" w:sz="6" w:space="0" w:color="000000"/>
+            </w:tcBorders>
+            <w:shd w:val="clear" w:color="auto" w:fill="E06666"/>
+            <w:tcMar>
+              <w:top w:w="0" w:type="dxa"/>
+              <w:left w:w="40" w:type="dxa"/>
+              <w:bottom w:w="0" w:type="dxa"/>
+              <w:right w:w="40" w:type="dxa"/>
+            </w:tcMar>
+            <w:vAlign w:val="bottom"/>
+            <w:hideMark/>
+          </w:tcPr>
+          <w:p>
+            <w:pPr>
+              <w:spacing w:before="240"/>
+              <w:rPr>
+                <w:rFonts w:eastAsia="Times New Roman" w:cstheme="minorHAnsi"/>
+                <w:szCs w:val="24"/>
+                <w:lang w:val="en-US"/>
+              </w:rPr>
+            </w:pPr>
+            <w:r>
+              <w:rPr>
+                <w:rFonts w:eastAsia="Times New Roman" w:cstheme="minorHAnsi"/>
+                <w:color w:val="000000"/>
+                <w:szCs w:val="24"/>
+                <w:lang w:val="en-US"/>
+              </w:rPr>
+              <w:t>High</w:t>
+            </w:r>
+          </w:p>
+        </w:tc>
+      </w:tr>
+      <w:tr>
+        <w:trPr>
+          <w:trHeight w:val="300"/>
+        </w:trPr>
+        <w:tc>
+          <w:tcPr>
+            <w:tcW w:w="0" w:type="auto"/>
+            <w:tcBorders>
+              <w:top w:val="single" w:sz="6" w:space="0" w:color="000000"/>
+              <w:left w:val="single" w:sz="6" w:space="0" w:color="000000"/>
+              <w:bottom w:val="single" w:sz="6" w:space="0" w:color="000000"/>
+              <w:right w:val="single" w:sz="6" w:space="0" w:color="000000"/>
+            </w:tcBorders>
+            <w:shd w:val="clear" w:color="auto" w:fill="F4B083" w:themeFill="accent2" w:themeFillTint="99"/>
+            <w:tcMar>
+              <w:top w:w="0" w:type="dxa"/>
+              <w:left w:w="40" w:type="dxa"/>
+              <w:bottom w:w="0" w:type="dxa"/>
+              <w:right w:w="40" w:type="dxa"/>
+            </w:tcMar>
+            <w:vAlign w:val="bottom"/>
+            <w:hideMark/>
+          </w:tcPr>
+          <w:p>
+            <w:pPr>
+              <w:spacing w:before="240"/>
+              <w:rPr>
+                <w:rFonts w:eastAsia="Times New Roman" w:cstheme="minorHAnsi"/>
+                <w:szCs w:val="24"/>
+                <w:lang w:val="en-US"/>
+              </w:rPr>
+            </w:pPr>
+            <w:r>
+              <w:rPr>
+                <w:rFonts w:eastAsia="Times New Roman" w:cstheme="minorHAnsi"/>
+                <w:szCs w:val="24"/>
+                <w:lang w:val="en-US"/>
+              </w:rPr>
+              <w:t>2</w:t>
+            </w:r>
+          </w:p>
+        </w:tc>
+        <w:tc>
+          <w:tcPr>
+            <w:tcW w:w="0" w:type="auto"/>
+            <w:tcBorders>
+              <w:top w:val="single" w:sz="6" w:space="0" w:color="000000"/>
+              <w:left w:val="single" w:sz="6" w:space="0" w:color="000000"/>
+              <w:bottom w:val="single" w:sz="6" w:space="0" w:color="000000"/>
+              <w:right w:val="single" w:sz="6" w:space="0" w:color="000000"/>
+            </w:tcBorders>
+            <w:shd w:val="clear" w:color="auto" w:fill="F4B083" w:themeFill="accent2" w:themeFillTint="99"/>
+            <w:tcMar>
+              <w:top w:w="0" w:type="dxa"/>
+              <w:left w:w="40" w:type="dxa"/>
+              <w:bottom w:w="0" w:type="dxa"/>
+              <w:right w:w="40" w:type="dxa"/>
+            </w:tcMar>
+            <w:vAlign w:val="bottom"/>
+            <w:hideMark/>
+          </w:tcPr>
+          <w:p>
+            <w:pPr>
+              <w:spacing w:before="240" w:line="276" w:lineRule="auto"/>
+              <w:textAlignment w:val="baseline"/>
+              <w:rPr>
+                <w:rFonts w:eastAsia="Times New Roman"/>
+                <w:color w:val="000000"/>
+                <w:sz w:val="20"/>
+                <w:lang w:val="en-US"/>
+              </w:rPr>
+            </w:pPr>
+            <w:r>
+              <w:rPr>
+                <w:rFonts w:eastAsia="Times New Roman"/>
+                <w:color w:val="000000"/>
+                <w:sz w:val="20"/>
+                <w:lang w:val="en-US"/>
+              </w:rPr>
+              <w:t xml:space="preserve">As an admin, I want to edit </w:t>
+            </w:r>
+            <w:r>
+              <w:rPr>
+                <w:rFonts w:eastAsia="Times New Roman"/>
+                <w:color w:val="000000"/>
+                <w:sz w:val="20"/>
+                <w:lang w:val="en-US"/>
+              </w:rPr>
+              <w:t>employee’s</w:t>
+            </w:r>
+            <w:r>
+              <w:rPr>
+                <w:rFonts w:eastAsia="Times New Roman"/>
+                <w:color w:val="000000"/>
+                <w:sz w:val="20"/>
+                <w:lang w:val="en-US"/>
+              </w:rPr>
+              <w:t xml:space="preserve"> information in the </w:t>
+            </w:r>
+            <w:r>
+              <w:rPr>
+                <w:rFonts w:eastAsia="Times New Roman"/>
+                <w:color w:val="000000"/>
+                <w:sz w:val="20"/>
+                <w:lang w:val="en-US"/>
+              </w:rPr>
+              <w:t>system, so</w:t>
+            </w:r>
+            <w:r>
+              <w:rPr>
+                <w:rFonts w:eastAsia="Times New Roman"/>
+                <w:color w:val="000000"/>
+                <w:sz w:val="20"/>
+                <w:lang w:val="en-US"/>
+              </w:rPr>
+              <w:t xml:space="preserve"> that all </w:t>
+            </w:r>
+            <w:r>
+              <w:rPr>
+                <w:rFonts w:eastAsia="Times New Roman"/>
+                <w:color w:val="000000"/>
+                <w:sz w:val="20"/>
+                <w:lang w:val="en-US"/>
+              </w:rPr>
+              <w:t>employee’s</w:t>
+            </w:r>
+            <w:r>
+              <w:rPr>
+                <w:rFonts w:eastAsia="Times New Roman"/>
+                <w:color w:val="000000"/>
+                <w:sz w:val="20"/>
+                <w:lang w:val="en-US"/>
+              </w:rPr>
+              <w:t xml:space="preserve"> data can be modified.</w:t>
+            </w:r>
+          </w:p>
+          <w:p>
+            <w:pPr>
+              <w:spacing w:before="240" w:line="276" w:lineRule="auto"/>
+              <w:rPr>
+                <w:rFonts w:cstheme="minorHAnsi"/>
+                <w:color w:val="000000"/>
+                <w:sz w:val="20"/>
+                <w:lang w:val="en-US"/>
+              </w:rPr>
+            </w:pPr>
+          </w:p>
+        </w:tc>
+        <w:tc>
+          <w:tcPr>
+            <w:tcW w:w="0" w:type="auto"/>
+            <w:tcBorders>
+              <w:top w:val="single" w:sz="6" w:space="0" w:color="000000"/>
+              <w:left w:val="single" w:sz="6" w:space="0" w:color="000000"/>
+              <w:bottom w:val="single" w:sz="6" w:space="0" w:color="000000"/>
+              <w:right w:val="single" w:sz="6" w:space="0" w:color="000000"/>
+            </w:tcBorders>
+            <w:shd w:val="clear" w:color="auto" w:fill="E06666"/>
+            <w:tcMar>
+              <w:top w:w="0" w:type="dxa"/>
+              <w:left w:w="40" w:type="dxa"/>
+              <w:bottom w:w="0" w:type="dxa"/>
+              <w:right w:w="40" w:type="dxa"/>
+            </w:tcMar>
+            <w:vAlign w:val="bottom"/>
+            <w:hideMark/>
+          </w:tcPr>
+          <w:p>
+            <w:pPr>
+              <w:spacing w:before="240"/>
+              <w:rPr>
+                <w:rFonts w:eastAsia="Times New Roman" w:cstheme="minorHAnsi"/>
+                <w:szCs w:val="24"/>
+                <w:lang w:val="en-US"/>
+              </w:rPr>
+            </w:pPr>
+            <w:r>
+              <w:rPr>
+                <w:rFonts w:eastAsia="Times New Roman" w:cstheme="minorHAnsi"/>
+                <w:color w:val="000000"/>
+                <w:szCs w:val="24"/>
+                <w:lang w:val="en-US"/>
+              </w:rPr>
+              <w:t>High</w:t>
+            </w:r>
+          </w:p>
+        </w:tc>
+      </w:tr>
+      <w:tr>
+        <w:trPr>
+          <w:trHeight w:val="660"/>
+        </w:trPr>
+        <w:tc>
+          <w:tcPr>
+            <w:tcW w:w="0" w:type="auto"/>
+            <w:tcBorders>
+              <w:top w:val="single" w:sz="6" w:space="0" w:color="000000"/>
+              <w:left w:val="single" w:sz="6" w:space="0" w:color="000000"/>
+              <w:bottom w:val="single" w:sz="6" w:space="0" w:color="000000"/>
+              <w:right w:val="single" w:sz="6" w:space="0" w:color="000000"/>
+            </w:tcBorders>
+            <w:shd w:val="clear" w:color="auto" w:fill="C5E0B3" w:themeFill="accent6" w:themeFillTint="66"/>
+            <w:vAlign w:val="center"/>
+            <w:hideMark/>
+          </w:tcPr>
+          <w:p>
+            <w:pPr>
+              <w:spacing w:before="240"/>
+              <w:rPr>
+                <w:rFonts w:cstheme="minorHAnsi"/>
+              </w:rPr>
+            </w:pPr>
+            <w:r>
+              <w:rPr>
+                <w:rFonts w:cstheme="minorHAnsi"/>
+              </w:rPr>
+              <w:t>3</w:t>
+            </w:r>
+          </w:p>
+        </w:tc>
+        <w:tc>
+          <w:tcPr>
+            <w:tcW w:w="0" w:type="auto"/>
+            <w:tcBorders>
+              <w:top w:val="single" w:sz="6" w:space="0" w:color="000000"/>
+              <w:left w:val="single" w:sz="6" w:space="0" w:color="000000"/>
+              <w:bottom w:val="single" w:sz="6" w:space="0" w:color="000000"/>
+              <w:right w:val="single" w:sz="6" w:space="0" w:color="000000"/>
+            </w:tcBorders>
+            <w:shd w:val="clear" w:color="auto" w:fill="C5E0B3" w:themeFill="accent6" w:themeFillTint="66"/>
+            <w:tcMar>
+              <w:top w:w="0" w:type="dxa"/>
+              <w:left w:w="40" w:type="dxa"/>
+              <w:bottom w:w="0" w:type="dxa"/>
+              <w:right w:w="40" w:type="dxa"/>
+            </w:tcMar>
+            <w:vAlign w:val="bottom"/>
+            <w:hideMark/>
+          </w:tcPr>
+          <w:p>
+            <w:pPr>
+              <w:spacing w:before="240" w:line="276" w:lineRule="auto"/>
+              <w:rPr>
+                <w:rFonts w:cstheme="minorHAnsi"/>
+                <w:color w:val="000000"/>
+                <w:sz w:val="20"/>
+                <w:lang w:val="en-US"/>
+              </w:rPr>
+            </w:pPr>
+            <w:r>
+              <w:rPr>
+                <w:color w:val="000000"/>
+                <w:sz w:val="20"/>
+              </w:rPr>
+              <w:t>As an admin, I want to be able to assign shifts to employees, so that employees can view their work plan.</w:t>
+            </w:r>
+          </w:p>
+        </w:tc>
+        <w:tc>
+          <w:tcPr>
+            <w:tcW w:w="0" w:type="auto"/>
+            <w:tcBorders>
+              <w:top w:val="single" w:sz="6" w:space="0" w:color="000000"/>
+              <w:left w:val="single" w:sz="6" w:space="0" w:color="000000"/>
+              <w:bottom w:val="single" w:sz="6" w:space="0" w:color="000000"/>
+              <w:right w:val="single" w:sz="6" w:space="0" w:color="000000"/>
+            </w:tcBorders>
+            <w:shd w:val="clear" w:color="auto" w:fill="E06666"/>
+            <w:tcMar>
+              <w:top w:w="0" w:type="dxa"/>
+              <w:left w:w="40" w:type="dxa"/>
+              <w:bottom w:w="0" w:type="dxa"/>
+              <w:right w:w="40" w:type="dxa"/>
+            </w:tcMar>
+            <w:vAlign w:val="bottom"/>
+            <w:hideMark/>
+          </w:tcPr>
+          <w:p>
+            <w:pPr>
+              <w:spacing w:before="240"/>
+              <w:rPr>
+                <w:rFonts w:eastAsia="Times New Roman" w:cstheme="minorHAnsi"/>
+                <w:szCs w:val="24"/>
+                <w:lang w:val="en-US"/>
+              </w:rPr>
+            </w:pPr>
+            <w:r>
+              <w:rPr>
+                <w:rFonts w:eastAsia="Times New Roman" w:cstheme="minorHAnsi"/>
+                <w:color w:val="000000"/>
+                <w:szCs w:val="24"/>
+                <w:lang w:val="en-US"/>
+              </w:rPr>
+              <w:t>High</w:t>
+            </w:r>
+          </w:p>
+        </w:tc>
+        <w:bookmarkStart w:id="6" w:name="_GoBack"/>
+        <w:bookmarkEnd w:id="6"/>
+      </w:tr>
+      <w:tr>
+        <w:trPr>
+          <w:trHeight w:val="660"/>
+        </w:trPr>
+        <w:tc>
+          <w:tcPr>
+            <w:tcW w:w="0" w:type="auto"/>
+            <w:tcBorders>
+              <w:top w:val="single" w:sz="6" w:space="0" w:color="000000"/>
+              <w:left w:val="single" w:sz="6" w:space="0" w:color="000000"/>
+              <w:bottom w:val="single" w:sz="6" w:space="0" w:color="000000"/>
+              <w:right w:val="single" w:sz="6" w:space="0" w:color="000000"/>
+            </w:tcBorders>
+            <w:shd w:val="clear" w:color="auto" w:fill="C5E0B3" w:themeFill="accent6" w:themeFillTint="66"/>
+            <w:vAlign w:val="center"/>
+          </w:tcPr>
+          <w:p>
+            <w:pPr>
+              <w:spacing w:before="240"/>
+              <w:rPr>
+                <w:rFonts w:cstheme="minorHAnsi"/>
+                <w:lang w:val="en-US"/>
+              </w:rPr>
+            </w:pPr>
+            <w:r>
+              <w:rPr>
+                <w:rFonts w:cstheme="minorHAnsi"/>
+                <w:lang w:val="en-US"/>
+              </w:rPr>
+              <w:t>3</w:t>
+            </w:r>
+          </w:p>
+        </w:tc>
+        <w:tc>
+          <w:tcPr>
+            <w:tcW w:w="0" w:type="auto"/>
+            <w:tcBorders>
+              <w:top w:val="single" w:sz="6" w:space="0" w:color="000000"/>
+              <w:left w:val="single" w:sz="6" w:space="0" w:color="000000"/>
+              <w:bottom w:val="single" w:sz="6" w:space="0" w:color="000000"/>
+              <w:right w:val="single" w:sz="6" w:space="0" w:color="000000"/>
+            </w:tcBorders>
+            <w:shd w:val="clear" w:color="auto" w:fill="C5E0B3" w:themeFill="accent6" w:themeFillTint="66"/>
+            <w:tcMar>
+              <w:top w:w="0" w:type="dxa"/>
+              <w:left w:w="40" w:type="dxa"/>
+              <w:bottom w:w="0" w:type="dxa"/>
+              <w:right w:w="40" w:type="dxa"/>
+            </w:tcMar>
+            <w:vAlign w:val="bottom"/>
+          </w:tcPr>
+          <w:p>
+            <w:pPr>
+              <w:spacing w:before="240" w:line="276" w:lineRule="auto"/>
+              <w:rPr>
+                <w:rFonts w:cstheme="minorHAnsi"/>
+                <w:color w:val="BF8F00" w:themeColor="accent4" w:themeShade="BF"/>
+                <w:sz w:val="20"/>
+              </w:rPr>
+            </w:pPr>
+            <w:r>
+              <w:rPr>
+                <w:color w:val="000000"/>
+                <w:sz w:val="20"/>
+              </w:rPr>
+              <w:t xml:space="preserve">As an admin, I want to be able to view </w:t>
+            </w:r>
+            <w:r>
+              <w:rPr>
+                <w:color w:val="000000"/>
+                <w:sz w:val="20"/>
+              </w:rPr>
+              <w:t>employee’s</w:t>
+            </w:r>
+            <w:r>
+              <w:rPr>
+                <w:color w:val="000000"/>
+                <w:sz w:val="20"/>
+              </w:rPr>
+              <w:t xml:space="preserve"> data, so that I have access to pertinent information regarding employees.</w:t>
+            </w:r>
+          </w:p>
+        </w:tc>
+        <w:tc>
+          <w:tcPr>
+            <w:tcW w:w="0" w:type="auto"/>
+            <w:tcBorders>
+              <w:top w:val="single" w:sz="6" w:space="0" w:color="000000"/>
+              <w:left w:val="single" w:sz="6" w:space="0" w:color="000000"/>
+              <w:bottom w:val="single" w:sz="6" w:space="0" w:color="000000"/>
+              <w:right w:val="single" w:sz="6" w:space="0" w:color="000000"/>
+            </w:tcBorders>
+            <w:shd w:val="clear" w:color="auto" w:fill="E06666"/>
+            <w:tcMar>
+              <w:top w:w="0" w:type="dxa"/>
+              <w:left w:w="40" w:type="dxa"/>
+              <w:bottom w:w="0" w:type="dxa"/>
+              <w:right w:w="40" w:type="dxa"/>
+            </w:tcMar>
+            <w:vAlign w:val="bottom"/>
+          </w:tcPr>
+          <w:p>
+            <w:pPr>
+              <w:spacing w:before="240"/>
+              <w:rPr>
+                <w:rFonts w:eastAsia="Times New Roman" w:cstheme="minorHAnsi"/>
+                <w:color w:val="000000"/>
+                <w:szCs w:val="24"/>
+                <w:lang w:val="en-US"/>
+              </w:rPr>
+            </w:pPr>
+            <w:r>
+              <w:rPr>
+                <w:rFonts w:eastAsia="Times New Roman" w:cstheme="minorHAnsi"/>
+                <w:color w:val="000000"/>
+                <w:szCs w:val="24"/>
+                <w:lang w:val="en-US"/>
+              </w:rPr>
+              <w:t>High</w:t>
+            </w:r>
+          </w:p>
+        </w:tc>
+      </w:tr>
+      <w:tr>
+        <w:trPr>
+          <w:trHeight w:val="660"/>
+        </w:trPr>
+        <w:tc>
+          <w:tcPr>
+            <w:tcW w:w="0" w:type="auto"/>
+            <w:tcBorders>
+              <w:top w:val="single" w:sz="6" w:space="0" w:color="000000"/>
+              <w:left w:val="single" w:sz="6" w:space="0" w:color="000000"/>
+              <w:bottom w:val="single" w:sz="6" w:space="0" w:color="000000"/>
+              <w:right w:val="single" w:sz="6" w:space="0" w:color="000000"/>
+            </w:tcBorders>
+            <w:shd w:val="clear" w:color="auto" w:fill="C5E0B3" w:themeFill="accent6" w:themeFillTint="66"/>
+            <w:vAlign w:val="center"/>
+          </w:tcPr>
+          <w:p>
+            <w:pPr>
+              <w:spacing w:before="240"/>
+              <w:rPr>
+                <w:rFonts w:cstheme="minorHAnsi"/>
+                <w:lang w:val="en-US"/>
+              </w:rPr>
+            </w:pPr>
+            <w:r>
+              <w:rPr>
+                <w:rFonts w:cstheme="minorHAnsi"/>
+                <w:lang w:val="en-US"/>
+              </w:rPr>
+              <w:t>3</w:t>
+            </w:r>
+          </w:p>
+        </w:tc>
+        <w:tc>
+          <w:tcPr>
+            <w:tcW w:w="0" w:type="auto"/>
+            <w:tcBorders>
+              <w:top w:val="single" w:sz="6" w:space="0" w:color="000000"/>
+              <w:left w:val="single" w:sz="6" w:space="0" w:color="000000"/>
+              <w:bottom w:val="single" w:sz="6" w:space="0" w:color="000000"/>
+              <w:right w:val="single" w:sz="6" w:space="0" w:color="000000"/>
+            </w:tcBorders>
+            <w:shd w:val="clear" w:color="auto" w:fill="C5E0B3" w:themeFill="accent6" w:themeFillTint="66"/>
+            <w:tcMar>
+              <w:top w:w="0" w:type="dxa"/>
+              <w:left w:w="40" w:type="dxa"/>
+              <w:bottom w:w="0" w:type="dxa"/>
+              <w:right w:w="40" w:type="dxa"/>
+            </w:tcMar>
+            <w:vAlign w:val="bottom"/>
+          </w:tcPr>
+          <w:p>
+            <w:pPr>
+              <w:spacing w:before="240" w:line="276" w:lineRule="auto"/>
+              <w:textAlignment w:val="baseline"/>
+              <w:rPr>
+                <w:rFonts w:eastAsia="Times New Roman"/>
+                <w:color w:val="000000"/>
+                <w:sz w:val="20"/>
+                <w:lang w:val="en-US"/>
+              </w:rPr>
+            </w:pPr>
+            <w:r>
+              <w:rPr>
+                <w:rFonts w:eastAsia="Times New Roman"/>
+                <w:color w:val="000000"/>
+                <w:sz w:val="20"/>
+                <w:lang w:val="en-US"/>
+              </w:rPr>
+              <w:t>As an admin, I edit and remove shifts from employees work plan, so that employees can view their work plan.</w:t>
+            </w:r>
+          </w:p>
+        </w:tc>
+        <w:tc>
+          <w:tcPr>
+            <w:tcW w:w="0" w:type="auto"/>
+            <w:tcBorders>
+              <w:top w:val="single" w:sz="6" w:space="0" w:color="000000"/>
+              <w:left w:val="single" w:sz="6" w:space="0" w:color="000000"/>
+              <w:bottom w:val="single" w:sz="6" w:space="0" w:color="000000"/>
+              <w:right w:val="single" w:sz="6" w:space="0" w:color="000000"/>
+            </w:tcBorders>
+            <w:shd w:val="clear" w:color="auto" w:fill="E06666"/>
+            <w:tcMar>
+              <w:top w:w="0" w:type="dxa"/>
+              <w:left w:w="40" w:type="dxa"/>
+              <w:bottom w:w="0" w:type="dxa"/>
+              <w:right w:w="40" w:type="dxa"/>
+            </w:tcMar>
+            <w:vAlign w:val="bottom"/>
+          </w:tcPr>
+          <w:p>
+            <w:pPr>
+              <w:spacing w:before="240"/>
+              <w:rPr>
+                <w:rFonts w:eastAsia="Times New Roman" w:cstheme="minorHAnsi"/>
+                <w:color w:val="000000"/>
+                <w:szCs w:val="24"/>
+                <w:lang w:val="en-US"/>
+              </w:rPr>
+            </w:pPr>
+            <w:r>
+              <w:rPr>
+                <w:rFonts w:eastAsia="Times New Roman" w:cstheme="minorHAnsi"/>
+                <w:color w:val="000000"/>
+                <w:szCs w:val="24"/>
+                <w:lang w:val="en-US"/>
+              </w:rPr>
+              <w:t>High</w:t>
+            </w:r>
+          </w:p>
+        </w:tc>
+      </w:tr>
+      <w:tr>
+        <w:trPr>
+          <w:trHeight w:val="660"/>
+        </w:trPr>
+        <w:tc>
+          <w:tcPr>
+            <w:tcW w:w="0" w:type="auto"/>
+            <w:tcBorders>
+              <w:top w:val="single" w:sz="6" w:space="0" w:color="000000"/>
+              <w:left w:val="single" w:sz="6" w:space="0" w:color="000000"/>
+              <w:bottom w:val="single" w:sz="6" w:space="0" w:color="000000"/>
+              <w:right w:val="single" w:sz="6" w:space="0" w:color="000000"/>
+            </w:tcBorders>
+            <w:shd w:val="clear" w:color="auto" w:fill="F7CAAC" w:themeFill="accent2" w:themeFillTint="66"/>
+            <w:vAlign w:val="center"/>
+          </w:tcPr>
+          <w:p>
+            <w:pPr>
+              <w:spacing w:before="240"/>
+              <w:rPr>
+                <w:rFonts w:cstheme="minorHAnsi"/>
+                <w:lang w:val="en-US"/>
+              </w:rPr>
+            </w:pPr>
+            <w:r>
+              <w:rPr>
+                <w:rFonts w:cstheme="minorHAnsi"/>
+                <w:lang w:val="en-US"/>
+              </w:rPr>
+              <w:t>4</w:t>
+            </w:r>
+          </w:p>
+        </w:tc>
+        <w:tc>
+          <w:tcPr>
+            <w:tcW w:w="0" w:type="auto"/>
+            <w:tcBorders>
+              <w:top w:val="single" w:sz="6" w:space="0" w:color="000000"/>
+              <w:left w:val="single" w:sz="6" w:space="0" w:color="000000"/>
+              <w:bottom w:val="single" w:sz="6" w:space="0" w:color="000000"/>
+              <w:right w:val="single" w:sz="6" w:space="0" w:color="000000"/>
+            </w:tcBorders>
+            <w:shd w:val="clear" w:color="auto" w:fill="F7CAAC" w:themeFill="accent2" w:themeFillTint="66"/>
+            <w:tcMar>
+              <w:top w:w="0" w:type="dxa"/>
+              <w:left w:w="40" w:type="dxa"/>
+              <w:bottom w:w="0" w:type="dxa"/>
+              <w:right w:w="40" w:type="dxa"/>
+            </w:tcMar>
+            <w:vAlign w:val="bottom"/>
+          </w:tcPr>
+          <w:p>
+            <w:pPr>
+              <w:spacing w:before="240" w:line="276" w:lineRule="auto"/>
+              <w:textAlignment w:val="baseline"/>
+              <w:rPr>
+                <w:rFonts w:eastAsia="Times New Roman"/>
+                <w:color w:val="000000"/>
+                <w:sz w:val="20"/>
+                <w:lang w:val="en-US"/>
+              </w:rPr>
+            </w:pPr>
+            <w:r>
+              <w:rPr>
+                <w:rFonts w:eastAsia="Times New Roman"/>
+                <w:color w:val="000000"/>
+                <w:sz w:val="20"/>
+                <w:lang w:val="en-US"/>
+              </w:rPr>
+              <w:t>As a user, I want to be able to view my work schedule so that the schedule can be adhered to.</w:t>
+            </w:r>
+          </w:p>
+        </w:tc>
+        <w:tc>
+          <w:tcPr>
+            <w:tcW w:w="0" w:type="auto"/>
+            <w:tcBorders>
+              <w:top w:val="single" w:sz="6" w:space="0" w:color="000000"/>
+              <w:left w:val="single" w:sz="6" w:space="0" w:color="000000"/>
+              <w:bottom w:val="single" w:sz="6" w:space="0" w:color="000000"/>
+              <w:right w:val="single" w:sz="6" w:space="0" w:color="000000"/>
+            </w:tcBorders>
+            <w:shd w:val="clear" w:color="auto" w:fill="E06666"/>
+            <w:tcMar>
+              <w:top w:w="0" w:type="dxa"/>
+              <w:left w:w="40" w:type="dxa"/>
+              <w:bottom w:w="0" w:type="dxa"/>
+              <w:right w:w="40" w:type="dxa"/>
+            </w:tcMar>
+            <w:vAlign w:val="bottom"/>
+          </w:tcPr>
+          <w:p>
+            <w:pPr>
+              <w:spacing w:before="240"/>
+              <w:rPr>
+                <w:rFonts w:eastAsia="Times New Roman" w:cstheme="minorHAnsi"/>
+                <w:color w:val="000000"/>
+                <w:szCs w:val="24"/>
+                <w:lang w:val="en-US"/>
+              </w:rPr>
+            </w:pPr>
+            <w:r>
+              <w:rPr>
+                <w:rFonts w:eastAsia="Times New Roman" w:cstheme="minorHAnsi"/>
+                <w:color w:val="000000"/>
+                <w:szCs w:val="24"/>
+                <w:lang w:val="en-US"/>
+              </w:rPr>
+              <w:t>High</w:t>
+            </w:r>
+          </w:p>
+        </w:tc>
+      </w:tr>
+      <w:tr>
+        <w:trPr>
+          <w:trHeight w:val="660"/>
+        </w:trPr>
+        <w:tc>
+          <w:tcPr>
+            <w:tcW w:w="0" w:type="auto"/>
+            <w:tcBorders>
+              <w:top w:val="single" w:sz="6" w:space="0" w:color="000000"/>
+              <w:left w:val="single" w:sz="6" w:space="0" w:color="000000"/>
+              <w:bottom w:val="single" w:sz="6" w:space="0" w:color="000000"/>
+              <w:right w:val="single" w:sz="6" w:space="0" w:color="000000"/>
+            </w:tcBorders>
+            <w:shd w:val="clear" w:color="auto" w:fill="F7CAAC" w:themeFill="accent2" w:themeFillTint="66"/>
+            <w:vAlign w:val="center"/>
+          </w:tcPr>
+          <w:p>
+            <w:pPr>
+              <w:spacing w:before="240"/>
+              <w:rPr>
+                <w:rFonts w:cstheme="minorHAnsi"/>
+                <w:lang w:val="en-US"/>
+              </w:rPr>
+            </w:pPr>
+            <w:r>
+              <w:rPr>
+                <w:rFonts w:cstheme="minorHAnsi"/>
+                <w:lang w:val="en-US"/>
+              </w:rPr>
+              <w:t>4</w:t>
+            </w:r>
+          </w:p>
+        </w:tc>
+        <w:tc>
+          <w:tcPr>
+            <w:tcW w:w="0" w:type="auto"/>
+            <w:tcBorders>
+              <w:top w:val="single" w:sz="6" w:space="0" w:color="000000"/>
+              <w:left w:val="single" w:sz="6" w:space="0" w:color="000000"/>
+              <w:bottom w:val="single" w:sz="6" w:space="0" w:color="000000"/>
+              <w:right w:val="single" w:sz="6" w:space="0" w:color="000000"/>
+            </w:tcBorders>
+            <w:shd w:val="clear" w:color="auto" w:fill="F7CAAC" w:themeFill="accent2" w:themeFillTint="66"/>
+            <w:tcMar>
+              <w:top w:w="0" w:type="dxa"/>
+              <w:left w:w="40" w:type="dxa"/>
+              <w:bottom w:w="0" w:type="dxa"/>
+              <w:right w:w="40" w:type="dxa"/>
+            </w:tcMar>
+            <w:vAlign w:val="bottom"/>
+          </w:tcPr>
+          <w:p>
+            <w:pPr>
+              <w:spacing w:before="240" w:line="276" w:lineRule="auto"/>
+              <w:textAlignment w:val="baseline"/>
+              <w:rPr>
+                <w:rFonts w:eastAsia="Times New Roman"/>
+                <w:color w:val="000000"/>
+                <w:sz w:val="20"/>
+                <w:lang w:val="en-US"/>
+              </w:rPr>
+            </w:pPr>
+            <w:r>
+              <w:rPr>
+                <w:rFonts w:eastAsia="Times New Roman"/>
+                <w:color w:val="000000"/>
+                <w:sz w:val="20"/>
+                <w:lang w:val="en-US"/>
+              </w:rPr>
+              <w:t>As a user, I want to be able to modify my data, so that I can update my data with any future changes. </w:t>
+            </w:r>
+          </w:p>
+        </w:tc>
+        <w:tc>
+          <w:tcPr>
+            <w:tcW w:w="0" w:type="auto"/>
+            <w:tcBorders>
+              <w:top w:val="single" w:sz="6" w:space="0" w:color="000000"/>
+              <w:left w:val="single" w:sz="6" w:space="0" w:color="000000"/>
+              <w:bottom w:val="single" w:sz="6" w:space="0" w:color="000000"/>
+              <w:right w:val="single" w:sz="6" w:space="0" w:color="000000"/>
+            </w:tcBorders>
+            <w:shd w:val="clear" w:color="auto" w:fill="E7E6E6" w:themeFill="background2"/>
+            <w:tcMar>
+              <w:top w:w="0" w:type="dxa"/>
+              <w:left w:w="40" w:type="dxa"/>
+              <w:bottom w:w="0" w:type="dxa"/>
+              <w:right w:w="40" w:type="dxa"/>
+            </w:tcMar>
+            <w:vAlign w:val="bottom"/>
+          </w:tcPr>
+          <w:p>
+            <w:pPr>
+              <w:spacing w:before="240"/>
+              <w:rPr>
+                <w:rFonts w:eastAsia="Times New Roman" w:cstheme="minorHAnsi"/>
+                <w:color w:val="000000"/>
+                <w:szCs w:val="24"/>
+                <w:lang w:val="en-US"/>
+              </w:rPr>
+            </w:pPr>
+            <w:r>
+              <w:rPr>
+                <w:rFonts w:eastAsia="Times New Roman" w:cstheme="minorHAnsi"/>
+                <w:color w:val="000000"/>
+                <w:szCs w:val="24"/>
+                <w:lang w:val="en-US"/>
+              </w:rPr>
+              <w:t xml:space="preserve">Medium </w:t>
+            </w:r>
+          </w:p>
+        </w:tc>
+      </w:tr>
+      <w:tr>
+        <w:trPr>
+          <w:trHeight w:val="660"/>
+        </w:trPr>
+        <w:tc>
+          <w:tcPr>
+            <w:tcW w:w="0" w:type="auto"/>
+            <w:tcBorders>
+              <w:top w:val="single" w:sz="6" w:space="0" w:color="000000"/>
+              <w:left w:val="single" w:sz="6" w:space="0" w:color="000000"/>
+              <w:bottom w:val="single" w:sz="6" w:space="0" w:color="000000"/>
+              <w:right w:val="single" w:sz="6" w:space="0" w:color="000000"/>
+            </w:tcBorders>
+            <w:shd w:val="clear" w:color="auto" w:fill="F7CAAC" w:themeFill="accent2" w:themeFillTint="66"/>
+            <w:vAlign w:val="center"/>
+          </w:tcPr>
+          <w:p>
+            <w:pPr>
+              <w:spacing w:before="240"/>
+              <w:rPr>
+                <w:rFonts w:cstheme="minorHAnsi"/>
+                <w:lang w:val="en-US"/>
+              </w:rPr>
+            </w:pPr>
+            <w:r>
+              <w:rPr>
+                <w:rFonts w:cstheme="minorHAnsi"/>
+                <w:lang w:val="en-US"/>
+              </w:rPr>
+              <w:t>4</w:t>
+            </w:r>
+          </w:p>
+        </w:tc>
+        <w:tc>
+          <w:tcPr>
+            <w:tcW w:w="0" w:type="auto"/>
+            <w:tcBorders>
+              <w:top w:val="single" w:sz="6" w:space="0" w:color="000000"/>
+              <w:left w:val="single" w:sz="6" w:space="0" w:color="000000"/>
+              <w:bottom w:val="single" w:sz="6" w:space="0" w:color="000000"/>
+              <w:right w:val="single" w:sz="6" w:space="0" w:color="000000"/>
+            </w:tcBorders>
+            <w:shd w:val="clear" w:color="auto" w:fill="F7CAAC" w:themeFill="accent2" w:themeFillTint="66"/>
+            <w:tcMar>
+              <w:top w:w="0" w:type="dxa"/>
+              <w:left w:w="40" w:type="dxa"/>
+              <w:bottom w:w="0" w:type="dxa"/>
+              <w:right w:w="40" w:type="dxa"/>
+            </w:tcMar>
+            <w:vAlign w:val="bottom"/>
+          </w:tcPr>
+          <w:p>
+            <w:pPr>
+              <w:spacing w:before="240" w:line="276" w:lineRule="auto"/>
+              <w:rPr>
+                <w:rFonts w:cstheme="minorHAnsi"/>
+                <w:color w:val="000000" w:themeColor="text1"/>
+                <w:sz w:val="20"/>
+                <w:lang w:val="en-US"/>
+              </w:rPr>
+            </w:pPr>
+            <w:r>
+              <w:rPr>
+                <w:color w:val="000000" w:themeColor="text1"/>
+                <w:sz w:val="20"/>
+              </w:rPr>
+              <w:t>As a user, I want to be able to specify whether I want to work or not on a specific date so that admins can assign my shifts accordingly.</w:t>
+            </w:r>
+          </w:p>
+        </w:tc>
+        <w:tc>
+          <w:tcPr>
+            <w:tcW w:w="0" w:type="auto"/>
+            <w:tcBorders>
+              <w:top w:val="single" w:sz="6" w:space="0" w:color="000000"/>
+              <w:left w:val="single" w:sz="6" w:space="0" w:color="000000"/>
+              <w:bottom w:val="single" w:sz="6" w:space="0" w:color="000000"/>
+              <w:right w:val="single" w:sz="6" w:space="0" w:color="000000"/>
+            </w:tcBorders>
+            <w:shd w:val="clear" w:color="auto" w:fill="E7E6E6" w:themeFill="background2"/>
+            <w:tcMar>
+              <w:top w:w="0" w:type="dxa"/>
+              <w:left w:w="40" w:type="dxa"/>
+              <w:bottom w:w="0" w:type="dxa"/>
+              <w:right w:w="40" w:type="dxa"/>
+            </w:tcMar>
+            <w:vAlign w:val="bottom"/>
+          </w:tcPr>
+          <w:p>
+            <w:pPr>
+              <w:spacing w:before="240"/>
+              <w:rPr>
+                <w:rFonts w:eastAsia="Times New Roman" w:cstheme="minorHAnsi"/>
+                <w:color w:val="000000"/>
+                <w:szCs w:val="24"/>
+                <w:lang w:val="en-US"/>
+              </w:rPr>
+            </w:pPr>
+            <w:r>
+              <w:rPr>
+                <w:rFonts w:eastAsia="Times New Roman" w:cstheme="minorHAnsi"/>
+                <w:color w:val="000000"/>
+                <w:szCs w:val="24"/>
+                <w:lang w:val="en-US"/>
+              </w:rPr>
+              <w:t>M</w:t>
+            </w:r>
+            <w:r>
+              <w:rPr>
+                <w:rFonts w:eastAsia="Times New Roman" w:cstheme="minorHAnsi"/>
+                <w:color w:val="000000"/>
+                <w:szCs w:val="24"/>
+                <w:lang w:val="en-US"/>
+              </w:rPr>
+              <w:t>edium</w:t>
+            </w:r>
+          </w:p>
+        </w:tc>
+      </w:tr>
+      <w:tr>
+        <w:trPr>
+          <w:trHeight w:val="660"/>
+        </w:trPr>
+        <w:tc>
+          <w:tcPr>
+            <w:tcW w:w="0" w:type="auto"/>
+            <w:tcBorders>
+              <w:top w:val="single" w:sz="6" w:space="0" w:color="000000"/>
+              <w:left w:val="single" w:sz="6" w:space="0" w:color="000000"/>
+              <w:bottom w:val="single" w:sz="6" w:space="0" w:color="000000"/>
+              <w:right w:val="single" w:sz="6" w:space="0" w:color="000000"/>
+            </w:tcBorders>
+            <w:shd w:val="clear" w:color="auto" w:fill="BDD6EE" w:themeFill="accent1" w:themeFillTint="66"/>
+            <w:vAlign w:val="center"/>
+          </w:tcPr>
+          <w:p>
+            <w:pPr>
+              <w:spacing w:before="240"/>
+              <w:rPr>
+                <w:rFonts w:cstheme="minorHAnsi"/>
+                <w:lang w:val="en-US"/>
+              </w:rPr>
+            </w:pPr>
+            <w:r>
+              <w:rPr>
+                <w:rFonts w:cstheme="minorHAnsi"/>
+                <w:lang w:val="en-US"/>
+              </w:rPr>
+              <w:t>5</w:t>
+            </w:r>
+          </w:p>
+        </w:tc>
+        <w:tc>
+          <w:tcPr>
+            <w:tcW w:w="0" w:type="auto"/>
+            <w:tcBorders>
+              <w:top w:val="single" w:sz="6" w:space="0" w:color="000000"/>
+              <w:left w:val="single" w:sz="6" w:space="0" w:color="000000"/>
+              <w:bottom w:val="single" w:sz="6" w:space="0" w:color="000000"/>
+              <w:right w:val="single" w:sz="6" w:space="0" w:color="000000"/>
+            </w:tcBorders>
+            <w:shd w:val="clear" w:color="auto" w:fill="BDD6EE" w:themeFill="accent1" w:themeFillTint="66"/>
+            <w:tcMar>
+              <w:top w:w="0" w:type="dxa"/>
+              <w:left w:w="40" w:type="dxa"/>
+              <w:bottom w:w="0" w:type="dxa"/>
+              <w:right w:w="40" w:type="dxa"/>
+            </w:tcMar>
+            <w:vAlign w:val="bottom"/>
+          </w:tcPr>
+          <w:p>
+            <w:pPr>
+              <w:spacing w:before="240" w:line="276" w:lineRule="auto"/>
+              <w:rPr>
+                <w:rFonts w:cstheme="minorHAnsi"/>
+                <w:color w:val="000000" w:themeColor="text1"/>
+                <w:sz w:val="20"/>
+                <w:lang w:val="en-US"/>
+              </w:rPr>
+            </w:pPr>
+            <w:r>
+              <w:rPr>
+                <w:color w:val="000000" w:themeColor="text1"/>
+                <w:sz w:val="20"/>
+              </w:rPr>
+              <w:t>As a user, I want to able to denote my time of arrival and departure from work, so that my working hours can be recorded.</w:t>
+            </w:r>
+          </w:p>
+        </w:tc>
+        <w:tc>
+          <w:tcPr>
+            <w:tcW w:w="0" w:type="auto"/>
+            <w:tcBorders>
+              <w:top w:val="single" w:sz="6" w:space="0" w:color="000000"/>
+              <w:left w:val="single" w:sz="6" w:space="0" w:color="000000"/>
+              <w:bottom w:val="single" w:sz="6" w:space="0" w:color="000000"/>
+              <w:right w:val="single" w:sz="6" w:space="0" w:color="000000"/>
+            </w:tcBorders>
+            <w:shd w:val="clear" w:color="auto" w:fill="FFF2CC" w:themeFill="accent4" w:themeFillTint="33"/>
+            <w:tcMar>
+              <w:top w:w="0" w:type="dxa"/>
+              <w:left w:w="40" w:type="dxa"/>
+              <w:bottom w:w="0" w:type="dxa"/>
+              <w:right w:w="40" w:type="dxa"/>
+            </w:tcMar>
+            <w:vAlign w:val="bottom"/>
+          </w:tcPr>
+          <w:p>
+            <w:pPr>
+              <w:spacing w:before="240"/>
+              <w:rPr>
+                <w:rFonts w:eastAsia="Times New Roman" w:cstheme="minorHAnsi"/>
+                <w:color w:val="000000"/>
+                <w:szCs w:val="24"/>
+                <w:lang w:val="en-US"/>
+              </w:rPr>
+            </w:pPr>
+            <w:r>
+              <w:rPr>
+                <w:rFonts w:eastAsia="Times New Roman" w:cstheme="minorHAnsi"/>
+                <w:color w:val="000000"/>
+                <w:szCs w:val="24"/>
+                <w:lang w:val="en-US"/>
+              </w:rPr>
+              <w:t>Low</w:t>
+            </w:r>
+          </w:p>
+        </w:tc>
+      </w:tr>
+      <w:tr>
+        <w:trPr>
+          <w:trHeight w:val="660"/>
+        </w:trPr>
+        <w:tc>
+          <w:tcPr>
+            <w:tcW w:w="0" w:type="auto"/>
+            <w:tcBorders>
+              <w:top w:val="single" w:sz="6" w:space="0" w:color="000000"/>
+              <w:left w:val="single" w:sz="6" w:space="0" w:color="000000"/>
+              <w:bottom w:val="single" w:sz="6" w:space="0" w:color="000000"/>
+              <w:right w:val="single" w:sz="6" w:space="0" w:color="000000"/>
+            </w:tcBorders>
+            <w:shd w:val="clear" w:color="auto" w:fill="BDD6EE" w:themeFill="accent1" w:themeFillTint="66"/>
+            <w:vAlign w:val="center"/>
+          </w:tcPr>
+          <w:p>
+            <w:pPr>
+              <w:spacing w:before="240"/>
+              <w:rPr>
+                <w:rFonts w:cstheme="minorHAnsi"/>
+                <w:color w:val="000000" w:themeColor="text1"/>
+                <w:lang w:val="en-US"/>
+              </w:rPr>
+            </w:pPr>
+            <w:r>
+              <w:rPr>
+                <w:rFonts w:cstheme="minorHAnsi"/>
+                <w:color w:val="000000" w:themeColor="text1"/>
+                <w:lang w:val="en-US"/>
+              </w:rPr>
+              <w:t>5</w:t>
+            </w:r>
+          </w:p>
+        </w:tc>
+        <w:tc>
+          <w:tcPr>
+            <w:tcW w:w="0" w:type="auto"/>
+            <w:tcBorders>
+              <w:top w:val="single" w:sz="6" w:space="0" w:color="000000"/>
+              <w:left w:val="single" w:sz="6" w:space="0" w:color="000000"/>
+              <w:bottom w:val="single" w:sz="6" w:space="0" w:color="000000"/>
+              <w:right w:val="single" w:sz="6" w:space="0" w:color="000000"/>
+            </w:tcBorders>
+            <w:shd w:val="clear" w:color="auto" w:fill="BDD6EE" w:themeFill="accent1" w:themeFillTint="66"/>
+            <w:tcMar>
+              <w:top w:w="0" w:type="dxa"/>
+              <w:left w:w="40" w:type="dxa"/>
+              <w:bottom w:w="0" w:type="dxa"/>
+              <w:right w:w="40" w:type="dxa"/>
+            </w:tcMar>
+            <w:vAlign w:val="bottom"/>
+          </w:tcPr>
+          <w:p>
+            <w:pPr>
+              <w:spacing w:before="240" w:line="276" w:lineRule="auto"/>
+              <w:rPr>
+                <w:rFonts w:cstheme="minorHAnsi"/>
+                <w:color w:val="000000" w:themeColor="text1"/>
+                <w:sz w:val="20"/>
+                <w:lang w:val="en-US"/>
+              </w:rPr>
+            </w:pPr>
+            <w:r>
+              <w:rPr>
+                <w:color w:val="000000" w:themeColor="text1"/>
+                <w:sz w:val="20"/>
+              </w:rPr>
+              <w:t>As a user, I want to be able to check my work-related statistics, so that I can calculate my income.</w:t>
+            </w:r>
+          </w:p>
+        </w:tc>
+        <w:tc>
+          <w:tcPr>
+            <w:tcW w:w="0" w:type="auto"/>
+            <w:tcBorders>
+              <w:top w:val="single" w:sz="6" w:space="0" w:color="000000"/>
+              <w:left w:val="single" w:sz="6" w:space="0" w:color="000000"/>
+              <w:bottom w:val="single" w:sz="6" w:space="0" w:color="000000"/>
+              <w:right w:val="single" w:sz="6" w:space="0" w:color="000000"/>
+            </w:tcBorders>
+            <w:shd w:val="clear" w:color="auto" w:fill="FFF2CC" w:themeFill="accent4" w:themeFillTint="33"/>
+            <w:tcMar>
+              <w:top w:w="0" w:type="dxa"/>
+              <w:left w:w="40" w:type="dxa"/>
+              <w:bottom w:w="0" w:type="dxa"/>
+              <w:right w:w="40" w:type="dxa"/>
+            </w:tcMar>
+            <w:vAlign w:val="bottom"/>
+          </w:tcPr>
+          <w:p>
+            <w:pPr>
+              <w:spacing w:before="240"/>
+              <w:rPr>
+                <w:rFonts w:eastAsia="Times New Roman" w:cstheme="minorHAnsi"/>
+                <w:color w:val="000000"/>
+                <w:szCs w:val="24"/>
+                <w:lang w:val="en-US"/>
+              </w:rPr>
+            </w:pPr>
+            <w:r>
+              <w:rPr>
+                <w:rFonts w:eastAsia="Times New Roman" w:cstheme="minorHAnsi"/>
+                <w:color w:val="000000"/>
+                <w:szCs w:val="24"/>
+                <w:lang w:val="en-US"/>
+              </w:rPr>
+              <w:t>Low</w:t>
+            </w:r>
+          </w:p>
+        </w:tc>
+      </w:tr>
+    </w:tbl>
+    <w:p>
+      <w:pPr>
+        <w:rPr>
+          <w:sz w:val="20"/>
+          <w:lang w:val="en-US"/>
+        </w:rPr>
+      </w:pPr>
+    </w:p>
+    <w:p>
+      <w:pPr>
+        <w:rPr>
+          <w:sz w:val="20"/>
           <w:lang w:val="en-US"/>
         </w:rPr>
       </w:pPr>
@@ -3162,6 +4415,7 @@
         <w:rPr>
           <w:lang w:val="en-US"/>
         </w:rPr>
+        <w:lastRenderedPageBreak/>
         <w:t>Sprint backlog</w:t>
       </w:r>
     </w:p>
@@ -3171,8 +4425,6 @@
           <w:lang w:val="en-US"/>
         </w:rPr>
       </w:pPr>
-      <w:bookmarkStart w:id="7" w:name="_GoBack"/>
-      <w:bookmarkEnd w:id="7"/>
       <w:r>
         <w:rPr>
           <w:lang w:val="en-US"/>
@@ -3187,7 +4439,7 @@
           <w:lang w:val="en-US"/>
         </w:rPr>
       </w:pPr>
-      <w:bookmarkStart w:id="8" w:name="_Toc16115394"/>
+      <w:bookmarkStart w:id="7" w:name="_Toc16115394"/>
       <w:r>
         <w:rPr>
           <w:lang w:val="en-US"/>
@@ -3195,7 +4447,7 @@
         <w:lastRenderedPageBreak/>
         <w:t>Personal Reflections</w:t>
       </w:r>
-      <w:bookmarkEnd w:id="8"/>
+      <w:bookmarkEnd w:id="7"/>
     </w:p>
     <w:p>
       <w:pPr>
@@ -3285,7 +4537,7 @@
           <w:lang w:val="en-US"/>
         </w:rPr>
       </w:pPr>
-      <w:bookmarkStart w:id="9" w:name="_Toc16115395"/>
+      <w:bookmarkStart w:id="8" w:name="_Toc16115395"/>
       <w:r>
         <w:rPr>
           <w:lang w:val="en-US"/>
@@ -3293,7 +4545,7 @@
         <w:lastRenderedPageBreak/>
         <w:t>Supervision</w:t>
       </w:r>
-      <w:bookmarkEnd w:id="9"/>
+      <w:bookmarkEnd w:id="8"/>
     </w:p>
     <w:p>
       <w:pPr>
@@ -3383,7 +4635,7 @@
           <w:lang w:val="en-US"/>
         </w:rPr>
       </w:pPr>
-      <w:bookmarkStart w:id="10" w:name="_Toc16115396"/>
+      <w:bookmarkStart w:id="9" w:name="_Toc16115396"/>
       <w:r>
         <w:rPr>
           <w:lang w:val="en-US"/>
@@ -3391,7 +4643,7 @@
         <w:lastRenderedPageBreak/>
         <w:t>Conclusions</w:t>
       </w:r>
-      <w:bookmarkEnd w:id="10"/>
+      <w:bookmarkEnd w:id="9"/>
     </w:p>
     <w:p>
       <w:pPr>
@@ -4481,6 +5733,232 @@
     </w:lvl>
   </w:abstractNum>
   <w:abstractNum w:abstractNumId="3" w15:restartNumberingAfterBreak="0">
+    <w:nsid w:val="0A7C6EFC"/>
+    <w:multiLevelType w:val="multilevel"/>
+    <w:tmpl w:val="F61AE4BE"/>
+    <w:lvl w:ilvl="0">
+      <w:start w:val="1"/>
+      <w:numFmt w:val="decimal"/>
+      <w:lvlText w:val="%1."/>
+      <w:lvlJc w:val="left"/>
+      <w:pPr>
+        <w:tabs>
+          <w:tab w:val="num" w:pos="720"/>
+        </w:tabs>
+        <w:ind w:left="720" w:hanging="360"/>
+      </w:pPr>
+    </w:lvl>
+    <w:lvl w:ilvl="1" w:tentative="1">
+      <w:start w:val="1"/>
+      <w:numFmt w:val="decimal"/>
+      <w:lvlText w:val="%2."/>
+      <w:lvlJc w:val="left"/>
+      <w:pPr>
+        <w:tabs>
+          <w:tab w:val="num" w:pos="1440"/>
+        </w:tabs>
+        <w:ind w:left="1440" w:hanging="360"/>
+      </w:pPr>
+    </w:lvl>
+    <w:lvl w:ilvl="2" w:tentative="1">
+      <w:start w:val="1"/>
+      <w:numFmt w:val="decimal"/>
+      <w:lvlText w:val="%3."/>
+      <w:lvlJc w:val="left"/>
+      <w:pPr>
+        <w:tabs>
+          <w:tab w:val="num" w:pos="2160"/>
+        </w:tabs>
+        <w:ind w:left="2160" w:hanging="360"/>
+      </w:pPr>
+    </w:lvl>
+    <w:lvl w:ilvl="3" w:tentative="1">
+      <w:start w:val="1"/>
+      <w:numFmt w:val="decimal"/>
+      <w:lvlText w:val="%4."/>
+      <w:lvlJc w:val="left"/>
+      <w:pPr>
+        <w:tabs>
+          <w:tab w:val="num" w:pos="2880"/>
+        </w:tabs>
+        <w:ind w:left="2880" w:hanging="360"/>
+      </w:pPr>
+    </w:lvl>
+    <w:lvl w:ilvl="4" w:tentative="1">
+      <w:start w:val="1"/>
+      <w:numFmt w:val="decimal"/>
+      <w:lvlText w:val="%5."/>
+      <w:lvlJc w:val="left"/>
+      <w:pPr>
+        <w:tabs>
+          <w:tab w:val="num" w:pos="3600"/>
+        </w:tabs>
+        <w:ind w:left="3600" w:hanging="360"/>
+      </w:pPr>
+    </w:lvl>
+    <w:lvl w:ilvl="5" w:tentative="1">
+      <w:start w:val="1"/>
+      <w:numFmt w:val="decimal"/>
+      <w:lvlText w:val="%6."/>
+      <w:lvlJc w:val="left"/>
+      <w:pPr>
+        <w:tabs>
+          <w:tab w:val="num" w:pos="4320"/>
+        </w:tabs>
+        <w:ind w:left="4320" w:hanging="360"/>
+      </w:pPr>
+    </w:lvl>
+    <w:lvl w:ilvl="6" w:tentative="1">
+      <w:start w:val="1"/>
+      <w:numFmt w:val="decimal"/>
+      <w:lvlText w:val="%7."/>
+      <w:lvlJc w:val="left"/>
+      <w:pPr>
+        <w:tabs>
+          <w:tab w:val="num" w:pos="5040"/>
+        </w:tabs>
+        <w:ind w:left="5040" w:hanging="360"/>
+      </w:pPr>
+    </w:lvl>
+    <w:lvl w:ilvl="7" w:tentative="1">
+      <w:start w:val="1"/>
+      <w:numFmt w:val="decimal"/>
+      <w:lvlText w:val="%8."/>
+      <w:lvlJc w:val="left"/>
+      <w:pPr>
+        <w:tabs>
+          <w:tab w:val="num" w:pos="5760"/>
+        </w:tabs>
+        <w:ind w:left="5760" w:hanging="360"/>
+      </w:pPr>
+    </w:lvl>
+    <w:lvl w:ilvl="8" w:tentative="1">
+      <w:start w:val="1"/>
+      <w:numFmt w:val="decimal"/>
+      <w:lvlText w:val="%9."/>
+      <w:lvlJc w:val="left"/>
+      <w:pPr>
+        <w:tabs>
+          <w:tab w:val="num" w:pos="6480"/>
+        </w:tabs>
+        <w:ind w:left="6480" w:hanging="360"/>
+      </w:pPr>
+    </w:lvl>
+  </w:abstractNum>
+  <w:abstractNum w:abstractNumId="4" w15:restartNumberingAfterBreak="0">
+    <w:nsid w:val="0AC14AB0"/>
+    <w:multiLevelType w:val="multilevel"/>
+    <w:tmpl w:val="12CC9EC4"/>
+    <w:lvl w:ilvl="0">
+      <w:start w:val="1"/>
+      <w:numFmt w:val="decimal"/>
+      <w:lvlText w:val="%1."/>
+      <w:lvlJc w:val="left"/>
+      <w:pPr>
+        <w:tabs>
+          <w:tab w:val="num" w:pos="720"/>
+        </w:tabs>
+        <w:ind w:left="720" w:hanging="360"/>
+      </w:pPr>
+    </w:lvl>
+    <w:lvl w:ilvl="1" w:tentative="1">
+      <w:start w:val="1"/>
+      <w:numFmt w:val="decimal"/>
+      <w:lvlText w:val="%2."/>
+      <w:lvlJc w:val="left"/>
+      <w:pPr>
+        <w:tabs>
+          <w:tab w:val="num" w:pos="1440"/>
+        </w:tabs>
+        <w:ind w:left="1440" w:hanging="360"/>
+      </w:pPr>
+    </w:lvl>
+    <w:lvl w:ilvl="2" w:tentative="1">
+      <w:start w:val="1"/>
+      <w:numFmt w:val="decimal"/>
+      <w:lvlText w:val="%3."/>
+      <w:lvlJc w:val="left"/>
+      <w:pPr>
+        <w:tabs>
+          <w:tab w:val="num" w:pos="2160"/>
+        </w:tabs>
+        <w:ind w:left="2160" w:hanging="360"/>
+      </w:pPr>
+    </w:lvl>
+    <w:lvl w:ilvl="3" w:tentative="1">
+      <w:start w:val="1"/>
+      <w:numFmt w:val="decimal"/>
+      <w:lvlText w:val="%4."/>
+      <w:lvlJc w:val="left"/>
+      <w:pPr>
+        <w:tabs>
+          <w:tab w:val="num" w:pos="2880"/>
+        </w:tabs>
+        <w:ind w:left="2880" w:hanging="360"/>
+      </w:pPr>
+    </w:lvl>
+    <w:lvl w:ilvl="4" w:tentative="1">
+      <w:start w:val="1"/>
+      <w:numFmt w:val="decimal"/>
+      <w:lvlText w:val="%5."/>
+      <w:lvlJc w:val="left"/>
+      <w:pPr>
+        <w:tabs>
+          <w:tab w:val="num" w:pos="3600"/>
+        </w:tabs>
+        <w:ind w:left="3600" w:hanging="360"/>
+      </w:pPr>
+    </w:lvl>
+    <w:lvl w:ilvl="5" w:tentative="1">
+      <w:start w:val="1"/>
+      <w:numFmt w:val="decimal"/>
+      <w:lvlText w:val="%6."/>
+      <w:lvlJc w:val="left"/>
+      <w:pPr>
+        <w:tabs>
+          <w:tab w:val="num" w:pos="4320"/>
+        </w:tabs>
+        <w:ind w:left="4320" w:hanging="360"/>
+      </w:pPr>
+    </w:lvl>
+    <w:lvl w:ilvl="6" w:tentative="1">
+      <w:start w:val="1"/>
+      <w:numFmt w:val="decimal"/>
+      <w:lvlText w:val="%7."/>
+      <w:lvlJc w:val="left"/>
+      <w:pPr>
+        <w:tabs>
+          <w:tab w:val="num" w:pos="5040"/>
+        </w:tabs>
+        <w:ind w:left="5040" w:hanging="360"/>
+      </w:pPr>
+    </w:lvl>
+    <w:lvl w:ilvl="7" w:tentative="1">
+      <w:start w:val="1"/>
+      <w:numFmt w:val="decimal"/>
+      <w:lvlText w:val="%8."/>
+      <w:lvlJc w:val="left"/>
+      <w:pPr>
+        <w:tabs>
+          <w:tab w:val="num" w:pos="5760"/>
+        </w:tabs>
+        <w:ind w:left="5760" w:hanging="360"/>
+      </w:pPr>
+    </w:lvl>
+    <w:lvl w:ilvl="8" w:tentative="1">
+      <w:start w:val="1"/>
+      <w:numFmt w:val="decimal"/>
+      <w:lvlText w:val="%9."/>
+      <w:lvlJc w:val="left"/>
+      <w:pPr>
+        <w:tabs>
+          <w:tab w:val="num" w:pos="6480"/>
+        </w:tabs>
+        <w:ind w:left="6480" w:hanging="360"/>
+      </w:pPr>
+    </w:lvl>
+  </w:abstractNum>
+  <w:abstractNum w:abstractNumId="5" w15:restartNumberingAfterBreak="0">
     <w:nsid w:val="0F8350CF"/>
     <w:multiLevelType w:val="hybridMultilevel"/>
     <w:tmpl w:val="D584C31C"/>
@@ -4593,7 +6071,7 @@
       </w:rPr>
     </w:lvl>
   </w:abstractNum>
-  <w:abstractNum w:abstractNumId="4" w15:restartNumberingAfterBreak="0">
+  <w:abstractNum w:abstractNumId="6" w15:restartNumberingAfterBreak="0">
     <w:nsid w:val="1050122F"/>
     <w:multiLevelType w:val="hybridMultilevel"/>
     <w:tmpl w:val="A9D4D5B8"/>
@@ -4706,7 +6184,7 @@
       </w:rPr>
     </w:lvl>
   </w:abstractNum>
-  <w:abstractNum w:abstractNumId="5" w15:restartNumberingAfterBreak="0">
+  <w:abstractNum w:abstractNumId="7" w15:restartNumberingAfterBreak="0">
     <w:nsid w:val="1711125C"/>
     <w:multiLevelType w:val="hybridMultilevel"/>
     <w:tmpl w:val="220C7ECE"/>
@@ -4819,7 +6297,7 @@
       </w:rPr>
     </w:lvl>
   </w:abstractNum>
-  <w:abstractNum w:abstractNumId="6" w15:restartNumberingAfterBreak="0">
+  <w:abstractNum w:abstractNumId="8" w15:restartNumberingAfterBreak="0">
     <w:nsid w:val="190B684C"/>
     <w:multiLevelType w:val="multilevel"/>
     <w:tmpl w:val="04E630D4"/>
@@ -4932,7 +6410,7 @@
       </w:rPr>
     </w:lvl>
   </w:abstractNum>
-  <w:abstractNum w:abstractNumId="7" w15:restartNumberingAfterBreak="0">
+  <w:abstractNum w:abstractNumId="9" w15:restartNumberingAfterBreak="0">
     <w:nsid w:val="22EA1FC9"/>
     <w:multiLevelType w:val="hybridMultilevel"/>
     <w:tmpl w:val="2910CFB4"/>
@@ -5045,7 +6523,7 @@
       </w:rPr>
     </w:lvl>
   </w:abstractNum>
-  <w:abstractNum w:abstractNumId="8" w15:restartNumberingAfterBreak="0">
+  <w:abstractNum w:abstractNumId="10" w15:restartNumberingAfterBreak="0">
     <w:nsid w:val="250F657E"/>
     <w:multiLevelType w:val="hybridMultilevel"/>
     <w:tmpl w:val="B4746CCE"/>
@@ -5131,7 +6609,7 @@
       </w:pPr>
     </w:lvl>
   </w:abstractNum>
-  <w:abstractNum w:abstractNumId="9" w15:restartNumberingAfterBreak="0">
+  <w:abstractNum w:abstractNumId="11" w15:restartNumberingAfterBreak="0">
     <w:nsid w:val="272D1D97"/>
     <w:multiLevelType w:val="hybridMultilevel"/>
     <w:tmpl w:val="A35C9410"/>
@@ -5244,7 +6722,7 @@
       </w:rPr>
     </w:lvl>
   </w:abstractNum>
-  <w:abstractNum w:abstractNumId="10" w15:restartNumberingAfterBreak="0">
+  <w:abstractNum w:abstractNumId="12" w15:restartNumberingAfterBreak="0">
     <w:nsid w:val="27B86D45"/>
     <w:multiLevelType w:val="multilevel"/>
     <w:tmpl w:val="971CB05E"/>
@@ -5357,7 +6835,7 @@
       </w:rPr>
     </w:lvl>
   </w:abstractNum>
-  <w:abstractNum w:abstractNumId="11" w15:restartNumberingAfterBreak="0">
+  <w:abstractNum w:abstractNumId="13" w15:restartNumberingAfterBreak="0">
     <w:nsid w:val="28433C41"/>
     <w:multiLevelType w:val="hybridMultilevel"/>
     <w:tmpl w:val="967ECCB4"/>
@@ -5470,7 +6948,7 @@
       </w:rPr>
     </w:lvl>
   </w:abstractNum>
-  <w:abstractNum w:abstractNumId="12" w15:restartNumberingAfterBreak="0">
+  <w:abstractNum w:abstractNumId="14" w15:restartNumberingAfterBreak="0">
     <w:nsid w:val="2B4B0F78"/>
     <w:multiLevelType w:val="multilevel"/>
     <w:tmpl w:val="5570FFAE"/>
@@ -5590,7 +7068,7 @@
       </w:rPr>
     </w:lvl>
   </w:abstractNum>
-  <w:abstractNum w:abstractNumId="13" w15:restartNumberingAfterBreak="0">
+  <w:abstractNum w:abstractNumId="15" w15:restartNumberingAfterBreak="0">
     <w:nsid w:val="31E422E3"/>
     <w:multiLevelType w:val="hybridMultilevel"/>
     <w:tmpl w:val="2EC6B5F4"/>
@@ -5703,7 +7181,7 @@
       </w:rPr>
     </w:lvl>
   </w:abstractNum>
-  <w:abstractNum w:abstractNumId="14" w15:restartNumberingAfterBreak="0">
+  <w:abstractNum w:abstractNumId="16" w15:restartNumberingAfterBreak="0">
     <w:nsid w:val="34100B47"/>
     <w:multiLevelType w:val="multilevel"/>
     <w:tmpl w:val="B4A0FC78"/>
@@ -5816,7 +7294,7 @@
       </w:rPr>
     </w:lvl>
   </w:abstractNum>
-  <w:abstractNum w:abstractNumId="15" w15:restartNumberingAfterBreak="0">
+  <w:abstractNum w:abstractNumId="17" w15:restartNumberingAfterBreak="0">
     <w:nsid w:val="3E0A4316"/>
     <w:multiLevelType w:val="multilevel"/>
     <w:tmpl w:val="DFDCA636"/>
@@ -5929,7 +7407,7 @@
       </w:rPr>
     </w:lvl>
   </w:abstractNum>
-  <w:abstractNum w:abstractNumId="16" w15:restartNumberingAfterBreak="0">
+  <w:abstractNum w:abstractNumId="18" w15:restartNumberingAfterBreak="0">
     <w:nsid w:val="418B34AB"/>
     <w:multiLevelType w:val="hybridMultilevel"/>
     <w:tmpl w:val="6DF4C6D6"/>
@@ -6042,7 +7520,7 @@
       </w:rPr>
     </w:lvl>
   </w:abstractNum>
-  <w:abstractNum w:abstractNumId="17" w15:restartNumberingAfterBreak="0">
+  <w:abstractNum w:abstractNumId="19" w15:restartNumberingAfterBreak="0">
     <w:nsid w:val="441F233C"/>
     <w:multiLevelType w:val="hybridMultilevel"/>
     <w:tmpl w:val="F9A82954"/>
@@ -6155,7 +7633,120 @@
       </w:rPr>
     </w:lvl>
   </w:abstractNum>
-  <w:abstractNum w:abstractNumId="18" w15:restartNumberingAfterBreak="0">
+  <w:abstractNum w:abstractNumId="20" w15:restartNumberingAfterBreak="0">
+    <w:nsid w:val="4935340B"/>
+    <w:multiLevelType w:val="multilevel"/>
+    <w:tmpl w:val="96247920"/>
+    <w:lvl w:ilvl="0">
+      <w:start w:val="1"/>
+      <w:numFmt w:val="decimal"/>
+      <w:lvlText w:val="%1."/>
+      <w:lvlJc w:val="left"/>
+      <w:pPr>
+        <w:tabs>
+          <w:tab w:val="num" w:pos="720"/>
+        </w:tabs>
+        <w:ind w:left="720" w:hanging="360"/>
+      </w:pPr>
+    </w:lvl>
+    <w:lvl w:ilvl="1" w:tentative="1">
+      <w:start w:val="1"/>
+      <w:numFmt w:val="decimal"/>
+      <w:lvlText w:val="%2."/>
+      <w:lvlJc w:val="left"/>
+      <w:pPr>
+        <w:tabs>
+          <w:tab w:val="num" w:pos="1440"/>
+        </w:tabs>
+        <w:ind w:left="1440" w:hanging="360"/>
+      </w:pPr>
+    </w:lvl>
+    <w:lvl w:ilvl="2" w:tentative="1">
+      <w:start w:val="1"/>
+      <w:numFmt w:val="decimal"/>
+      <w:lvlText w:val="%3."/>
+      <w:lvlJc w:val="left"/>
+      <w:pPr>
+        <w:tabs>
+          <w:tab w:val="num" w:pos="2160"/>
+        </w:tabs>
+        <w:ind w:left="2160" w:hanging="360"/>
+      </w:pPr>
+    </w:lvl>
+    <w:lvl w:ilvl="3" w:tentative="1">
+      <w:start w:val="1"/>
+      <w:numFmt w:val="decimal"/>
+      <w:lvlText w:val="%4."/>
+      <w:lvlJc w:val="left"/>
+      <w:pPr>
+        <w:tabs>
+          <w:tab w:val="num" w:pos="2880"/>
+        </w:tabs>
+        <w:ind w:left="2880" w:hanging="360"/>
+      </w:pPr>
+    </w:lvl>
+    <w:lvl w:ilvl="4" w:tentative="1">
+      <w:start w:val="1"/>
+      <w:numFmt w:val="decimal"/>
+      <w:lvlText w:val="%5."/>
+      <w:lvlJc w:val="left"/>
+      <w:pPr>
+        <w:tabs>
+          <w:tab w:val="num" w:pos="3600"/>
+        </w:tabs>
+        <w:ind w:left="3600" w:hanging="360"/>
+      </w:pPr>
+    </w:lvl>
+    <w:lvl w:ilvl="5" w:tentative="1">
+      <w:start w:val="1"/>
+      <w:numFmt w:val="decimal"/>
+      <w:lvlText w:val="%6."/>
+      <w:lvlJc w:val="left"/>
+      <w:pPr>
+        <w:tabs>
+          <w:tab w:val="num" w:pos="4320"/>
+        </w:tabs>
+        <w:ind w:left="4320" w:hanging="360"/>
+      </w:pPr>
+    </w:lvl>
+    <w:lvl w:ilvl="6" w:tentative="1">
+      <w:start w:val="1"/>
+      <w:numFmt w:val="decimal"/>
+      <w:lvlText w:val="%7."/>
+      <w:lvlJc w:val="left"/>
+      <w:pPr>
+        <w:tabs>
+          <w:tab w:val="num" w:pos="5040"/>
+        </w:tabs>
+        <w:ind w:left="5040" w:hanging="360"/>
+      </w:pPr>
+    </w:lvl>
+    <w:lvl w:ilvl="7" w:tentative="1">
+      <w:start w:val="1"/>
+      <w:numFmt w:val="decimal"/>
+      <w:lvlText w:val="%8."/>
+      <w:lvlJc w:val="left"/>
+      <w:pPr>
+        <w:tabs>
+          <w:tab w:val="num" w:pos="5760"/>
+        </w:tabs>
+        <w:ind w:left="5760" w:hanging="360"/>
+      </w:pPr>
+    </w:lvl>
+    <w:lvl w:ilvl="8" w:tentative="1">
+      <w:start w:val="1"/>
+      <w:numFmt w:val="decimal"/>
+      <w:lvlText w:val="%9."/>
+      <w:lvlJc w:val="left"/>
+      <w:pPr>
+        <w:tabs>
+          <w:tab w:val="num" w:pos="6480"/>
+        </w:tabs>
+        <w:ind w:left="6480" w:hanging="360"/>
+      </w:pPr>
+    </w:lvl>
+  </w:abstractNum>
+  <w:abstractNum w:abstractNumId="21" w15:restartNumberingAfterBreak="0">
     <w:nsid w:val="4B9B3A5D"/>
     <w:multiLevelType w:val="hybridMultilevel"/>
     <w:tmpl w:val="97B0CA5E"/>
@@ -6268,7 +7859,7 @@
       </w:rPr>
     </w:lvl>
   </w:abstractNum>
-  <w:abstractNum w:abstractNumId="19" w15:restartNumberingAfterBreak="0">
+  <w:abstractNum w:abstractNumId="22" w15:restartNumberingAfterBreak="0">
     <w:nsid w:val="4C262132"/>
     <w:multiLevelType w:val="hybridMultilevel"/>
     <w:tmpl w:val="59AC867C"/>
@@ -6381,7 +7972,120 @@
       </w:rPr>
     </w:lvl>
   </w:abstractNum>
-  <w:abstractNum w:abstractNumId="20" w15:restartNumberingAfterBreak="0">
+  <w:abstractNum w:abstractNumId="23" w15:restartNumberingAfterBreak="0">
+    <w:nsid w:val="4D06229C"/>
+    <w:multiLevelType w:val="multilevel"/>
+    <w:tmpl w:val="D8863E4E"/>
+    <w:lvl w:ilvl="0">
+      <w:start w:val="1"/>
+      <w:numFmt w:val="decimal"/>
+      <w:lvlText w:val="%1."/>
+      <w:lvlJc w:val="left"/>
+      <w:pPr>
+        <w:tabs>
+          <w:tab w:val="num" w:pos="720"/>
+        </w:tabs>
+        <w:ind w:left="720" w:hanging="360"/>
+      </w:pPr>
+    </w:lvl>
+    <w:lvl w:ilvl="1" w:tentative="1">
+      <w:start w:val="1"/>
+      <w:numFmt w:val="decimal"/>
+      <w:lvlText w:val="%2."/>
+      <w:lvlJc w:val="left"/>
+      <w:pPr>
+        <w:tabs>
+          <w:tab w:val="num" w:pos="1440"/>
+        </w:tabs>
+        <w:ind w:left="1440" w:hanging="360"/>
+      </w:pPr>
+    </w:lvl>
+    <w:lvl w:ilvl="2" w:tentative="1">
+      <w:start w:val="1"/>
+      <w:numFmt w:val="decimal"/>
+      <w:lvlText w:val="%3."/>
+      <w:lvlJc w:val="left"/>
+      <w:pPr>
+        <w:tabs>
+          <w:tab w:val="num" w:pos="2160"/>
+        </w:tabs>
+        <w:ind w:left="2160" w:hanging="360"/>
+      </w:pPr>
+    </w:lvl>
+    <w:lvl w:ilvl="3" w:tentative="1">
+      <w:start w:val="1"/>
+      <w:numFmt w:val="decimal"/>
+      <w:lvlText w:val="%4."/>
+      <w:lvlJc w:val="left"/>
+      <w:pPr>
+        <w:tabs>
+          <w:tab w:val="num" w:pos="2880"/>
+        </w:tabs>
+        <w:ind w:left="2880" w:hanging="360"/>
+      </w:pPr>
+    </w:lvl>
+    <w:lvl w:ilvl="4" w:tentative="1">
+      <w:start w:val="1"/>
+      <w:numFmt w:val="decimal"/>
+      <w:lvlText w:val="%5."/>
+      <w:lvlJc w:val="left"/>
+      <w:pPr>
+        <w:tabs>
+          <w:tab w:val="num" w:pos="3600"/>
+        </w:tabs>
+        <w:ind w:left="3600" w:hanging="360"/>
+      </w:pPr>
+    </w:lvl>
+    <w:lvl w:ilvl="5" w:tentative="1">
+      <w:start w:val="1"/>
+      <w:numFmt w:val="decimal"/>
+      <w:lvlText w:val="%6."/>
+      <w:lvlJc w:val="left"/>
+      <w:pPr>
+        <w:tabs>
+          <w:tab w:val="num" w:pos="4320"/>
+        </w:tabs>
+        <w:ind w:left="4320" w:hanging="360"/>
+      </w:pPr>
+    </w:lvl>
+    <w:lvl w:ilvl="6" w:tentative="1">
+      <w:start w:val="1"/>
+      <w:numFmt w:val="decimal"/>
+      <w:lvlText w:val="%7."/>
+      <w:lvlJc w:val="left"/>
+      <w:pPr>
+        <w:tabs>
+          <w:tab w:val="num" w:pos="5040"/>
+        </w:tabs>
+        <w:ind w:left="5040" w:hanging="360"/>
+      </w:pPr>
+    </w:lvl>
+    <w:lvl w:ilvl="7" w:tentative="1">
+      <w:start w:val="1"/>
+      <w:numFmt w:val="decimal"/>
+      <w:lvlText w:val="%8."/>
+      <w:lvlJc w:val="left"/>
+      <w:pPr>
+        <w:tabs>
+          <w:tab w:val="num" w:pos="5760"/>
+        </w:tabs>
+        <w:ind w:left="5760" w:hanging="360"/>
+      </w:pPr>
+    </w:lvl>
+    <w:lvl w:ilvl="8" w:tentative="1">
+      <w:start w:val="1"/>
+      <w:numFmt w:val="decimal"/>
+      <w:lvlText w:val="%9."/>
+      <w:lvlJc w:val="left"/>
+      <w:pPr>
+        <w:tabs>
+          <w:tab w:val="num" w:pos="6480"/>
+        </w:tabs>
+        <w:ind w:left="6480" w:hanging="360"/>
+      </w:pPr>
+    </w:lvl>
+  </w:abstractNum>
+  <w:abstractNum w:abstractNumId="24" w15:restartNumberingAfterBreak="0">
     <w:nsid w:val="51AA3A79"/>
     <w:multiLevelType w:val="hybridMultilevel"/>
     <w:tmpl w:val="E4960046"/>
@@ -6494,7 +8198,7 @@
       </w:rPr>
     </w:lvl>
   </w:abstractNum>
-  <w:abstractNum w:abstractNumId="21" w15:restartNumberingAfterBreak="0">
+  <w:abstractNum w:abstractNumId="25" w15:restartNumberingAfterBreak="0">
     <w:nsid w:val="54213F65"/>
     <w:multiLevelType w:val="hybridMultilevel"/>
     <w:tmpl w:val="9C4CB3AE"/>
@@ -6580,7 +8284,7 @@
       </w:pPr>
     </w:lvl>
   </w:abstractNum>
-  <w:abstractNum w:abstractNumId="22" w15:restartNumberingAfterBreak="0">
+  <w:abstractNum w:abstractNumId="26" w15:restartNumberingAfterBreak="0">
     <w:nsid w:val="5A622229"/>
     <w:multiLevelType w:val="hybridMultilevel"/>
     <w:tmpl w:val="92CACFF8"/>
@@ -6693,7 +8397,7 @@
       </w:rPr>
     </w:lvl>
   </w:abstractNum>
-  <w:abstractNum w:abstractNumId="23" w15:restartNumberingAfterBreak="0">
+  <w:abstractNum w:abstractNumId="27" w15:restartNumberingAfterBreak="0">
     <w:nsid w:val="61344C8A"/>
     <w:multiLevelType w:val="multilevel"/>
     <w:tmpl w:val="7EA84FE0"/>
@@ -6815,7 +8519,7 @@
       </w:rPr>
     </w:lvl>
   </w:abstractNum>
-  <w:abstractNum w:abstractNumId="24" w15:restartNumberingAfterBreak="0">
+  <w:abstractNum w:abstractNumId="28" w15:restartNumberingAfterBreak="0">
     <w:nsid w:val="654544AE"/>
     <w:multiLevelType w:val="multilevel"/>
     <w:tmpl w:val="F678EEA0"/>
@@ -6928,7 +8632,7 @@
       </w:rPr>
     </w:lvl>
   </w:abstractNum>
-  <w:abstractNum w:abstractNumId="25" w15:restartNumberingAfterBreak="0">
+  <w:abstractNum w:abstractNumId="29" w15:restartNumberingAfterBreak="0">
     <w:nsid w:val="688513FC"/>
     <w:multiLevelType w:val="hybridMultilevel"/>
     <w:tmpl w:val="C95A31CE"/>
@@ -7041,7 +8745,7 @@
       </w:rPr>
     </w:lvl>
   </w:abstractNum>
-  <w:abstractNum w:abstractNumId="26" w15:restartNumberingAfterBreak="0">
+  <w:abstractNum w:abstractNumId="30" w15:restartNumberingAfterBreak="0">
     <w:nsid w:val="6A227A4E"/>
     <w:multiLevelType w:val="hybridMultilevel"/>
     <w:tmpl w:val="AE825E76"/>
@@ -7154,7 +8858,7 @@
       </w:rPr>
     </w:lvl>
   </w:abstractNum>
-  <w:abstractNum w:abstractNumId="27" w15:restartNumberingAfterBreak="0">
+  <w:abstractNum w:abstractNumId="31" w15:restartNumberingAfterBreak="0">
     <w:nsid w:val="6CD03F13"/>
     <w:multiLevelType w:val="hybridMultilevel"/>
     <w:tmpl w:val="E138D460"/>
@@ -7267,7 +8971,7 @@
       </w:rPr>
     </w:lvl>
   </w:abstractNum>
-  <w:abstractNum w:abstractNumId="28" w15:restartNumberingAfterBreak="0">
+  <w:abstractNum w:abstractNumId="32" w15:restartNumberingAfterBreak="0">
     <w:nsid w:val="6EAB56AA"/>
     <w:multiLevelType w:val="hybridMultilevel"/>
     <w:tmpl w:val="DD664ECE"/>
@@ -7380,7 +9084,7 @@
       </w:rPr>
     </w:lvl>
   </w:abstractNum>
-  <w:abstractNum w:abstractNumId="29" w15:restartNumberingAfterBreak="0">
+  <w:abstractNum w:abstractNumId="33" w15:restartNumberingAfterBreak="0">
     <w:nsid w:val="6F891BE2"/>
     <w:multiLevelType w:val="hybridMultilevel"/>
     <w:tmpl w:val="C44E64DE"/>
@@ -7466,7 +9170,7 @@
       </w:pPr>
     </w:lvl>
   </w:abstractNum>
-  <w:abstractNum w:abstractNumId="30" w15:restartNumberingAfterBreak="0">
+  <w:abstractNum w:abstractNumId="34" w15:restartNumberingAfterBreak="0">
     <w:nsid w:val="71837E12"/>
     <w:multiLevelType w:val="hybridMultilevel"/>
     <w:tmpl w:val="78B06EDE"/>
@@ -7552,7 +9256,7 @@
       </w:pPr>
     </w:lvl>
   </w:abstractNum>
-  <w:abstractNum w:abstractNumId="31" w15:restartNumberingAfterBreak="0">
+  <w:abstractNum w:abstractNumId="35" w15:restartNumberingAfterBreak="0">
     <w:nsid w:val="72685691"/>
     <w:multiLevelType w:val="hybridMultilevel"/>
     <w:tmpl w:val="99F0F1A4"/>
@@ -7638,7 +9342,7 @@
       </w:pPr>
     </w:lvl>
   </w:abstractNum>
-  <w:abstractNum w:abstractNumId="32" w15:restartNumberingAfterBreak="0">
+  <w:abstractNum w:abstractNumId="36" w15:restartNumberingAfterBreak="0">
     <w:nsid w:val="748970EC"/>
     <w:multiLevelType w:val="hybridMultilevel"/>
     <w:tmpl w:val="A01E3A28"/>
@@ -7751,7 +9455,7 @@
       </w:rPr>
     </w:lvl>
   </w:abstractNum>
-  <w:abstractNum w:abstractNumId="33" w15:restartNumberingAfterBreak="0">
+  <w:abstractNum w:abstractNumId="37" w15:restartNumberingAfterBreak="0">
     <w:nsid w:val="756F0782"/>
     <w:multiLevelType w:val="hybridMultilevel"/>
     <w:tmpl w:val="5D96B69C"/>
@@ -7864,7 +9568,7 @@
       </w:rPr>
     </w:lvl>
   </w:abstractNum>
-  <w:abstractNum w:abstractNumId="34" w15:restartNumberingAfterBreak="0">
+  <w:abstractNum w:abstractNumId="38" w15:restartNumberingAfterBreak="0">
     <w:nsid w:val="7E20588C"/>
     <w:multiLevelType w:val="multilevel"/>
     <w:tmpl w:val="51246668"/>
@@ -7978,7 +9682,7 @@
       </w:rPr>
     </w:lvl>
   </w:abstractNum>
-  <w:abstractNum w:abstractNumId="35" w15:restartNumberingAfterBreak="0">
+  <w:abstractNum w:abstractNumId="39" w15:restartNumberingAfterBreak="0">
     <w:nsid w:val="7FB354B8"/>
     <w:multiLevelType w:val="multilevel"/>
     <w:tmpl w:val="0F44F1D6"/>
@@ -8100,121 +9804,133 @@
     </w:lvl>
   </w:abstractNum>
   <w:num w:numId="1">
-    <w:abstractNumId w:val="35"/>
+    <w:abstractNumId w:val="39"/>
   </w:num>
   <w:num w:numId="2">
-    <w:abstractNumId w:val="34"/>
+    <w:abstractNumId w:val="38"/>
   </w:num>
   <w:num w:numId="3">
-    <w:abstractNumId w:val="23"/>
+    <w:abstractNumId w:val="27"/>
   </w:num>
   <w:num w:numId="4">
-    <w:abstractNumId w:val="8"/>
+    <w:abstractNumId w:val="10"/>
   </w:num>
   <w:num w:numId="5">
-    <w:abstractNumId w:val="18"/>
+    <w:abstractNumId w:val="21"/>
   </w:num>
   <w:num w:numId="6">
-    <w:abstractNumId w:val="20"/>
+    <w:abstractNumId w:val="24"/>
   </w:num>
   <w:num w:numId="7">
-    <w:abstractNumId w:val="17"/>
+    <w:abstractNumId w:val="19"/>
   </w:num>
   <w:num w:numId="8">
-    <w:abstractNumId w:val="14"/>
+    <w:abstractNumId w:val="16"/>
   </w:num>
   <w:num w:numId="9">
-    <w:abstractNumId w:val="26"/>
+    <w:abstractNumId w:val="30"/>
   </w:num>
   <w:num w:numId="10">
     <w:abstractNumId w:val="1"/>
   </w:num>
   <w:num w:numId="11">
-    <w:abstractNumId w:val="12"/>
+    <w:abstractNumId w:val="14"/>
   </w:num>
   <w:num w:numId="12">
-    <w:abstractNumId w:val="34"/>
+    <w:abstractNumId w:val="38"/>
   </w:num>
   <w:num w:numId="13">
     <w:abstractNumId w:val="0"/>
   </w:num>
   <w:num w:numId="14">
-    <w:abstractNumId w:val="34"/>
+    <w:abstractNumId w:val="38"/>
   </w:num>
   <w:num w:numId="15">
-    <w:abstractNumId w:val="34"/>
+    <w:abstractNumId w:val="38"/>
   </w:num>
   <w:num w:numId="16">
-    <w:abstractNumId w:val="15"/>
+    <w:abstractNumId w:val="17"/>
   </w:num>
   <w:num w:numId="17">
-    <w:abstractNumId w:val="6"/>
+    <w:abstractNumId w:val="8"/>
   </w:num>
   <w:num w:numId="18">
-    <w:abstractNumId w:val="24"/>
+    <w:abstractNumId w:val="28"/>
   </w:num>
   <w:num w:numId="19">
-    <w:abstractNumId w:val="10"/>
+    <w:abstractNumId w:val="12"/>
   </w:num>
   <w:num w:numId="20">
     <w:abstractNumId w:val="2"/>
   </w:num>
   <w:num w:numId="21">
+    <w:abstractNumId w:val="37"/>
+  </w:num>
+  <w:num w:numId="22">
+    <w:abstractNumId w:val="32"/>
+  </w:num>
+  <w:num w:numId="23">
+    <w:abstractNumId w:val="11"/>
+  </w:num>
+  <w:num w:numId="24">
+    <w:abstractNumId w:val="29"/>
+  </w:num>
+  <w:num w:numId="25">
+    <w:abstractNumId w:val="26"/>
+  </w:num>
+  <w:num w:numId="26">
+    <w:abstractNumId w:val="15"/>
+  </w:num>
+  <w:num w:numId="27">
+    <w:abstractNumId w:val="5"/>
+  </w:num>
+  <w:num w:numId="28">
+    <w:abstractNumId w:val="9"/>
+  </w:num>
+  <w:num w:numId="29">
+    <w:abstractNumId w:val="6"/>
+  </w:num>
+  <w:num w:numId="30">
+    <w:abstractNumId w:val="13"/>
+  </w:num>
+  <w:num w:numId="31">
+    <w:abstractNumId w:val="7"/>
+  </w:num>
+  <w:num w:numId="32">
+    <w:abstractNumId w:val="36"/>
+  </w:num>
+  <w:num w:numId="33">
+    <w:abstractNumId w:val="22"/>
+  </w:num>
+  <w:num w:numId="34">
+    <w:abstractNumId w:val="34"/>
+  </w:num>
+  <w:num w:numId="35">
     <w:abstractNumId w:val="33"/>
   </w:num>
-  <w:num w:numId="22">
-    <w:abstractNumId w:val="28"/>
-  </w:num>
-  <w:num w:numId="23">
-    <w:abstractNumId w:val="9"/>
-  </w:num>
-  <w:num w:numId="24">
+  <w:num w:numId="36">
     <w:abstractNumId w:val="25"/>
   </w:num>
-  <w:num w:numId="25">
-    <w:abstractNumId w:val="22"/>
+  <w:num w:numId="37">
+    <w:abstractNumId w:val="35"/>
   </w:num>
-  <w:num w:numId="26">
-    <w:abstractNumId w:val="13"/>
+  <w:num w:numId="38">
+    <w:abstractNumId w:val="18"/>
   </w:num>
-  <w:num w:numId="27">
+  <w:num w:numId="39">
+    <w:abstractNumId w:val="31"/>
+  </w:num>
+  <w:num w:numId="40">
     <w:abstractNumId w:val="3"/>
   </w:num>
-  <w:num w:numId="28">
-    <w:abstractNumId w:val="7"/>
+  <w:num w:numId="41">
+    <w:abstractNumId w:val="23"/>
   </w:num>
-  <w:num w:numId="29">
+  <w:num w:numId="42">
+    <w:abstractNumId w:val="20"/>
+  </w:num>
+  <w:num w:numId="43">
     <w:abstractNumId w:val="4"/>
-  </w:num>
-  <w:num w:numId="30">
-    <w:abstractNumId w:val="11"/>
-  </w:num>
-  <w:num w:numId="31">
-    <w:abstractNumId w:val="5"/>
-  </w:num>
-  <w:num w:numId="32">
-    <w:abstractNumId w:val="32"/>
-  </w:num>
-  <w:num w:numId="33">
-    <w:abstractNumId w:val="19"/>
-  </w:num>
-  <w:num w:numId="34">
-    <w:abstractNumId w:val="30"/>
-  </w:num>
-  <w:num w:numId="35">
-    <w:abstractNumId w:val="29"/>
-  </w:num>
-  <w:num w:numId="36">
-    <w:abstractNumId w:val="21"/>
-  </w:num>
-  <w:num w:numId="37">
-    <w:abstractNumId w:val="31"/>
-  </w:num>
-  <w:num w:numId="38">
-    <w:abstractNumId w:val="16"/>
-  </w:num>
-  <w:num w:numId="39">
-    <w:abstractNumId w:val="27"/>
   </w:num>
 </w:numbering>
 </file>
@@ -8342,6 +10058,7 @@
     <w:lsdException w:name="HTML Sample" w:semiHidden="1" w:unhideWhenUsed="1"/>
     <w:lsdException w:name="HTML Typewriter" w:semiHidden="1" w:unhideWhenUsed="1"/>
     <w:lsdException w:name="HTML Variable" w:semiHidden="1" w:unhideWhenUsed="1"/>
+    <w:lsdException w:name="Normal Table" w:semiHidden="1" w:unhideWhenUsed="1"/>
     <w:lsdException w:name="annotation subject" w:semiHidden="1" w:unhideWhenUsed="1"/>
     <w:lsdException w:name="No List" w:semiHidden="1" w:unhideWhenUsed="1"/>
     <w:lsdException w:name="Outline List 1" w:semiHidden="1" w:unhideWhenUsed="1"/>
@@ -8385,8 +10102,10 @@
     <w:lsdException w:name="Table Elegant" w:semiHidden="1" w:unhideWhenUsed="1"/>
     <w:lsdException w:name="Table Professional" w:semiHidden="1" w:unhideWhenUsed="1"/>
     <w:lsdException w:name="Table Subtle 1" w:semiHidden="1" w:unhideWhenUsed="1"/>
+    <w:lsdException w:name="Table Subtle 2" w:semiHidden="1" w:unhideWhenUsed="1"/>
     <w:lsdException w:name="Table Web 1" w:semiHidden="1" w:unhideWhenUsed="1"/>
     <w:lsdException w:name="Table Web 2" w:semiHidden="1" w:unhideWhenUsed="1"/>
+    <w:lsdException w:name="Table Web 3" w:semiHidden="1" w:unhideWhenUsed="1"/>
     <w:lsdException w:name="Balloon Text" w:semiHidden="1" w:unhideWhenUsed="1"/>
     <w:lsdException w:name="Table Grid" w:uiPriority="59"/>
     <w:lsdException w:name="Table Theme" w:semiHidden="1" w:unhideWhenUsed="1"/>
@@ -9238,6 +10957,11 @@
       <w:ind w:left="440"/>
     </w:pPr>
   </w:style>
+  <w:style w:type="character" w:customStyle="1" w:styleId="ccl-pageheader-title">
+    <w:name w:val="ccl-pageheader-title"/>
+    <w:basedOn w:val="DefaultParagraphFont"/>
+    <w:rsid w:val="006B2A03"/>
+  </w:style>
 </w:styles>
 </file>
 
@@ -9503,6 +11227,21 @@
 </file>
 
 <file path=customXml/item1.xml><?xml version="1.0" encoding="utf-8"?>
+<p:properties xmlns:p="http://schemas.microsoft.com/office/2006/metadata/properties" xmlns:xsi="http://www.w3.org/2001/XMLSchema-instance" xmlns:pc="http://schemas.microsoft.com/office/infopath/2007/PartnerControls">
+  <documentManagement/>
+</p:properties>
+</file>
+
+<file path=customXml/item2.xml><?xml version="1.0" encoding="utf-8"?>
+<?mso-contentType ?>
+<FormTemplates xmlns="http://schemas.microsoft.com/sharepoint/v3/contenttype/forms">
+  <Display>DocumentLibraryForm</Display>
+  <Edit>DocumentLibraryForm</Edit>
+  <New>DocumentLibraryForm</New>
+</FormTemplates>
+</file>
+
+<file path=customXml/item3.xml><?xml version="1.0" encoding="utf-8"?>
 <ct:contentTypeSchema xmlns:ct="http://schemas.microsoft.com/office/2006/metadata/contentType" xmlns:ma="http://schemas.microsoft.com/office/2006/metadata/properties/metaAttributes" ct:_="" ma:_="" ma:contentTypeName="Document" ma:contentTypeID="0x0101008D9A5E4FC7310244BBD8FDAD461F382A" ma:contentTypeVersion="0" ma:contentTypeDescription="Create a new document." ma:contentTypeScope="" ma:versionID="21cde94fc0a28e3be33061f8f75ca499">
   <xsd:schema xmlns:xsd="http://www.w3.org/2001/XMLSchema" xmlns:xs="http://www.w3.org/2001/XMLSchema" xmlns:p="http://schemas.microsoft.com/office/2006/metadata/properties" targetNamespace="http://schemas.microsoft.com/office/2006/metadata/properties" ma:root="true" ma:fieldsID="1b05d82d297216baf5b26c55225140df">
     <xsd:element name="properties">
@@ -9616,21 +11355,6 @@
 </ct:contentTypeSchema>
 </file>
 
-<file path=customXml/item2.xml><?xml version="1.0" encoding="utf-8"?>
-<?mso-contentType ?>
-<FormTemplates xmlns="http://schemas.microsoft.com/sharepoint/v3/contenttype/forms">
-  <Display>DocumentLibraryForm</Display>
-  <Edit>DocumentLibraryForm</Edit>
-  <New>DocumentLibraryForm</New>
-</FormTemplates>
-</file>
-
-<file path=customXml/item3.xml><?xml version="1.0" encoding="utf-8"?>
-<p:properties xmlns:p="http://schemas.microsoft.com/office/2006/metadata/properties" xmlns:xsi="http://www.w3.org/2001/XMLSchema-instance" xmlns:pc="http://schemas.microsoft.com/office/infopath/2007/PartnerControls">
-  <documentManagement/>
-</p:properties>
-</file>
-
 <file path=customXml/item4.xml><?xml version="1.0" encoding="utf-8"?>
 <b:Sources xmlns:b="http://schemas.openxmlformats.org/officeDocument/2006/bibliography" xmlns="http://schemas.openxmlformats.org/officeDocument/2006/bibliography" SelectedStyle="\HarvardAnglia2008OfficeOnline.xsl" StyleName="Harvard - Anglia" Version="2008">
   <b:Source>
@@ -9669,6 +11393,23 @@
 </file>
 
 <file path=customXml/itemProps1.xml><?xml version="1.0" encoding="utf-8"?>
+<ds:datastoreItem xmlns:ds="http://schemas.openxmlformats.org/officeDocument/2006/customXml" ds:itemID="{B3EBB357-DA60-469A-B5F2-E35DF6FD1B0D}">
+  <ds:schemaRefs>
+    <ds:schemaRef ds:uri="http://schemas.microsoft.com/office/2006/metadata/properties"/>
+    <ds:schemaRef ds:uri="http://schemas.microsoft.com/office/infopath/2007/PartnerControls"/>
+  </ds:schemaRefs>
+</ds:datastoreItem>
+</file>
+
+<file path=customXml/itemProps2.xml><?xml version="1.0" encoding="utf-8"?>
+<ds:datastoreItem xmlns:ds="http://schemas.openxmlformats.org/officeDocument/2006/customXml" ds:itemID="{36B18D59-688D-4806-A4EA-B7808C4D834E}">
+  <ds:schemaRefs>
+    <ds:schemaRef ds:uri="http://schemas.microsoft.com/sharepoint/v3/contenttype/forms"/>
+  </ds:schemaRefs>
+</ds:datastoreItem>
+</file>
+
+<file path=customXml/itemProps3.xml><?xml version="1.0" encoding="utf-8"?>
 <ds:datastoreItem xmlns:ds="http://schemas.openxmlformats.org/officeDocument/2006/customXml" ds:itemID="{BDA62DA8-577E-4250-8C27-A173E5A59D5C}">
   <ds:schemaRefs>
     <ds:schemaRef ds:uri="http://schemas.microsoft.com/office/2006/metadata/contentType"/>
@@ -9684,31 +11425,8 @@
 </ds:datastoreItem>
 </file>
 
-<file path=customXml/itemProps2.xml><?xml version="1.0" encoding="utf-8"?>
-<ds:datastoreItem xmlns:ds="http://schemas.openxmlformats.org/officeDocument/2006/customXml" ds:itemID="{36B18D59-688D-4806-A4EA-B7808C4D834E}">
-  <ds:schemaRefs>
-    <ds:schemaRef ds:uri="http://schemas.microsoft.com/sharepoint/v3/contenttype/forms"/>
-  </ds:schemaRefs>
-</ds:datastoreItem>
-</file>
-
-<file path=customXml/itemProps3.xml><?xml version="1.0" encoding="utf-8"?>
-<ds:datastoreItem xmlns:ds="http://schemas.openxmlformats.org/officeDocument/2006/customXml" ds:itemID="{B3EBB357-DA60-469A-B5F2-E35DF6FD1B0D}">
-  <ds:schemaRefs>
-    <ds:schemaRef ds:uri="http://schemas.microsoft.com/office/2006/documentManagement/types"/>
-    <ds:schemaRef ds:uri="http://purl.org/dc/terms/"/>
-    <ds:schemaRef ds:uri="http://schemas.openxmlformats.org/package/2006/metadata/core-properties"/>
-    <ds:schemaRef ds:uri="http://purl.org/dc/dcmitype/"/>
-    <ds:schemaRef ds:uri="http://schemas.microsoft.com/office/infopath/2007/PartnerControls"/>
-    <ds:schemaRef ds:uri="http://purl.org/dc/elements/1.1/"/>
-    <ds:schemaRef ds:uri="http://schemas.microsoft.com/office/2006/metadata/properties"/>
-    <ds:schemaRef ds:uri="http://www.w3.org/XML/1998/namespace"/>
-  </ds:schemaRefs>
-</ds:datastoreItem>
-</file>
-
 <file path=customXml/itemProps4.xml><?xml version="1.0" encoding="utf-8"?>
-<ds:datastoreItem xmlns:ds="http://schemas.openxmlformats.org/officeDocument/2006/customXml" ds:itemID="{AEC7BB00-F656-448C-A6BC-658F860DFCCD}">
+<ds:datastoreItem xmlns:ds="http://schemas.openxmlformats.org/officeDocument/2006/customXml" ds:itemID="{17AC706F-D388-46E4-ACE7-03135E7D3843}">
   <ds:schemaRefs>
     <ds:schemaRef ds:uri="http://schemas.openxmlformats.org/officeDocument/2006/bibliography"/>
   </ds:schemaRefs>

--- a/Process Report.docx
+++ b/Process Report.docx
@@ -3581,8 +3581,6 @@
             </w:r>
           </w:p>
         </w:tc>
-        <w:bookmarkStart w:id="6" w:name="_GoBack"/>
-        <w:bookmarkEnd w:id="6"/>
       </w:tr>
       <w:tr>
         <w:trPr>
@@ -4425,6 +4423,241 @@
           <w:lang w:val="en-US"/>
         </w:rPr>
       </w:pPr>
+    </w:p>
+    <w:p>
+      <w:pPr>
+        <w:rPr>
+          <w:lang w:val="en-US"/>
+        </w:rPr>
+      </w:pPr>
+      <w:r>
+        <w:rPr>
+          <w:lang w:val="en-US"/>
+        </w:rPr>
+        <w:t>First sprint</w:t>
+      </w:r>
+    </w:p>
+    <w:p>
+      <w:pPr>
+        <w:rPr>
+          <w:lang w:val="en-US"/>
+        </w:rPr>
+      </w:pPr>
+      <w:r>
+        <w:rPr>
+          <w:noProof/>
+          <w:lang w:val="en-US"/>
+        </w:rPr>
+        <w:drawing>
+          <wp:inline distT="0" distB="0" distL="0" distR="0" wp14:anchorId="15812B62" wp14:editId="25AD538E">
+            <wp:extent cx="5163271" cy="2391109"/>
+            <wp:effectExtent l="0" t="0" r="0" b="9525"/>
+            <wp:docPr id="1" name="Picture 1" descr="A screenshot of a cell phone&#10;&#10;Description automatically generated"/>
+            <wp:cNvGraphicFramePr>
+              <a:graphicFrameLocks xmlns:a="http://schemas.openxmlformats.org/drawingml/2006/main" noChangeAspect="1"/>
+            </wp:cNvGraphicFramePr>
+            <a:graphic xmlns:a="http://schemas.openxmlformats.org/drawingml/2006/main">
+              <a:graphicData uri="http://schemas.openxmlformats.org/drawingml/2006/picture">
+                <pic:pic xmlns:pic="http://schemas.openxmlformats.org/drawingml/2006/picture">
+                  <pic:nvPicPr>
+                    <pic:cNvPr id="1" name="1.PNG"/>
+                    <pic:cNvPicPr/>
+                  </pic:nvPicPr>
+                  <pic:blipFill>
+                    <a:blip r:embed="rId17">
+                      <a:extLst>
+                        <a:ext uri="{28A0092B-C50C-407E-A947-70E740481C1C}">
+                          <a14:useLocalDpi xmlns:a14="http://schemas.microsoft.com/office/drawing/2010/main" val="0"/>
+                        </a:ext>
+                      </a:extLst>
+                    </a:blip>
+                    <a:stretch>
+                      <a:fillRect/>
+                    </a:stretch>
+                  </pic:blipFill>
+                  <pic:spPr>
+                    <a:xfrm>
+                      <a:off x="0" y="0"/>
+                      <a:ext cx="5163271" cy="2391109"/>
+                    </a:xfrm>
+                    <a:prstGeom prst="rect">
+                      <a:avLst/>
+                    </a:prstGeom>
+                  </pic:spPr>
+                </pic:pic>
+              </a:graphicData>
+            </a:graphic>
+          </wp:inline>
+        </w:drawing>
+      </w:r>
+    </w:p>
+    <w:p>
+      <w:pPr>
+        <w:rPr>
+          <w:lang w:val="en-US"/>
+        </w:rPr>
+      </w:pPr>
+    </w:p>
+    <w:p>
+      <w:pPr>
+        <w:rPr>
+          <w:lang w:val="en-US"/>
+        </w:rPr>
+      </w:pPr>
+    </w:p>
+    <w:p>
+      <w:pPr>
+        <w:rPr>
+          <w:lang w:val="en-US"/>
+        </w:rPr>
+      </w:pPr>
+      <w:r>
+        <w:rPr>
+          <w:lang w:val="en-US"/>
+        </w:rPr>
+        <w:t xml:space="preserve">Based on the unified process technic the first sprit was under the inception face were the first version of the analysis and design were made. The first sprint helped the group member to get a full overview of how the system might be developed and what problem might be put on the </w:t>
+      </w:r>
+      <w:r>
+        <w:rPr>
+          <w:lang w:val="en-US"/>
+        </w:rPr>
+        <w:t>road,</w:t>
+      </w:r>
+      <w:r>
+        <w:rPr>
+          <w:lang w:val="en-US"/>
+        </w:rPr>
+        <w:t xml:space="preserve"> so they are ready to reflect on that.  </w:t>
+      </w:r>
+    </w:p>
+    <w:p>
+      <w:pPr>
+        <w:rPr>
+          <w:lang w:val="en-US"/>
+        </w:rPr>
+      </w:pPr>
+    </w:p>
+    <w:p>
+      <w:pPr>
+        <w:rPr>
+          <w:lang w:val="en-US"/>
+        </w:rPr>
+      </w:pPr>
+    </w:p>
+    <w:p>
+      <w:pPr>
+        <w:rPr>
+          <w:lang w:val="en-US"/>
+        </w:rPr>
+      </w:pPr>
+      <w:r>
+        <w:rPr>
+          <w:noProof/>
+          <w:lang w:val="en-US"/>
+        </w:rPr>
+        <w:lastRenderedPageBreak/>
+        <w:drawing>
+          <wp:inline distT="0" distB="0" distL="0" distR="0" wp14:anchorId="4B1B5E76" wp14:editId="3056B32B">
+            <wp:extent cx="4182059" cy="5468113"/>
+            <wp:effectExtent l="0" t="0" r="9525" b="0"/>
+            <wp:docPr id="2" name="Picture 2" descr="A screenshot of a cell phone&#10;&#10;Description automatically generated"/>
+            <wp:cNvGraphicFramePr>
+              <a:graphicFrameLocks xmlns:a="http://schemas.openxmlformats.org/drawingml/2006/main" noChangeAspect="1"/>
+            </wp:cNvGraphicFramePr>
+            <a:graphic xmlns:a="http://schemas.openxmlformats.org/drawingml/2006/main">
+              <a:graphicData uri="http://schemas.openxmlformats.org/drawingml/2006/picture">
+                <pic:pic xmlns:pic="http://schemas.openxmlformats.org/drawingml/2006/picture">
+                  <pic:nvPicPr>
+                    <pic:cNvPr id="2" name="2.PNG"/>
+                    <pic:cNvPicPr/>
+                  </pic:nvPicPr>
+                  <pic:blipFill>
+                    <a:blip r:embed="rId18">
+                      <a:extLst>
+                        <a:ext uri="{28A0092B-C50C-407E-A947-70E740481C1C}">
+                          <a14:useLocalDpi xmlns:a14="http://schemas.microsoft.com/office/drawing/2010/main" val="0"/>
+                        </a:ext>
+                      </a:extLst>
+                    </a:blip>
+                    <a:stretch>
+                      <a:fillRect/>
+                    </a:stretch>
+                  </pic:blipFill>
+                  <pic:spPr>
+                    <a:xfrm>
+                      <a:off x="0" y="0"/>
+                      <a:ext cx="4182059" cy="5468113"/>
+                    </a:xfrm>
+                    <a:prstGeom prst="rect">
+                      <a:avLst/>
+                    </a:prstGeom>
+                  </pic:spPr>
+                </pic:pic>
+              </a:graphicData>
+            </a:graphic>
+          </wp:inline>
+        </w:drawing>
+      </w:r>
+    </w:p>
+    <w:p>
+      <w:pPr>
+        <w:rPr>
+          <w:lang w:val="en-US"/>
+        </w:rPr>
+      </w:pPr>
+    </w:p>
+    <w:p>
+      <w:pPr>
+        <w:rPr>
+          <w:lang w:val="en-US"/>
+        </w:rPr>
+      </w:pPr>
+    </w:p>
+    <w:p>
+      <w:pPr>
+        <w:rPr>
+          <w:lang w:val="en-US"/>
+        </w:rPr>
+      </w:pPr>
+      <w:r>
+        <w:rPr>
+          <w:lang w:val="en-US"/>
+        </w:rPr>
+        <w:t>Second, third, fourth, and fifth sprints</w:t>
+      </w:r>
+    </w:p>
+    <w:p>
+      <w:pPr>
+        <w:rPr>
+          <w:lang w:val="en-US"/>
+        </w:rPr>
+      </w:pPr>
+    </w:p>
+    <w:p>
+      <w:pPr>
+        <w:rPr>
+          <w:lang w:val="en-US"/>
+        </w:rPr>
+      </w:pPr>
+      <w:r>
+        <w:rPr>
+          <w:lang w:val="en-US"/>
+        </w:rPr>
+        <w:t xml:space="preserve">The implementation started from the second sprint until the last sprint, during this period some adjustment has been made regarding the analysis and the design. </w:t>
+      </w:r>
+    </w:p>
+    <w:p>
+      <w:pPr>
+        <w:rPr>
+          <w:lang w:val="en-US"/>
+        </w:rPr>
+      </w:pPr>
+      <w:r>
+        <w:rPr>
+          <w:lang w:val="en-US"/>
+        </w:rPr>
+        <w:t>All the related documentation has been written along with implementation and testing.</w:t>
+      </w:r>
       <w:r>
         <w:rPr>
           <w:lang w:val="en-US"/>
@@ -4439,7 +4672,7 @@
           <w:lang w:val="en-US"/>
         </w:rPr>
       </w:pPr>
-      <w:bookmarkStart w:id="7" w:name="_Toc16115394"/>
+      <w:bookmarkStart w:id="6" w:name="_Toc16115394"/>
       <w:r>
         <w:rPr>
           <w:lang w:val="en-US"/>
@@ -4447,17 +4680,145 @@
         <w:lastRenderedPageBreak/>
         <w:t>Personal Reflections</w:t>
       </w:r>
-      <w:bookmarkEnd w:id="7"/>
-    </w:p>
-    <w:p>
-      <w:pPr>
-        <w:rPr>
-          <w:lang w:val="en-US"/>
-        </w:rPr>
-      </w:pPr>
-    </w:p>
-    <w:p>
-      <w:pPr>
+      <w:bookmarkEnd w:id="6"/>
+    </w:p>
+    <w:p>
+      <w:pPr>
+        <w:rPr>
+          <w:lang w:val="en-US"/>
+        </w:rPr>
+      </w:pPr>
+    </w:p>
+    <w:p>
+      <w:pPr>
+        <w:rPr>
+          <w:b/>
+          <w:bCs/>
+          <w:lang w:val="en-US"/>
+        </w:rPr>
+      </w:pPr>
+    </w:p>
+    <w:p>
+      <w:pPr>
+        <w:rPr>
+          <w:b/>
+          <w:bCs/>
+          <w:lang w:val="en-US"/>
+        </w:rPr>
+      </w:pPr>
+      <w:r>
+        <w:rPr>
+          <w:b/>
+          <w:bCs/>
+          <w:lang w:val="en-US"/>
+        </w:rPr>
+        <w:t>Balkis Ibrahim:</w:t>
+      </w:r>
+    </w:p>
+    <w:p>
+      <w:pPr>
+        <w:rPr>
+          <w:lang w:val="en-US"/>
+        </w:rPr>
+      </w:pPr>
+    </w:p>
+    <w:p>
+      <w:pPr>
+        <w:rPr>
+          <w:color w:val="000000" w:themeColor="text1"/>
+          <w:sz w:val="20"/>
+          <w:lang w:val="en-US"/>
+        </w:rPr>
+      </w:pPr>
+      <w:r>
+        <w:rPr>
+          <w:color w:val="000000" w:themeColor="text1"/>
+          <w:sz w:val="20"/>
+          <w:lang w:val="en-US"/>
+        </w:rPr>
+        <w:t xml:space="preserve">During this project, I’ve realized that I like to work more with some people rather than others. This is mainly since some people contribute more than others on some subjects. But through hard work and perseverance, we manage to meet all our deadlines and end up with a good grade to reflect our determination.  </w:t>
+      </w:r>
+    </w:p>
+    <w:p>
+      <w:pPr>
+        <w:rPr>
+          <w:color w:val="000000" w:themeColor="text1"/>
+          <w:sz w:val="20"/>
+          <w:lang w:val="en-US"/>
+        </w:rPr>
+      </w:pPr>
+      <w:r>
+        <w:rPr>
+          <w:color w:val="000000" w:themeColor="text1"/>
+          <w:sz w:val="20"/>
+          <w:lang w:val="en-US"/>
+        </w:rPr>
+        <w:t>All</w:t>
+      </w:r>
+      <w:r>
+        <w:rPr>
+          <w:color w:val="000000" w:themeColor="text1"/>
+          <w:sz w:val="20"/>
+          <w:lang w:val="en-US"/>
+        </w:rPr>
+        <w:t xml:space="preserve"> my team is made from people I haven’t worked with in the past and I thought that that could turn out to be a problem for such an important project, but as a month passed it turned out that we all work well together. There is some conflict of how to do certain things in our project but that’s just because everyone wants what’s better for the group. But thanks to all the arguing we used more time than we should have, but that time wasn’t wasted. Thanks to that we have a solid base on which to build our project and not worry about having made mistakes at the beginning of our project.  </w:t>
+      </w:r>
+    </w:p>
+    <w:p>
+      <w:pPr>
+        <w:rPr>
+          <w:color w:val="000000" w:themeColor="text1"/>
+          <w:sz w:val="20"/>
+          <w:lang w:val="en-US"/>
+        </w:rPr>
+      </w:pPr>
+      <w:r>
+        <w:rPr>
+          <w:color w:val="000000" w:themeColor="text1"/>
+          <w:sz w:val="20"/>
+          <w:lang w:val="en-US"/>
+        </w:rPr>
+        <w:t xml:space="preserve">The hardest part probably was to get everyone together on when everyone is </w:t>
+      </w:r>
+      <w:proofErr w:type="gramStart"/>
+      <w:r>
+        <w:rPr>
+          <w:color w:val="000000" w:themeColor="text1"/>
+          <w:sz w:val="20"/>
+          <w:lang w:val="en-US"/>
+        </w:rPr>
+        <w:t>abroad</w:t>
+      </w:r>
+      <w:proofErr w:type="gramEnd"/>
+      <w:r>
+        <w:rPr>
+          <w:color w:val="000000" w:themeColor="text1"/>
+          <w:sz w:val="20"/>
+          <w:lang w:val="en-US"/>
+        </w:rPr>
+        <w:t xml:space="preserve"> and we do not have school. </w:t>
+      </w:r>
+    </w:p>
+    <w:p>
+      <w:pPr>
+        <w:rPr>
+          <w:color w:val="000000" w:themeColor="text1"/>
+          <w:sz w:val="20"/>
+          <w:lang w:val="en-US"/>
+        </w:rPr>
+      </w:pPr>
+      <w:r>
+        <w:rPr>
+          <w:color w:val="000000" w:themeColor="text1"/>
+          <w:sz w:val="20"/>
+          <w:lang w:val="en-US"/>
+        </w:rPr>
+        <w:t xml:space="preserve">after all those challenges I am happy that we were able to make it and finish on time although I wish we could finish a bit earlier so I can enjoy my holiday.     </w:t>
+      </w:r>
+    </w:p>
+    <w:p>
+      <w:pPr>
+        <w:spacing w:after="160" w:line="259" w:lineRule="auto"/>
         <w:rPr>
           <w:color w:val="FF0000"/>
           <w:lang w:val="en-US"/>
@@ -4468,65 +4829,6 @@
           <w:color w:val="FF0000"/>
           <w:lang w:val="en-US"/>
         </w:rPr>
-        <w:t>For content see Appendix 2</w:t>
-      </w:r>
-      <w:r>
-        <w:rPr>
-          <w:color w:val="FF0000"/>
-          <w:lang w:val="en-US"/>
-        </w:rPr>
-        <w:t xml:space="preserve"> “Pro</w:t>
-      </w:r>
-      <w:r>
-        <w:rPr>
-          <w:color w:val="FF0000"/>
-          <w:lang w:val="en-US"/>
-        </w:rPr>
-        <w:t>cess</w:t>
-      </w:r>
-      <w:r>
-        <w:rPr>
-          <w:color w:val="FF0000"/>
-          <w:lang w:val="en-US"/>
-        </w:rPr>
-        <w:t xml:space="preserve"> </w:t>
-      </w:r>
-      <w:r>
-        <w:rPr>
-          <w:color w:val="FF0000"/>
-          <w:lang w:val="en-US"/>
-        </w:rPr>
-        <w:t>Report – VIA Engineering Guidelines</w:t>
-      </w:r>
-      <w:r>
-        <w:rPr>
-          <w:color w:val="FF0000"/>
-          <w:lang w:val="en-US"/>
-        </w:rPr>
-        <w:t>”.</w:t>
-      </w:r>
-    </w:p>
-    <w:p>
-      <w:pPr>
-        <w:rPr>
-          <w:color w:val="FF0000"/>
-          <w:lang w:val="en-US"/>
-        </w:rPr>
-      </w:pPr>
-    </w:p>
-    <w:p>
-      <w:pPr>
-        <w:spacing w:after="160" w:line="259" w:lineRule="auto"/>
-        <w:rPr>
-          <w:color w:val="FF0000"/>
-          <w:lang w:val="en-US"/>
-        </w:rPr>
-      </w:pPr>
-      <w:r>
-        <w:rPr>
-          <w:color w:val="FF0000"/>
-          <w:lang w:val="en-US"/>
-        </w:rPr>
         <w:br w:type="page"/>
       </w:r>
     </w:p>
@@ -4537,7 +4839,7 @@
           <w:lang w:val="en-US"/>
         </w:rPr>
       </w:pPr>
-      <w:bookmarkStart w:id="8" w:name="_Toc16115395"/>
+      <w:bookmarkStart w:id="7" w:name="_Toc16115395"/>
       <w:r>
         <w:rPr>
           <w:lang w:val="en-US"/>
@@ -4545,17 +4847,11 @@
         <w:lastRenderedPageBreak/>
         <w:t>Supervision</w:t>
       </w:r>
-      <w:bookmarkEnd w:id="8"/>
-    </w:p>
-    <w:p>
-      <w:pPr>
-        <w:rPr>
-          <w:lang w:val="en-US"/>
-        </w:rPr>
-      </w:pPr>
-    </w:p>
-    <w:p>
-      <w:pPr>
+      <w:bookmarkEnd w:id="7"/>
+    </w:p>
+    <w:p>
+      <w:pPr>
+        <w:spacing w:after="160" w:line="259" w:lineRule="auto"/>
         <w:rPr>
           <w:color w:val="FF0000"/>
           <w:lang w:val="en-US"/>
@@ -4566,63 +4862,30 @@
           <w:color w:val="FF0000"/>
           <w:lang w:val="en-US"/>
         </w:rPr>
-        <w:t>For content see Appendix 2</w:t>
-      </w:r>
-      <w:r>
+        <w:t xml:space="preserve"> </w:t>
+      </w:r>
+    </w:p>
+    <w:p>
+      <w:pPr>
+        <w:spacing w:after="160" w:line="259" w:lineRule="auto"/>
         <w:rPr>
           <w:color w:val="FF0000"/>
-          <w:lang w:val="en-US"/>
-        </w:rPr>
-        <w:t xml:space="preserve"> “Pro</w:t>
+          <w:sz w:val="20"/>
+          <w:lang w:val="en-US"/>
+        </w:rPr>
+      </w:pPr>
+      <w:r>
+        <w:rPr>
+          <w:color w:val="000000" w:themeColor="text1"/>
+          <w:sz w:val="20"/>
+          <w:lang w:val="en-US"/>
+        </w:rPr>
+        <w:t xml:space="preserve">Our supervisors were helpful. We arranged meetings to get advice on how to design our project and help us better understand the connections between classes and how the code should be implemented. </w:t>
       </w:r>
       <w:r>
         <w:rPr>
           <w:color w:val="FF0000"/>
-          <w:lang w:val="en-US"/>
-        </w:rPr>
-        <w:t>cess</w:t>
-      </w:r>
-      <w:r>
-        <w:rPr>
-          <w:color w:val="FF0000"/>
-          <w:lang w:val="en-US"/>
-        </w:rPr>
-        <w:t xml:space="preserve"> </w:t>
-      </w:r>
-      <w:r>
-        <w:rPr>
-          <w:color w:val="FF0000"/>
-          <w:lang w:val="en-US"/>
-        </w:rPr>
-        <w:t>Report – VIA Engineering Guidelines</w:t>
-      </w:r>
-      <w:r>
-        <w:rPr>
-          <w:color w:val="FF0000"/>
-          <w:lang w:val="en-US"/>
-        </w:rPr>
-        <w:t>”.</w:t>
-      </w:r>
-    </w:p>
-    <w:p>
-      <w:pPr>
-        <w:rPr>
-          <w:color w:val="FF0000"/>
-          <w:lang w:val="en-US"/>
-        </w:rPr>
-      </w:pPr>
-    </w:p>
-    <w:p>
-      <w:pPr>
-        <w:spacing w:after="160" w:line="259" w:lineRule="auto"/>
-        <w:rPr>
-          <w:color w:val="FF0000"/>
-          <w:lang w:val="en-US"/>
-        </w:rPr>
-      </w:pPr>
-      <w:r>
-        <w:rPr>
-          <w:color w:val="FF0000"/>
+          <w:sz w:val="20"/>
           <w:lang w:val="en-US"/>
         </w:rPr>
         <w:br w:type="page"/>
@@ -4635,7 +4898,7 @@
           <w:lang w:val="en-US"/>
         </w:rPr>
       </w:pPr>
-      <w:bookmarkStart w:id="9" w:name="_Toc16115396"/>
+      <w:bookmarkStart w:id="8" w:name="_Toc16115396"/>
       <w:r>
         <w:rPr>
           <w:lang w:val="en-US"/>
@@ -4643,72 +4906,185 @@
         <w:lastRenderedPageBreak/>
         <w:t>Conclusions</w:t>
       </w:r>
-      <w:bookmarkEnd w:id="9"/>
-    </w:p>
-    <w:p>
-      <w:pPr>
-        <w:rPr>
-          <w:lang w:val="en-US"/>
-        </w:rPr>
-      </w:pPr>
-    </w:p>
-    <w:p>
-      <w:pPr>
-        <w:rPr>
-          <w:color w:val="FF0000"/>
-          <w:lang w:val="en-US"/>
-        </w:rPr>
-      </w:pPr>
-      <w:r>
-        <w:rPr>
-          <w:color w:val="FF0000"/>
-          <w:lang w:val="en-US"/>
-        </w:rPr>
-        <w:t>For content see Appendix 2</w:t>
-      </w:r>
-      <w:r>
-        <w:rPr>
-          <w:color w:val="FF0000"/>
-          <w:lang w:val="en-US"/>
-        </w:rPr>
-        <w:t xml:space="preserve"> “Pro</w:t>
-      </w:r>
-      <w:r>
-        <w:rPr>
-          <w:color w:val="FF0000"/>
-          <w:lang w:val="en-US"/>
-        </w:rPr>
-        <w:t>cess</w:t>
-      </w:r>
-      <w:r>
-        <w:rPr>
-          <w:color w:val="FF0000"/>
-          <w:lang w:val="en-US"/>
-        </w:rPr>
-        <w:t xml:space="preserve"> </w:t>
-      </w:r>
-      <w:r>
-        <w:rPr>
-          <w:color w:val="FF0000"/>
-          <w:lang w:val="en-US"/>
-        </w:rPr>
-        <w:t>Report – VIA Engineering Guidelines</w:t>
-      </w:r>
-      <w:r>
-        <w:rPr>
-          <w:color w:val="FF0000"/>
-          <w:lang w:val="en-US"/>
-        </w:rPr>
-        <w:t>”.</w:t>
-      </w:r>
-    </w:p>
-    <w:p>
-      <w:pPr>
-        <w:rPr>
-          <w:color w:val="FF0000"/>
-          <w:lang w:val="en-US"/>
-        </w:rPr>
-      </w:pPr>
+      <w:bookmarkEnd w:id="8"/>
+    </w:p>
+    <w:p>
+      <w:pPr>
+        <w:rPr>
+          <w:lang w:val="en-US"/>
+        </w:rPr>
+      </w:pPr>
+    </w:p>
+    <w:p>
+      <w:pPr>
+        <w:rPr>
+          <w:color w:val="000000" w:themeColor="text1"/>
+          <w:sz w:val="20"/>
+          <w:lang w:val="en-US"/>
+        </w:rPr>
+      </w:pPr>
+      <w:r>
+        <w:rPr>
+          <w:color w:val="000000" w:themeColor="text1"/>
+          <w:sz w:val="20"/>
+          <w:lang w:val="en-US"/>
+        </w:rPr>
+        <w:t xml:space="preserve">Through the course of this project we encountered challenges that put all our abilities to the test. Some tasks were easy to complete while others proved to be more difficult, however with the help of each other and our supervisors, we were able to overcome them and see our semester project done within the given period. </w:t>
+      </w:r>
+    </w:p>
+    <w:p>
+      <w:pPr>
+        <w:rPr>
+          <w:color w:val="000000" w:themeColor="text1"/>
+          <w:sz w:val="20"/>
+          <w:lang w:val="en-US"/>
+        </w:rPr>
+      </w:pPr>
+      <w:r>
+        <w:rPr>
+          <w:color w:val="000000" w:themeColor="text1"/>
+          <w:sz w:val="20"/>
+          <w:lang w:val="en-US"/>
+        </w:rPr>
+        <w:t xml:space="preserve">Thanks to the agile method used and the different tools at our disposal, the group managed to organize and plan each activity accordingly and thus save time and diminish stress levels. </w:t>
+      </w:r>
+    </w:p>
+    <w:p>
+      <w:pPr>
+        <w:rPr>
+          <w:color w:val="000000" w:themeColor="text1"/>
+          <w:sz w:val="20"/>
+          <w:lang w:val="en-US"/>
+        </w:rPr>
+      </w:pPr>
+      <w:r>
+        <w:rPr>
+          <w:color w:val="000000" w:themeColor="text1"/>
+          <w:sz w:val="20"/>
+          <w:lang w:val="en-US"/>
+        </w:rPr>
+        <w:t xml:space="preserve">Having our activities ordered and split helped in creating a good collaboration and a solid organizational backbone for our group. </w:t>
+      </w:r>
+    </w:p>
+    <w:p>
+      <w:pPr>
+        <w:rPr>
+          <w:color w:val="000000" w:themeColor="text1"/>
+          <w:sz w:val="20"/>
+          <w:lang w:val="en-US"/>
+        </w:rPr>
+      </w:pPr>
+      <w:r>
+        <w:rPr>
+          <w:color w:val="000000" w:themeColor="text1"/>
+          <w:sz w:val="20"/>
+          <w:lang w:val="en-US"/>
+        </w:rPr>
+        <w:t xml:space="preserve">Many hours have been spent for this report and at times this became exhausting but at the same time, this improved our skills in this line of work and made us better and stronger overall. </w:t>
+      </w:r>
+    </w:p>
+    <w:p>
+      <w:pPr>
+        <w:rPr>
+          <w:color w:val="000000" w:themeColor="text1"/>
+          <w:sz w:val="20"/>
+          <w:lang w:val="en-US"/>
+        </w:rPr>
+      </w:pPr>
+      <w:r>
+        <w:rPr>
+          <w:color w:val="000000" w:themeColor="text1"/>
+          <w:sz w:val="20"/>
+          <w:lang w:val="en-US"/>
+        </w:rPr>
+        <w:t xml:space="preserve">Tension arose between us at certain moments, but a full-on conflict never developed since all of us were fully aware that this aspect would prove to be toxic for the continuation of the project. </w:t>
+      </w:r>
+    </w:p>
+    <w:p>
+      <w:pPr>
+        <w:rPr>
+          <w:color w:val="000000" w:themeColor="text1"/>
+          <w:sz w:val="20"/>
+          <w:lang w:val="en-US"/>
+        </w:rPr>
+      </w:pPr>
+      <w:r>
+        <w:rPr>
+          <w:color w:val="000000" w:themeColor="text1"/>
+          <w:sz w:val="20"/>
+          <w:lang w:val="en-US"/>
+        </w:rPr>
+        <w:t xml:space="preserve">SCRUM was completely new to some of us but even, so it proved to be useful for our planning and made our lives much easier by implementing this as a management method. </w:t>
+      </w:r>
+    </w:p>
+    <w:p>
+      <w:pPr>
+        <w:rPr>
+          <w:color w:val="000000" w:themeColor="text1"/>
+          <w:sz w:val="20"/>
+          <w:lang w:val="en-US"/>
+        </w:rPr>
+      </w:pPr>
+      <w:r>
+        <w:rPr>
+          <w:color w:val="000000" w:themeColor="text1"/>
+          <w:sz w:val="20"/>
+          <w:lang w:val="en-US"/>
+        </w:rPr>
+        <w:t xml:space="preserve">The new design patterns learned this semester helped in producing a much more superior software than the one done in the previous semester since they were much more advanced than the </w:t>
+      </w:r>
+      <w:proofErr w:type="gramStart"/>
+      <w:r>
+        <w:rPr>
+          <w:color w:val="000000" w:themeColor="text1"/>
+          <w:sz w:val="20"/>
+          <w:lang w:val="en-US"/>
+        </w:rPr>
+        <w:t>one</w:t>
+      </w:r>
+      <w:proofErr w:type="gramEnd"/>
+      <w:r>
+        <w:rPr>
+          <w:color w:val="000000" w:themeColor="text1"/>
+          <w:sz w:val="20"/>
+          <w:lang w:val="en-US"/>
+        </w:rPr>
+        <w:t xml:space="preserve"> we knew before. </w:t>
+      </w:r>
+    </w:p>
+    <w:p>
+      <w:pPr>
+        <w:rPr>
+          <w:color w:val="000000" w:themeColor="text1"/>
+          <w:sz w:val="20"/>
+          <w:lang w:val="en-US"/>
+        </w:rPr>
+      </w:pPr>
+      <w:r>
+        <w:rPr>
+          <w:color w:val="000000" w:themeColor="text1"/>
+          <w:sz w:val="20"/>
+          <w:lang w:val="en-US"/>
+        </w:rPr>
+        <w:t xml:space="preserve">Database design and implementation also was a new topic to us and sometimes caused discomfort but overall helped us understand how our software would work in a real-world situation. </w:t>
+      </w:r>
+    </w:p>
+    <w:p>
+      <w:pPr>
+        <w:rPr>
+          <w:color w:val="000000" w:themeColor="text1"/>
+          <w:sz w:val="20"/>
+          <w:lang w:val="en-US"/>
+        </w:rPr>
+      </w:pPr>
+      <w:r>
+        <w:rPr>
+          <w:color w:val="000000" w:themeColor="text1"/>
+          <w:sz w:val="20"/>
+          <w:lang w:val="en-US"/>
+        </w:rPr>
+        <w:t>Overall all these factors contributed in producing a satisfying outcome and make us further improve in certain aspects of our craft.</w:t>
+      </w:r>
     </w:p>
     <w:p>
       <w:pPr>
@@ -4743,84 +5119,8 @@
           <w:docGrid w:linePitch="360"/>
         </w:sectPr>
       </w:pPr>
-      <w:r>
-        <w:rPr>
-          <w:color w:val="FF0000"/>
-          <w:lang w:val="en-US"/>
-        </w:rPr>
-        <w:br/>
-      </w:r>
-    </w:p>
-    <w:p>
-      <w:pPr>
-        <w:spacing w:after="160" w:line="259" w:lineRule="auto"/>
-        <w:rPr>
-          <w:b/>
-          <w:sz w:val="32"/>
-          <w:szCs w:val="32"/>
-          <w:lang w:val="en-US"/>
-        </w:rPr>
-      </w:pPr>
-      <w:r>
-        <w:rPr>
-          <w:b/>
-          <w:sz w:val="32"/>
-          <w:szCs w:val="32"/>
-          <w:lang w:val="en-US"/>
-        </w:rPr>
-        <w:lastRenderedPageBreak/>
-        <w:t>Appendices</w:t>
-      </w:r>
-    </w:p>
-    <w:p>
-      <w:pPr>
-        <w:rPr>
-          <w:color w:val="FF0000"/>
-          <w:lang w:val="en-US"/>
-        </w:rPr>
-      </w:pPr>
-      <w:r>
-        <w:rPr>
-          <w:color w:val="FF0000"/>
-          <w:lang w:val="en-US"/>
-        </w:rPr>
-        <w:t>For content see Appendix 2</w:t>
-      </w:r>
-      <w:r>
-        <w:rPr>
-          <w:color w:val="FF0000"/>
-          <w:lang w:val="en-US"/>
-        </w:rPr>
-        <w:t xml:space="preserve"> “Pro</w:t>
-      </w:r>
-      <w:r>
-        <w:rPr>
-          <w:color w:val="FF0000"/>
-          <w:lang w:val="en-US"/>
-        </w:rPr>
-        <w:t>cess</w:t>
-      </w:r>
-      <w:r>
-        <w:rPr>
-          <w:color w:val="FF0000"/>
-          <w:lang w:val="en-US"/>
-        </w:rPr>
-        <w:t xml:space="preserve"> </w:t>
-      </w:r>
-      <w:r>
-        <w:rPr>
-          <w:color w:val="FF0000"/>
-          <w:lang w:val="en-US"/>
-        </w:rPr>
-        <w:t>Report – VIA Engineering Guidelines</w:t>
-      </w:r>
-      <w:r>
-        <w:rPr>
-          <w:color w:val="FF0000"/>
-          <w:lang w:val="en-US"/>
-        </w:rPr>
-        <w:t>”.</w:t>
-      </w:r>
+      <w:bookmarkStart w:id="9" w:name="_GoBack"/>
+      <w:bookmarkEnd w:id="9"/>
     </w:p>
     <w:p>
       <w:pPr>
@@ -11426,7 +11726,7 @@
 </file>
 
 <file path=customXml/itemProps4.xml><?xml version="1.0" encoding="utf-8"?>
-<ds:datastoreItem xmlns:ds="http://schemas.openxmlformats.org/officeDocument/2006/customXml" ds:itemID="{17AC706F-D388-46E4-ACE7-03135E7D3843}">
+<ds:datastoreItem xmlns:ds="http://schemas.openxmlformats.org/officeDocument/2006/customXml" ds:itemID="{7055D345-95AF-4F32-A178-4C1A5DA4C055}">
   <ds:schemaRefs>
     <ds:schemaRef ds:uri="http://schemas.openxmlformats.org/officeDocument/2006/bibliography"/>
   </ds:schemaRefs>

--- a/Process Report.docx
+++ b/Process Report.docx
@@ -153,7 +153,7 @@
           <w:szCs w:val="32"/>
           <w:lang w:val="en-US"/>
         </w:rPr>
-        <w:t>Przemyslaw Regulski 280196</w:t>
+        <w:t>Ronald Johnson 279987</w:t>
       </w:r>
     </w:p>
     <w:p>
@@ -174,8 +174,31 @@
           <w:szCs w:val="32"/>
           <w:lang w:val="en-US"/>
         </w:rPr>
-        <w:t>Ronald Johnson 279987</w:t>
-      </w:r>
+        <w:t>Przemyslaw Reguls</w:t>
+      </w:r>
+      <w:bookmarkStart w:id="1" w:name="_GoBack"/>
+      <w:bookmarkEnd w:id="1"/>
+      <w:r>
+        <w:rPr>
+          <w:bCs/>
+          <w:sz w:val="32"/>
+          <w:szCs w:val="32"/>
+          <w:lang w:val="en-US"/>
+        </w:rPr>
+        <w:t>ki 280196</w:t>
+      </w:r>
+    </w:p>
+    <w:p>
+      <w:pPr>
+        <w:spacing w:after="160" w:line="259" w:lineRule="auto"/>
+        <w:jc w:val="center"/>
+        <w:rPr>
+          <w:bCs/>
+          <w:sz w:val="32"/>
+          <w:szCs w:val="32"/>
+          <w:lang w:val="en-US"/>
+        </w:rPr>
+      </w:pPr>
     </w:p>
     <w:p>
       <w:pPr>
@@ -1376,7 +1399,7 @@
           <w:lang w:val="en-US"/>
         </w:rPr>
       </w:pPr>
-      <w:bookmarkStart w:id="1" w:name="_Toc16115388"/>
+      <w:bookmarkStart w:id="2" w:name="_Toc16115388"/>
       <w:r>
         <w:rPr>
           <w:lang w:val="en-US"/>
@@ -1384,7 +1407,7 @@
         <w:lastRenderedPageBreak/>
         <w:t>Introduction</w:t>
       </w:r>
-      <w:bookmarkEnd w:id="1"/>
+      <w:bookmarkEnd w:id="2"/>
     </w:p>
     <w:p>
       <w:pPr>
@@ -1534,7 +1557,7 @@
           <w:lang w:val="en-US"/>
         </w:rPr>
       </w:pPr>
-      <w:bookmarkStart w:id="2" w:name="_Toc16115389"/>
+      <w:bookmarkStart w:id="3" w:name="_Toc16115389"/>
       <w:r>
         <w:rPr>
           <w:lang w:val="en-US"/>
@@ -1542,7 +1565,7 @@
         <w:lastRenderedPageBreak/>
         <w:t>Group Description</w:t>
       </w:r>
-      <w:bookmarkEnd w:id="2"/>
+      <w:bookmarkEnd w:id="3"/>
     </w:p>
     <w:p>
       <w:pPr>
@@ -1605,43 +1628,7 @@
           <w:sz w:val="20"/>
           <w:lang w:val="en-US"/>
         </w:rPr>
-        <w:t xml:space="preserve">, </w:t>
-      </w:r>
-      <w:r>
-        <w:rPr>
-          <w:b/>
-          <w:bCs/>
-          <w:sz w:val="20"/>
-          <w:lang w:val="en-US"/>
-        </w:rPr>
-        <w:t>Dziugas</w:t>
-      </w:r>
-      <w:r>
-        <w:rPr>
-          <w:b/>
-          <w:bCs/>
-          <w:sz w:val="20"/>
-          <w:lang w:val="en-US"/>
-        </w:rPr>
-        <w:t xml:space="preserve">, </w:t>
-      </w:r>
-      <w:r>
-        <w:rPr>
-          <w:b/>
-          <w:bCs/>
-          <w:sz w:val="20"/>
-          <w:lang w:val="en-US"/>
-        </w:rPr>
-        <w:t>Przemyslaw</w:t>
-      </w:r>
-      <w:r>
-        <w:rPr>
-          <w:b/>
-          <w:bCs/>
-          <w:sz w:val="20"/>
-          <w:lang w:val="en-US"/>
-        </w:rPr>
-        <w:t xml:space="preserve"> and Ronald</w:t>
+        <w:t>, Dziugas, Przemyslaw and Ronald</w:t>
       </w:r>
     </w:p>
     <w:p>
@@ -1785,7 +1772,7 @@
           <w:lang w:val="en-US"/>
         </w:rPr>
       </w:pPr>
-      <w:bookmarkStart w:id="3" w:name="_Toc16115390"/>
+      <w:bookmarkStart w:id="4" w:name="_Toc16115390"/>
       <w:r>
         <w:rPr>
           <w:lang w:val="en-US"/>
@@ -1793,7 +1780,7 @@
         <w:lastRenderedPageBreak/>
         <w:t>Project Initiation</w:t>
       </w:r>
-      <w:bookmarkEnd w:id="3"/>
+      <w:bookmarkEnd w:id="4"/>
     </w:p>
     <w:p>
       <w:pPr>
@@ -2039,7 +2026,7 @@
           <w:lang w:val="en-US"/>
         </w:rPr>
       </w:pPr>
-      <w:bookmarkStart w:id="4" w:name="_Toc16115392"/>
+      <w:bookmarkStart w:id="5" w:name="_Toc16115392"/>
       <w:r>
         <w:rPr>
           <w:lang w:val="en-US"/>
@@ -2047,7 +2034,7 @@
         <w:lastRenderedPageBreak/>
         <w:t>Project Execution</w:t>
       </w:r>
-      <w:bookmarkEnd w:id="4"/>
+      <w:bookmarkEnd w:id="5"/>
     </w:p>
     <w:p>
       <w:pPr>
@@ -2276,7 +2263,7 @@
           <w:lang w:val="en-US"/>
         </w:rPr>
       </w:pPr>
-      <w:bookmarkStart w:id="5" w:name="_Toc16115393"/>
+      <w:bookmarkStart w:id="6" w:name="_Toc16115393"/>
       <w:r>
         <w:rPr>
           <w:lang w:val="en-US"/>
@@ -2284,7 +2271,7 @@
         <w:lastRenderedPageBreak/>
         <w:t>Version Control</w:t>
       </w:r>
-      <w:bookmarkEnd w:id="5"/>
+      <w:bookmarkEnd w:id="6"/>
     </w:p>
     <w:p>
       <w:pPr>
@@ -3107,21 +3094,7 @@
                 <w:color w:val="000000"/>
                 <w:sz w:val="20"/>
               </w:rPr>
-              <w:t xml:space="preserve">As an admin, I want to add </w:t>
-            </w:r>
-            <w:r>
-              <w:rPr>
-                <w:color w:val="000000"/>
-                <w:sz w:val="20"/>
-              </w:rPr>
-              <w:t>employees</w:t>
-            </w:r>
-            <w:r>
-              <w:rPr>
-                <w:color w:val="000000"/>
-                <w:sz w:val="20"/>
-              </w:rPr>
-              <w:t xml:space="preserve"> to the system so that all the employees will have access to the system.</w:t>
+              <w:t>As an admin, I want to add employees to the system so that all the employees will have access to the system.</w:t>
             </w:r>
           </w:p>
         </w:tc>
@@ -4515,19 +4488,7 @@
         <w:rPr>
           <w:lang w:val="en-US"/>
         </w:rPr>
-        <w:t xml:space="preserve">Based on the unified process technic the first sprit was under the inception face were the first version of the analysis and design were made. The first sprint helped the group member to get a full overview of how the system might be developed and what problem might be put on the </w:t>
-      </w:r>
-      <w:r>
-        <w:rPr>
-          <w:lang w:val="en-US"/>
-        </w:rPr>
-        <w:t>road,</w:t>
-      </w:r>
-      <w:r>
-        <w:rPr>
-          <w:lang w:val="en-US"/>
-        </w:rPr>
-        <w:t xml:space="preserve"> so they are ready to reflect on that.  </w:t>
+        <w:t xml:space="preserve">Based on the unified process technic the first sprit was under the inception face were the first version of the analysis and design were made. The first sprint helped the group member to get a full overview of how the system might be developed and what problem might be put on the road, so they are ready to reflect on that.  </w:t>
       </w:r>
     </w:p>
     <w:p>
@@ -4672,7 +4633,7 @@
           <w:lang w:val="en-US"/>
         </w:rPr>
       </w:pPr>
-      <w:bookmarkStart w:id="6" w:name="_Toc16115394"/>
+      <w:bookmarkStart w:id="7" w:name="_Toc16115394"/>
       <w:r>
         <w:rPr>
           <w:lang w:val="en-US"/>
@@ -4680,7 +4641,7 @@
         <w:lastRenderedPageBreak/>
         <w:t>Personal Reflections</w:t>
       </w:r>
-      <w:bookmarkEnd w:id="6"/>
+      <w:bookmarkEnd w:id="7"/>
     </w:p>
     <w:p>
       <w:pPr>
@@ -4839,7 +4800,7 @@
           <w:lang w:val="en-US"/>
         </w:rPr>
       </w:pPr>
-      <w:bookmarkStart w:id="7" w:name="_Toc16115395"/>
+      <w:bookmarkStart w:id="8" w:name="_Toc16115395"/>
       <w:r>
         <w:rPr>
           <w:lang w:val="en-US"/>
@@ -4847,7 +4808,7 @@
         <w:lastRenderedPageBreak/>
         <w:t>Supervision</w:t>
       </w:r>
-      <w:bookmarkEnd w:id="7"/>
+      <w:bookmarkEnd w:id="8"/>
     </w:p>
     <w:p>
       <w:pPr>
@@ -4898,7 +4859,7 @@
           <w:lang w:val="en-US"/>
         </w:rPr>
       </w:pPr>
-      <w:bookmarkStart w:id="8" w:name="_Toc16115396"/>
+      <w:bookmarkStart w:id="9" w:name="_Toc16115396"/>
       <w:r>
         <w:rPr>
           <w:lang w:val="en-US"/>
@@ -4906,7 +4867,7 @@
         <w:lastRenderedPageBreak/>
         <w:t>Conclusions</w:t>
       </w:r>
-      <w:bookmarkEnd w:id="8"/>
+      <w:bookmarkEnd w:id="9"/>
     </w:p>
     <w:p>
       <w:pPr>
@@ -5119,8 +5080,6 @@
           <w:docGrid w:linePitch="360"/>
         </w:sectPr>
       </w:pPr>
-      <w:bookmarkStart w:id="9" w:name="_GoBack"/>
-      <w:bookmarkEnd w:id="9"/>
     </w:p>
     <w:p>
       <w:pPr>
@@ -11533,15 +11492,6 @@
 </file>
 
 <file path=customXml/item2.xml><?xml version="1.0" encoding="utf-8"?>
-<?mso-contentType ?>
-<FormTemplates xmlns="http://schemas.microsoft.com/sharepoint/v3/contenttype/forms">
-  <Display>DocumentLibraryForm</Display>
-  <Edit>DocumentLibraryForm</Edit>
-  <New>DocumentLibraryForm</New>
-</FormTemplates>
-</file>
-
-<file path=customXml/item3.xml><?xml version="1.0" encoding="utf-8"?>
 <ct:contentTypeSchema xmlns:ct="http://schemas.microsoft.com/office/2006/metadata/contentType" xmlns:ma="http://schemas.microsoft.com/office/2006/metadata/properties/metaAttributes" ct:_="" ma:_="" ma:contentTypeName="Document" ma:contentTypeID="0x0101008D9A5E4FC7310244BBD8FDAD461F382A" ma:contentTypeVersion="0" ma:contentTypeDescription="Create a new document." ma:contentTypeScope="" ma:versionID="21cde94fc0a28e3be33061f8f75ca499">
   <xsd:schema xmlns:xsd="http://www.w3.org/2001/XMLSchema" xmlns:xs="http://www.w3.org/2001/XMLSchema" xmlns:p="http://schemas.microsoft.com/office/2006/metadata/properties" targetNamespace="http://schemas.microsoft.com/office/2006/metadata/properties" ma:root="true" ma:fieldsID="1b05d82d297216baf5b26c55225140df">
     <xsd:element name="properties">
@@ -11655,6 +11605,15 @@
 </ct:contentTypeSchema>
 </file>
 
+<file path=customXml/item3.xml><?xml version="1.0" encoding="utf-8"?>
+<?mso-contentType ?>
+<FormTemplates xmlns="http://schemas.microsoft.com/sharepoint/v3/contenttype/forms">
+  <Display>DocumentLibraryForm</Display>
+  <Edit>DocumentLibraryForm</Edit>
+  <New>DocumentLibraryForm</New>
+</FormTemplates>
+</file>
+
 <file path=customXml/item4.xml><?xml version="1.0" encoding="utf-8"?>
 <b:Sources xmlns:b="http://schemas.openxmlformats.org/officeDocument/2006/bibliography" xmlns="http://schemas.openxmlformats.org/officeDocument/2006/bibliography" SelectedStyle="\HarvardAnglia2008OfficeOnline.xsl" StyleName="Harvard - Anglia" Version="2008">
   <b:Source>
@@ -11702,14 +11661,6 @@
 </file>
 
 <file path=customXml/itemProps2.xml><?xml version="1.0" encoding="utf-8"?>
-<ds:datastoreItem xmlns:ds="http://schemas.openxmlformats.org/officeDocument/2006/customXml" ds:itemID="{36B18D59-688D-4806-A4EA-B7808C4D834E}">
-  <ds:schemaRefs>
-    <ds:schemaRef ds:uri="http://schemas.microsoft.com/sharepoint/v3/contenttype/forms"/>
-  </ds:schemaRefs>
-</ds:datastoreItem>
-</file>
-
-<file path=customXml/itemProps3.xml><?xml version="1.0" encoding="utf-8"?>
 <ds:datastoreItem xmlns:ds="http://schemas.openxmlformats.org/officeDocument/2006/customXml" ds:itemID="{BDA62DA8-577E-4250-8C27-A173E5A59D5C}">
   <ds:schemaRefs>
     <ds:schemaRef ds:uri="http://schemas.microsoft.com/office/2006/metadata/contentType"/>
@@ -11725,8 +11676,16 @@
 </ds:datastoreItem>
 </file>
 
+<file path=customXml/itemProps3.xml><?xml version="1.0" encoding="utf-8"?>
+<ds:datastoreItem xmlns:ds="http://schemas.openxmlformats.org/officeDocument/2006/customXml" ds:itemID="{36B18D59-688D-4806-A4EA-B7808C4D834E}">
+  <ds:schemaRefs>
+    <ds:schemaRef ds:uri="http://schemas.microsoft.com/sharepoint/v3/contenttype/forms"/>
+  </ds:schemaRefs>
+</ds:datastoreItem>
+</file>
+
 <file path=customXml/itemProps4.xml><?xml version="1.0" encoding="utf-8"?>
-<ds:datastoreItem xmlns:ds="http://schemas.openxmlformats.org/officeDocument/2006/customXml" ds:itemID="{7055D345-95AF-4F32-A178-4C1A5DA4C055}">
+<ds:datastoreItem xmlns:ds="http://schemas.openxmlformats.org/officeDocument/2006/customXml" ds:itemID="{B5B9B5F4-3DCA-4237-A2D9-3302868FAD43}">
   <ds:schemaRefs>
     <ds:schemaRef ds:uri="http://schemas.openxmlformats.org/officeDocument/2006/bibliography"/>
   </ds:schemaRefs>

--- a/Process Report.docx
+++ b/Process Report.docx
@@ -174,18 +174,7 @@
           <w:szCs w:val="32"/>
           <w:lang w:val="en-US"/>
         </w:rPr>
-        <w:t>Przemyslaw Reguls</w:t>
-      </w:r>
-      <w:bookmarkStart w:id="1" w:name="_GoBack"/>
-      <w:bookmarkEnd w:id="1"/>
-      <w:r>
-        <w:rPr>
-          <w:bCs/>
-          <w:sz w:val="32"/>
-          <w:szCs w:val="32"/>
-          <w:lang w:val="en-US"/>
-        </w:rPr>
-        <w:t>ki 280196</w:t>
+        <w:t>Przemyslaw Regulski 280196</w:t>
       </w:r>
     </w:p>
     <w:p>
@@ -1399,7 +1388,7 @@
           <w:lang w:val="en-US"/>
         </w:rPr>
       </w:pPr>
-      <w:bookmarkStart w:id="2" w:name="_Toc16115388"/>
+      <w:bookmarkStart w:id="1" w:name="_Toc16115388"/>
       <w:r>
         <w:rPr>
           <w:lang w:val="en-US"/>
@@ -1407,7 +1396,7 @@
         <w:lastRenderedPageBreak/>
         <w:t>Introduction</w:t>
       </w:r>
-      <w:bookmarkEnd w:id="2"/>
+      <w:bookmarkEnd w:id="1"/>
     </w:p>
     <w:p>
       <w:pPr>
@@ -1557,7 +1546,7 @@
           <w:lang w:val="en-US"/>
         </w:rPr>
       </w:pPr>
-      <w:bookmarkStart w:id="3" w:name="_Toc16115389"/>
+      <w:bookmarkStart w:id="2" w:name="_Toc16115389"/>
       <w:r>
         <w:rPr>
           <w:lang w:val="en-US"/>
@@ -1565,7 +1554,7 @@
         <w:lastRenderedPageBreak/>
         <w:t>Group Description</w:t>
       </w:r>
-      <w:bookmarkEnd w:id="3"/>
+      <w:bookmarkEnd w:id="2"/>
     </w:p>
     <w:p>
       <w:pPr>
@@ -1772,7 +1761,7 @@
           <w:lang w:val="en-US"/>
         </w:rPr>
       </w:pPr>
-      <w:bookmarkStart w:id="4" w:name="_Toc16115390"/>
+      <w:bookmarkStart w:id="3" w:name="_Toc16115390"/>
       <w:r>
         <w:rPr>
           <w:lang w:val="en-US"/>
@@ -1780,7 +1769,7 @@
         <w:lastRenderedPageBreak/>
         <w:t>Project Initiation</w:t>
       </w:r>
-      <w:bookmarkEnd w:id="4"/>
+      <w:bookmarkEnd w:id="3"/>
     </w:p>
     <w:p>
       <w:pPr>
@@ -2026,7 +2015,7 @@
           <w:lang w:val="en-US"/>
         </w:rPr>
       </w:pPr>
-      <w:bookmarkStart w:id="5" w:name="_Toc16115392"/>
+      <w:bookmarkStart w:id="4" w:name="_Toc16115392"/>
       <w:r>
         <w:rPr>
           <w:lang w:val="en-US"/>
@@ -2034,7 +2023,7 @@
         <w:lastRenderedPageBreak/>
         <w:t>Project Execution</w:t>
       </w:r>
-      <w:bookmarkEnd w:id="5"/>
+      <w:bookmarkEnd w:id="4"/>
     </w:p>
     <w:p>
       <w:pPr>
@@ -2263,7 +2252,7 @@
           <w:lang w:val="en-US"/>
         </w:rPr>
       </w:pPr>
-      <w:bookmarkStart w:id="6" w:name="_Toc16115393"/>
+      <w:bookmarkStart w:id="5" w:name="_Toc16115393"/>
       <w:r>
         <w:rPr>
           <w:lang w:val="en-US"/>
@@ -2271,7 +2260,7 @@
         <w:lastRenderedPageBreak/>
         <w:t>Version Control</w:t>
       </w:r>
-      <w:bookmarkEnd w:id="6"/>
+      <w:bookmarkEnd w:id="5"/>
     </w:p>
     <w:p>
       <w:pPr>
@@ -4633,7 +4622,7 @@
           <w:lang w:val="en-US"/>
         </w:rPr>
       </w:pPr>
-      <w:bookmarkStart w:id="7" w:name="_Toc16115394"/>
+      <w:bookmarkStart w:id="6" w:name="_Toc16115394"/>
       <w:r>
         <w:rPr>
           <w:lang w:val="en-US"/>
@@ -4641,7 +4630,7 @@
         <w:lastRenderedPageBreak/>
         <w:t>Personal Reflections</w:t>
       </w:r>
-      <w:bookmarkEnd w:id="7"/>
+      <w:bookmarkEnd w:id="6"/>
     </w:p>
     <w:p>
       <w:pPr>
@@ -4741,16 +4730,16 @@
         </w:rPr>
         <w:t xml:space="preserve">The hardest part probably was to get everyone together on when everyone is </w:t>
       </w:r>
-      <w:proofErr w:type="gramStart"/>
       <w:r>
         <w:rPr>
           <w:color w:val="000000" w:themeColor="text1"/>
           <w:sz w:val="20"/>
           <w:lang w:val="en-US"/>
         </w:rPr>
-        <w:t>abroad</w:t>
-      </w:r>
-      <w:proofErr w:type="gramEnd"/>
+        <w:t>abroad,</w:t>
+      </w:r>
+      <w:bookmarkStart w:id="7" w:name="_GoBack"/>
+      <w:bookmarkEnd w:id="7"/>
       <w:r>
         <w:rPr>
           <w:color w:val="000000" w:themeColor="text1"/>
@@ -4841,15 +4830,7 @@
           <w:sz w:val="20"/>
           <w:lang w:val="en-US"/>
         </w:rPr>
-        <w:t xml:space="preserve">Our supervisors were helpful. We arranged meetings to get advice on how to design our project and help us better understand the connections between classes and how the code should be implemented. </w:t>
-      </w:r>
-      <w:r>
-        <w:rPr>
-          <w:color w:val="FF0000"/>
-          <w:sz w:val="20"/>
-          <w:lang w:val="en-US"/>
-        </w:rPr>
-        <w:br w:type="page"/>
+        <w:t>This project is done without any supervisors.</w:t>
       </w:r>
     </w:p>
     <w:p>
@@ -4864,7 +4845,6 @@
         <w:rPr>
           <w:lang w:val="en-US"/>
         </w:rPr>
-        <w:lastRenderedPageBreak/>
         <w:t>Conclusions</w:t>
       </w:r>
       <w:bookmarkEnd w:id="9"/>
@@ -4994,16 +4974,14 @@
         </w:rPr>
         <w:t xml:space="preserve">The new design patterns learned this semester helped in producing a much more superior software than the one done in the previous semester since they were much more advanced than the </w:t>
       </w:r>
-      <w:proofErr w:type="gramStart"/>
       <w:r>
         <w:rPr>
           <w:color w:val="000000" w:themeColor="text1"/>
           <w:sz w:val="20"/>
           <w:lang w:val="en-US"/>
         </w:rPr>
-        <w:t>one</w:t>
-      </w:r>
-      <w:proofErr w:type="gramEnd"/>
+        <w:t>one,</w:t>
+      </w:r>
       <w:r>
         <w:rPr>
           <w:color w:val="000000" w:themeColor="text1"/>
@@ -5079,14 +5057,6 @@
           <w:cols w:space="708"/>
           <w:docGrid w:linePitch="360"/>
         </w:sectPr>
-      </w:pPr>
-    </w:p>
-    <w:p>
-      <w:pPr>
-        <w:rPr>
-          <w:color w:val="FF0000"/>
-          <w:lang w:val="en-US"/>
-        </w:rPr>
       </w:pPr>
     </w:p>
     <w:p>
@@ -11486,9 +11456,12 @@
 </file>
 
 <file path=customXml/item1.xml><?xml version="1.0" encoding="utf-8"?>
-<p:properties xmlns:p="http://schemas.microsoft.com/office/2006/metadata/properties" xmlns:xsi="http://www.w3.org/2001/XMLSchema-instance" xmlns:pc="http://schemas.microsoft.com/office/infopath/2007/PartnerControls">
-  <documentManagement/>
-</p:properties>
+<?mso-contentType ?>
+<FormTemplates xmlns="http://schemas.microsoft.com/sharepoint/v3/contenttype/forms">
+  <Display>DocumentLibraryForm</Display>
+  <Edit>DocumentLibraryForm</Edit>
+  <New>DocumentLibraryForm</New>
+</FormTemplates>
 </file>
 
 <file path=customXml/item2.xml><?xml version="1.0" encoding="utf-8"?>
@@ -11606,12 +11579,9 @@
 </file>
 
 <file path=customXml/item3.xml><?xml version="1.0" encoding="utf-8"?>
-<?mso-contentType ?>
-<FormTemplates xmlns="http://schemas.microsoft.com/sharepoint/v3/contenttype/forms">
-  <Display>DocumentLibraryForm</Display>
-  <Edit>DocumentLibraryForm</Edit>
-  <New>DocumentLibraryForm</New>
-</FormTemplates>
+<p:properties xmlns:p="http://schemas.microsoft.com/office/2006/metadata/properties" xmlns:xsi="http://www.w3.org/2001/XMLSchema-instance" xmlns:pc="http://schemas.microsoft.com/office/infopath/2007/PartnerControls">
+  <documentManagement/>
+</p:properties>
 </file>
 
 <file path=customXml/item4.xml><?xml version="1.0" encoding="utf-8"?>
@@ -11652,10 +11622,9 @@
 </file>
 
 <file path=customXml/itemProps1.xml><?xml version="1.0" encoding="utf-8"?>
-<ds:datastoreItem xmlns:ds="http://schemas.openxmlformats.org/officeDocument/2006/customXml" ds:itemID="{B3EBB357-DA60-469A-B5F2-E35DF6FD1B0D}">
+<ds:datastoreItem xmlns:ds="http://schemas.openxmlformats.org/officeDocument/2006/customXml" ds:itemID="{36B18D59-688D-4806-A4EA-B7808C4D834E}">
   <ds:schemaRefs>
-    <ds:schemaRef ds:uri="http://schemas.microsoft.com/office/2006/metadata/properties"/>
-    <ds:schemaRef ds:uri="http://schemas.microsoft.com/office/infopath/2007/PartnerControls"/>
+    <ds:schemaRef ds:uri="http://schemas.microsoft.com/sharepoint/v3/contenttype/forms"/>
   </ds:schemaRefs>
 </ds:datastoreItem>
 </file>
@@ -11677,15 +11646,16 @@
 </file>
 
 <file path=customXml/itemProps3.xml><?xml version="1.0" encoding="utf-8"?>
-<ds:datastoreItem xmlns:ds="http://schemas.openxmlformats.org/officeDocument/2006/customXml" ds:itemID="{36B18D59-688D-4806-A4EA-B7808C4D834E}">
+<ds:datastoreItem xmlns:ds="http://schemas.openxmlformats.org/officeDocument/2006/customXml" ds:itemID="{B3EBB357-DA60-469A-B5F2-E35DF6FD1B0D}">
   <ds:schemaRefs>
-    <ds:schemaRef ds:uri="http://schemas.microsoft.com/sharepoint/v3/contenttype/forms"/>
+    <ds:schemaRef ds:uri="http://schemas.microsoft.com/office/2006/metadata/properties"/>
+    <ds:schemaRef ds:uri="http://schemas.microsoft.com/office/infopath/2007/PartnerControls"/>
   </ds:schemaRefs>
 </ds:datastoreItem>
 </file>
 
 <file path=customXml/itemProps4.xml><?xml version="1.0" encoding="utf-8"?>
-<ds:datastoreItem xmlns:ds="http://schemas.openxmlformats.org/officeDocument/2006/customXml" ds:itemID="{B5B9B5F4-3DCA-4237-A2D9-3302868FAD43}">
+<ds:datastoreItem xmlns:ds="http://schemas.openxmlformats.org/officeDocument/2006/customXml" ds:itemID="{59D6B66D-9B23-46BC-999C-541517A4206D}">
   <ds:schemaRefs>
     <ds:schemaRef ds:uri="http://schemas.openxmlformats.org/officeDocument/2006/bibliography"/>
   </ds:schemaRefs>

--- a/Process Report.docx
+++ b/Process Report.docx
@@ -4738,33 +4738,203 @@
         </w:rPr>
         <w:t>abroad,</w:t>
       </w:r>
+      <w:r>
+        <w:rPr>
+          <w:color w:val="000000" w:themeColor="text1"/>
+          <w:sz w:val="20"/>
+          <w:lang w:val="en-US"/>
+        </w:rPr>
+        <w:t xml:space="preserve"> and we do not have school. </w:t>
+      </w:r>
+    </w:p>
+    <w:p>
+      <w:pPr>
+        <w:rPr>
+          <w:color w:val="000000" w:themeColor="text1"/>
+          <w:sz w:val="20"/>
+          <w:lang w:val="en-US"/>
+        </w:rPr>
+      </w:pPr>
+      <w:r>
+        <w:rPr>
+          <w:color w:val="000000" w:themeColor="text1"/>
+          <w:sz w:val="20"/>
+          <w:lang w:val="en-US"/>
+        </w:rPr>
+        <w:t xml:space="preserve">after all those challenges I am happy that we were able to make it and finish on time although I wish we could finish a bit earlier so I can enjoy my holiday.     </w:t>
+      </w:r>
+    </w:p>
+    <w:p>
+      <w:pPr>
+        <w:rPr>
+          <w:color w:val="000000" w:themeColor="text1"/>
+          <w:sz w:val="20"/>
+          <w:lang w:val="en-US"/>
+        </w:rPr>
+      </w:pPr>
+    </w:p>
+    <w:p>
+      <w:pPr>
+        <w:rPr>
+          <w:color w:val="000000" w:themeColor="text1"/>
+          <w:sz w:val="20"/>
+          <w:lang w:val="en-US"/>
+        </w:rPr>
+      </w:pPr>
+    </w:p>
+    <w:p>
+      <w:pPr>
+        <w:rPr>
+          <w:b/>
+          <w:color w:val="000000" w:themeColor="text1"/>
+          <w:lang w:val="en-US"/>
+        </w:rPr>
+      </w:pPr>
+      <w:r>
+        <w:rPr>
+          <w:b/>
+          <w:color w:val="000000" w:themeColor="text1"/>
+          <w:lang w:val="en-US"/>
+        </w:rPr>
+        <w:t>Dziugas Austys:</w:t>
+      </w:r>
+    </w:p>
+    <w:p>
+      <w:pPr>
+        <w:rPr>
+          <w:color w:val="000000" w:themeColor="text1"/>
+          <w:sz w:val="20"/>
+          <w:lang w:val="en-US"/>
+        </w:rPr>
+      </w:pPr>
       <w:bookmarkStart w:id="7" w:name="_GoBack"/>
       <w:bookmarkEnd w:id="7"/>
-      <w:r>
+    </w:p>
+    <w:p>
+      <w:pPr>
         <w:rPr>
           <w:color w:val="000000" w:themeColor="text1"/>
           <w:sz w:val="20"/>
           <w:lang w:val="en-US"/>
         </w:rPr>
-        <w:t xml:space="preserve"> and we do not have school. </w:t>
-      </w:r>
-    </w:p>
-    <w:p>
-      <w:pPr>
+      </w:pPr>
+      <w:r>
         <w:rPr>
           <w:color w:val="000000" w:themeColor="text1"/>
           <w:sz w:val="20"/>
           <w:lang w:val="en-US"/>
         </w:rPr>
-      </w:pPr>
-      <w:r>
+        <w:t>At the beginning of the project I realized that I still lack a lot of knowledge in terms of group work and project work itself. I felt that I could have had contributed more, but through out this project period I changed my perspective on this task. I learned a lot not only about programming or documentation, but also about group work. we managed to meet all the deadlines and come up with the final product.</w:t>
+      </w:r>
+    </w:p>
+    <w:p>
+      <w:pPr>
         <w:rPr>
           <w:color w:val="000000" w:themeColor="text1"/>
           <w:sz w:val="20"/>
           <w:lang w:val="en-US"/>
         </w:rPr>
-        <w:t xml:space="preserve">after all those challenges I am happy that we were able to make it and finish on time although I wish we could finish a bit earlier so I can enjoy my holiday.     </w:t>
-      </w:r>
+      </w:pPr>
+      <w:r>
+        <w:rPr>
+          <w:color w:val="000000" w:themeColor="text1"/>
+          <w:sz w:val="20"/>
+          <w:lang w:val="en-US"/>
+        </w:rPr>
+        <w:t>The team was almost the same, we had one new member. Although this time the team worked in a more dedicated way, we also had an actual leader with more experience about projects. It helped us to periodize work and manage time. These two things were the biggest problems in our previous semester project. At the beginning</w:t>
+      </w:r>
+      <w:r>
+        <w:rPr>
+          <w:color w:val="000000" w:themeColor="text1"/>
+          <w:sz w:val="20"/>
+          <w:lang w:val="en-US"/>
+        </w:rPr>
+        <w:t>,</w:t>
+      </w:r>
+      <w:r>
+        <w:rPr>
+          <w:color w:val="000000" w:themeColor="text1"/>
+          <w:sz w:val="20"/>
+          <w:lang w:val="en-US"/>
+        </w:rPr>
+        <w:t xml:space="preserve"> the work was not going as smooth as it should </w:t>
+      </w:r>
+      <w:r>
+        <w:rPr>
+          <w:color w:val="000000" w:themeColor="text1"/>
+          <w:sz w:val="20"/>
+          <w:lang w:val="en-US"/>
+        </w:rPr>
+        <w:lastRenderedPageBreak/>
+        <w:t xml:space="preserve">had, but in the time being </w:t>
+      </w:r>
+      <w:r>
+        <w:rPr>
+          <w:color w:val="000000" w:themeColor="text1"/>
+          <w:sz w:val="20"/>
+          <w:lang w:val="en-US"/>
+        </w:rPr>
+        <w:t xml:space="preserve">with a lot of struggle and arguing the team started to work as intended. </w:t>
+      </w:r>
+    </w:p>
+    <w:p>
+      <w:pPr>
+        <w:rPr>
+          <w:color w:val="000000" w:themeColor="text1"/>
+          <w:sz w:val="20"/>
+          <w:lang w:val="en-US"/>
+        </w:rPr>
+      </w:pPr>
+      <w:r>
+        <w:rPr>
+          <w:color w:val="000000" w:themeColor="text1"/>
+          <w:sz w:val="20"/>
+          <w:lang w:val="en-US"/>
+        </w:rPr>
+        <w:t xml:space="preserve">The most problematic part in this semester project was meeting and discussions because of the summer time and most of us were abroad. </w:t>
+      </w:r>
+      <w:r>
+        <w:rPr>
+          <w:color w:val="000000" w:themeColor="text1"/>
+          <w:sz w:val="20"/>
+          <w:lang w:val="en-US"/>
+        </w:rPr>
+        <w:t xml:space="preserve"> </w:t>
+      </w:r>
+    </w:p>
+    <w:p>
+      <w:pPr>
+        <w:rPr>
+          <w:color w:val="000000" w:themeColor="text1"/>
+          <w:sz w:val="20"/>
+          <w:lang w:val="en-US"/>
+        </w:rPr>
+      </w:pPr>
+      <w:r>
+        <w:rPr>
+          <w:color w:val="000000" w:themeColor="text1"/>
+          <w:sz w:val="20"/>
+          <w:lang w:val="en-US"/>
+        </w:rPr>
+        <w:t xml:space="preserve">After this period, I am happy because I know how the good project should look like. It was challenging, but I feel that I know way more that I knew before this semester project. </w:t>
+      </w:r>
+      <w:r>
+        <w:rPr>
+          <w:color w:val="000000" w:themeColor="text1"/>
+          <w:sz w:val="20"/>
+          <w:lang w:val="en-US"/>
+        </w:rPr>
+        <w:t xml:space="preserve">  </w:t>
+      </w:r>
+    </w:p>
+    <w:p>
+      <w:pPr>
+        <w:rPr>
+          <w:color w:val="000000" w:themeColor="text1"/>
+          <w:sz w:val="20"/>
+          <w:lang w:val="en-US"/>
+        </w:rPr>
+      </w:pPr>
     </w:p>
     <w:p>
       <w:pPr>
@@ -11191,6 +11361,37 @@
     <w:basedOn w:val="DefaultParagraphFont"/>
     <w:rsid w:val="006B2A03"/>
   </w:style>
+  <w:style w:type="paragraph" w:styleId="BalloonText">
+    <w:name w:val="Balloon Text"/>
+    <w:basedOn w:val="Normal"/>
+    <w:link w:val="BalloonTextChar"/>
+    <w:uiPriority w:val="99"/>
+    <w:semiHidden/>
+    <w:unhideWhenUsed/>
+    <w:rsid w:val="00F53DD8"/>
+    <w:pPr>
+      <w:spacing w:line="240" w:lineRule="auto"/>
+    </w:pPr>
+    <w:rPr>
+      <w:rFonts w:ascii="Segoe UI" w:hAnsi="Segoe UI" w:cs="Segoe UI"/>
+      <w:sz w:val="18"/>
+      <w:szCs w:val="18"/>
+    </w:rPr>
+  </w:style>
+  <w:style w:type="character" w:customStyle="1" w:styleId="BalloonTextChar">
+    <w:name w:val="Balloon Text Char"/>
+    <w:basedOn w:val="DefaultParagraphFont"/>
+    <w:link w:val="BalloonText"/>
+    <w:uiPriority w:val="99"/>
+    <w:semiHidden/>
+    <w:rsid w:val="00F53DD8"/>
+    <w:rPr>
+      <w:rFonts w:ascii="Segoe UI" w:hAnsi="Segoe UI" w:cs="Segoe UI"/>
+      <w:sz w:val="18"/>
+      <w:szCs w:val="18"/>
+      <w:lang w:val="en-GB"/>
+    </w:rPr>
+  </w:style>
 </w:styles>
 </file>
 
@@ -11465,6 +11666,12 @@
 </file>
 
 <file path=customXml/item2.xml><?xml version="1.0" encoding="utf-8"?>
+<p:properties xmlns:p="http://schemas.microsoft.com/office/2006/metadata/properties" xmlns:xsi="http://www.w3.org/2001/XMLSchema-instance" xmlns:pc="http://schemas.microsoft.com/office/infopath/2007/PartnerControls">
+  <documentManagement/>
+</p:properties>
+</file>
+
+<file path=customXml/item3.xml><?xml version="1.0" encoding="utf-8"?>
 <ct:contentTypeSchema xmlns:ct="http://schemas.microsoft.com/office/2006/metadata/contentType" xmlns:ma="http://schemas.microsoft.com/office/2006/metadata/properties/metaAttributes" ct:_="" ma:_="" ma:contentTypeName="Document" ma:contentTypeID="0x0101008D9A5E4FC7310244BBD8FDAD461F382A" ma:contentTypeVersion="0" ma:contentTypeDescription="Create a new document." ma:contentTypeScope="" ma:versionID="21cde94fc0a28e3be33061f8f75ca499">
   <xsd:schema xmlns:xsd="http://www.w3.org/2001/XMLSchema" xmlns:xs="http://www.w3.org/2001/XMLSchema" xmlns:p="http://schemas.microsoft.com/office/2006/metadata/properties" targetNamespace="http://schemas.microsoft.com/office/2006/metadata/properties" ma:root="true" ma:fieldsID="1b05d82d297216baf5b26c55225140df">
     <xsd:element name="properties">
@@ -11578,12 +11785,6 @@
 </ct:contentTypeSchema>
 </file>
 
-<file path=customXml/item3.xml><?xml version="1.0" encoding="utf-8"?>
-<p:properties xmlns:p="http://schemas.microsoft.com/office/2006/metadata/properties" xmlns:xsi="http://www.w3.org/2001/XMLSchema-instance" xmlns:pc="http://schemas.microsoft.com/office/infopath/2007/PartnerControls">
-  <documentManagement/>
-</p:properties>
-</file>
-
 <file path=customXml/item4.xml><?xml version="1.0" encoding="utf-8"?>
 <b:Sources xmlns:b="http://schemas.openxmlformats.org/officeDocument/2006/bibliography" xmlns="http://schemas.openxmlformats.org/officeDocument/2006/bibliography" SelectedStyle="\HarvardAnglia2008OfficeOnline.xsl" StyleName="Harvard - Anglia" Version="2008">
   <b:Source>
@@ -11630,6 +11831,15 @@
 </file>
 
 <file path=customXml/itemProps2.xml><?xml version="1.0" encoding="utf-8"?>
+<ds:datastoreItem xmlns:ds="http://schemas.openxmlformats.org/officeDocument/2006/customXml" ds:itemID="{B3EBB357-DA60-469A-B5F2-E35DF6FD1B0D}">
+  <ds:schemaRefs>
+    <ds:schemaRef ds:uri="http://schemas.microsoft.com/office/2006/metadata/properties"/>
+    <ds:schemaRef ds:uri="http://schemas.microsoft.com/office/infopath/2007/PartnerControls"/>
+  </ds:schemaRefs>
+</ds:datastoreItem>
+</file>
+
+<file path=customXml/itemProps3.xml><?xml version="1.0" encoding="utf-8"?>
 <ds:datastoreItem xmlns:ds="http://schemas.openxmlformats.org/officeDocument/2006/customXml" ds:itemID="{BDA62DA8-577E-4250-8C27-A173E5A59D5C}">
   <ds:schemaRefs>
     <ds:schemaRef ds:uri="http://schemas.microsoft.com/office/2006/metadata/contentType"/>
@@ -11645,17 +11855,8 @@
 </ds:datastoreItem>
 </file>
 
-<file path=customXml/itemProps3.xml><?xml version="1.0" encoding="utf-8"?>
-<ds:datastoreItem xmlns:ds="http://schemas.openxmlformats.org/officeDocument/2006/customXml" ds:itemID="{B3EBB357-DA60-469A-B5F2-E35DF6FD1B0D}">
-  <ds:schemaRefs>
-    <ds:schemaRef ds:uri="http://schemas.microsoft.com/office/2006/metadata/properties"/>
-    <ds:schemaRef ds:uri="http://schemas.microsoft.com/office/infopath/2007/PartnerControls"/>
-  </ds:schemaRefs>
-</ds:datastoreItem>
-</file>
-
 <file path=customXml/itemProps4.xml><?xml version="1.0" encoding="utf-8"?>
-<ds:datastoreItem xmlns:ds="http://schemas.openxmlformats.org/officeDocument/2006/customXml" ds:itemID="{59D6B66D-9B23-46BC-999C-541517A4206D}">
+<ds:datastoreItem xmlns:ds="http://schemas.openxmlformats.org/officeDocument/2006/customXml" ds:itemID="{BCBEBD69-E10D-412E-952F-7D35797E48B3}">
   <ds:schemaRefs>
     <ds:schemaRef ds:uri="http://schemas.openxmlformats.org/officeDocument/2006/bibliography"/>
   </ds:schemaRefs>

--- a/Process Report.docx
+++ b/Process Report.docx
@@ -485,12 +485,12 @@
       <w:sdtContent>
         <w:p>
           <w:pPr>
-            <w:pStyle w:val="TOCHeading"/>
+            <w:pStyle w:val="Nagwekspisutreci"/>
           </w:pPr>
         </w:p>
         <w:p>
           <w:pPr>
-            <w:pStyle w:val="TOC1"/>
+            <w:pStyle w:val="Spistreci1"/>
             <w:tabs>
               <w:tab w:val="left" w:pos="440"/>
               <w:tab w:val="right" w:leader="dot" w:pos="8494"/>
@@ -514,7 +514,7 @@
           <w:hyperlink w:anchor="_Toc16115388" w:history="1">
             <w:r>
               <w:rPr>
-                <w:rStyle w:val="Hyperlink"/>
+                <w:rStyle w:val="Hipercze"/>
                 <w:noProof/>
                 <w:lang w:val="en-US"/>
               </w:rPr>
@@ -531,7 +531,7 @@
             </w:r>
             <w:r>
               <w:rPr>
-                <w:rStyle w:val="Hyperlink"/>
+                <w:rStyle w:val="Hipercze"/>
                 <w:noProof/>
                 <w:lang w:val="en-US"/>
               </w:rPr>
@@ -589,7 +589,7 @@
         </w:p>
         <w:p>
           <w:pPr>
-            <w:pStyle w:val="TOC1"/>
+            <w:pStyle w:val="Spistreci1"/>
             <w:tabs>
               <w:tab w:val="left" w:pos="440"/>
               <w:tab w:val="right" w:leader="dot" w:pos="8494"/>
@@ -604,7 +604,7 @@
           <w:hyperlink w:anchor="_Toc16115389" w:history="1">
             <w:r>
               <w:rPr>
-                <w:rStyle w:val="Hyperlink"/>
+                <w:rStyle w:val="Hipercze"/>
                 <w:noProof/>
                 <w:lang w:val="en-US"/>
               </w:rPr>
@@ -621,7 +621,7 @@
             </w:r>
             <w:r>
               <w:rPr>
-                <w:rStyle w:val="Hyperlink"/>
+                <w:rStyle w:val="Hipercze"/>
                 <w:noProof/>
                 <w:lang w:val="en-US"/>
               </w:rPr>
@@ -679,7 +679,7 @@
         </w:p>
         <w:p>
           <w:pPr>
-            <w:pStyle w:val="TOC1"/>
+            <w:pStyle w:val="Spistreci1"/>
             <w:tabs>
               <w:tab w:val="left" w:pos="440"/>
               <w:tab w:val="right" w:leader="dot" w:pos="8494"/>
@@ -694,7 +694,7 @@
           <w:hyperlink w:anchor="_Toc16115390" w:history="1">
             <w:r>
               <w:rPr>
-                <w:rStyle w:val="Hyperlink"/>
+                <w:rStyle w:val="Hipercze"/>
                 <w:noProof/>
                 <w:lang w:val="en-US"/>
               </w:rPr>
@@ -711,7 +711,7 @@
             </w:r>
             <w:r>
               <w:rPr>
-                <w:rStyle w:val="Hyperlink"/>
+                <w:rStyle w:val="Hipercze"/>
                 <w:noProof/>
                 <w:lang w:val="en-US"/>
               </w:rPr>
@@ -769,7 +769,7 @@
         </w:p>
         <w:p>
           <w:pPr>
-            <w:pStyle w:val="TOC1"/>
+            <w:pStyle w:val="Spistreci1"/>
             <w:tabs>
               <w:tab w:val="left" w:pos="440"/>
               <w:tab w:val="right" w:leader="dot" w:pos="8494"/>
@@ -784,7 +784,7 @@
           <w:hyperlink w:anchor="_Toc16115391" w:history="1">
             <w:r>
               <w:rPr>
-                <w:rStyle w:val="Hyperlink"/>
+                <w:rStyle w:val="Hipercze"/>
                 <w:noProof/>
                 <w:lang w:val="en-US"/>
               </w:rPr>
@@ -801,7 +801,7 @@
             </w:r>
             <w:r>
               <w:rPr>
-                <w:rStyle w:val="Hyperlink"/>
+                <w:rStyle w:val="Hipercze"/>
                 <w:noProof/>
                 <w:lang w:val="en-US"/>
               </w:rPr>
@@ -859,7 +859,7 @@
         </w:p>
         <w:p>
           <w:pPr>
-            <w:pStyle w:val="TOC1"/>
+            <w:pStyle w:val="Spistreci1"/>
             <w:tabs>
               <w:tab w:val="left" w:pos="440"/>
               <w:tab w:val="right" w:leader="dot" w:pos="8494"/>
@@ -874,7 +874,7 @@
           <w:hyperlink w:anchor="_Toc16115392" w:history="1">
             <w:r>
               <w:rPr>
-                <w:rStyle w:val="Hyperlink"/>
+                <w:rStyle w:val="Hipercze"/>
                 <w:noProof/>
                 <w:lang w:val="en-US"/>
               </w:rPr>
@@ -891,7 +891,7 @@
             </w:r>
             <w:r>
               <w:rPr>
-                <w:rStyle w:val="Hyperlink"/>
+                <w:rStyle w:val="Hipercze"/>
                 <w:noProof/>
                 <w:lang w:val="en-US"/>
               </w:rPr>
@@ -949,7 +949,7 @@
         </w:p>
         <w:p>
           <w:pPr>
-            <w:pStyle w:val="TOC2"/>
+            <w:pStyle w:val="Spistreci2"/>
             <w:tabs>
               <w:tab w:val="left" w:pos="880"/>
               <w:tab w:val="right" w:leader="dot" w:pos="8494"/>
@@ -964,7 +964,7 @@
           <w:hyperlink w:anchor="_Toc16115393" w:history="1">
             <w:r>
               <w:rPr>
-                <w:rStyle w:val="Hyperlink"/>
+                <w:rStyle w:val="Hipercze"/>
                 <w:noProof/>
                 <w:lang w:val="en-US"/>
               </w:rPr>
@@ -981,7 +981,7 @@
             </w:r>
             <w:r>
               <w:rPr>
-                <w:rStyle w:val="Hyperlink"/>
+                <w:rStyle w:val="Hipercze"/>
                 <w:noProof/>
                 <w:lang w:val="en-US"/>
               </w:rPr>
@@ -1039,7 +1039,7 @@
         </w:p>
         <w:p>
           <w:pPr>
-            <w:pStyle w:val="TOC1"/>
+            <w:pStyle w:val="Spistreci1"/>
             <w:tabs>
               <w:tab w:val="left" w:pos="440"/>
               <w:tab w:val="right" w:leader="dot" w:pos="8494"/>
@@ -1054,7 +1054,7 @@
           <w:hyperlink w:anchor="_Toc16115394" w:history="1">
             <w:r>
               <w:rPr>
-                <w:rStyle w:val="Hyperlink"/>
+                <w:rStyle w:val="Hipercze"/>
                 <w:noProof/>
                 <w:lang w:val="en-US"/>
               </w:rPr>
@@ -1071,7 +1071,7 @@
             </w:r>
             <w:r>
               <w:rPr>
-                <w:rStyle w:val="Hyperlink"/>
+                <w:rStyle w:val="Hipercze"/>
                 <w:noProof/>
                 <w:lang w:val="en-US"/>
               </w:rPr>
@@ -1129,7 +1129,7 @@
         </w:p>
         <w:p>
           <w:pPr>
-            <w:pStyle w:val="TOC1"/>
+            <w:pStyle w:val="Spistreci1"/>
             <w:tabs>
               <w:tab w:val="left" w:pos="440"/>
               <w:tab w:val="right" w:leader="dot" w:pos="8494"/>
@@ -1144,7 +1144,7 @@
           <w:hyperlink w:anchor="_Toc16115395" w:history="1">
             <w:r>
               <w:rPr>
-                <w:rStyle w:val="Hyperlink"/>
+                <w:rStyle w:val="Hipercze"/>
                 <w:noProof/>
                 <w:lang w:val="en-US"/>
               </w:rPr>
@@ -1161,7 +1161,7 @@
             </w:r>
             <w:r>
               <w:rPr>
-                <w:rStyle w:val="Hyperlink"/>
+                <w:rStyle w:val="Hipercze"/>
                 <w:noProof/>
                 <w:lang w:val="en-US"/>
               </w:rPr>
@@ -1219,7 +1219,7 @@
         </w:p>
         <w:p>
           <w:pPr>
-            <w:pStyle w:val="TOC1"/>
+            <w:pStyle w:val="Spistreci1"/>
             <w:tabs>
               <w:tab w:val="left" w:pos="440"/>
               <w:tab w:val="right" w:leader="dot" w:pos="8494"/>
@@ -1234,7 +1234,7 @@
           <w:hyperlink w:anchor="_Toc16115396" w:history="1">
             <w:r>
               <w:rPr>
-                <w:rStyle w:val="Hyperlink"/>
+                <w:rStyle w:val="Hipercze"/>
                 <w:noProof/>
                 <w:lang w:val="en-US"/>
               </w:rPr>
@@ -1251,7 +1251,7 @@
             </w:r>
             <w:r>
               <w:rPr>
-                <w:rStyle w:val="Hyperlink"/>
+                <w:rStyle w:val="Hipercze"/>
                 <w:noProof/>
                 <w:lang w:val="en-US"/>
               </w:rPr>
@@ -1364,7 +1364,7 @@
     <w:bookmarkEnd w:id="0"/>
     <w:p>
       <w:pPr>
-        <w:pStyle w:val="Heading1"/>
+        <w:pStyle w:val="Nagwek1"/>
         <w:rPr>
           <w:lang w:val="en-US"/>
         </w:rPr>
@@ -1383,7 +1383,7 @@
     </w:p>
     <w:p>
       <w:pPr>
-        <w:pStyle w:val="Heading1"/>
+        <w:pStyle w:val="Nagwek1"/>
         <w:rPr>
           <w:lang w:val="en-US"/>
         </w:rPr>
@@ -1541,7 +1541,7 @@
     </w:p>
     <w:p>
       <w:pPr>
-        <w:pStyle w:val="Heading1"/>
+        <w:pStyle w:val="Nagwek1"/>
         <w:rPr>
           <w:lang w:val="en-US"/>
         </w:rPr>
@@ -1756,7 +1756,7 @@
     </w:p>
     <w:p>
       <w:pPr>
-        <w:pStyle w:val="Heading1"/>
+        <w:pStyle w:val="Nagwek1"/>
         <w:rPr>
           <w:lang w:val="en-US"/>
         </w:rPr>
@@ -2010,7 +2010,7 @@
     </w:p>
     <w:p>
       <w:pPr>
-        <w:pStyle w:val="Heading1"/>
+        <w:pStyle w:val="Nagwek1"/>
         <w:rPr>
           <w:lang w:val="en-US"/>
         </w:rPr>
@@ -2247,7 +2247,7 @@
     </w:p>
     <w:p>
       <w:pPr>
-        <w:pStyle w:val="Heading2"/>
+        <w:pStyle w:val="Nagwek2"/>
         <w:rPr>
           <w:lang w:val="en-US"/>
         </w:rPr>
@@ -2329,7 +2329,7 @@
       <w:hyperlink r:id="rId15" w:history="1">
         <w:r>
           <w:rPr>
-            <w:rStyle w:val="Hyperlink"/>
+            <w:rStyle w:val="Hipercze"/>
           </w:rPr>
           <w:t>https://github.com/Balqies/SEP2_RE</w:t>
         </w:r>
@@ -2338,7 +2338,7 @@
     <w:p/>
     <w:p>
       <w:pPr>
-        <w:pStyle w:val="Heading2"/>
+        <w:pStyle w:val="Nagwek2"/>
       </w:pPr>
       <w:r>
         <w:t xml:space="preserve">Scrum </w:t>
@@ -2690,7 +2690,7 @@
     </w:p>
     <w:p>
       <w:pPr>
-        <w:pStyle w:val="Heading2"/>
+        <w:pStyle w:val="Nagwek2"/>
       </w:pPr>
       <w:r>
         <w:t>Burndown chart Diagram</w:t>
@@ -4366,7 +4366,7 @@
     </w:p>
     <w:p>
       <w:pPr>
-        <w:pStyle w:val="Heading2"/>
+        <w:pStyle w:val="Nagwek2"/>
         <w:rPr>
           <w:lang w:val="en-US"/>
         </w:rPr>
@@ -4617,7 +4617,7 @@
     </w:p>
     <w:p>
       <w:pPr>
-        <w:pStyle w:val="Heading1"/>
+        <w:pStyle w:val="Nagwek1"/>
         <w:rPr>
           <w:lang w:val="en-US"/>
         </w:rPr>
@@ -4738,6 +4738,357 @@
         </w:rPr>
         <w:t>abroad,</w:t>
       </w:r>
+      <w:r>
+        <w:rPr>
+          <w:color w:val="000000" w:themeColor="text1"/>
+          <w:sz w:val="20"/>
+          <w:lang w:val="en-US"/>
+        </w:rPr>
+        <w:t xml:space="preserve"> and we do not have school. </w:t>
+      </w:r>
+    </w:p>
+    <w:p>
+      <w:pPr>
+        <w:rPr>
+          <w:color w:val="000000" w:themeColor="text1"/>
+          <w:sz w:val="20"/>
+          <w:lang w:val="en-US"/>
+        </w:rPr>
+      </w:pPr>
+      <w:r>
+        <w:rPr>
+          <w:color w:val="000000" w:themeColor="text1"/>
+          <w:sz w:val="20"/>
+          <w:lang w:val="en-US"/>
+        </w:rPr>
+        <w:t xml:space="preserve">after all those challenges I am happy that we were able to make it and finish on time although I wish we could finish a bit earlier so I can enjoy my holiday.     </w:t>
+      </w:r>
+    </w:p>
+    <w:p>
+      <w:pPr>
+        <w:rPr>
+          <w:color w:val="000000" w:themeColor="text1"/>
+          <w:sz w:val="20"/>
+          <w:lang w:val="en-US"/>
+        </w:rPr>
+      </w:pPr>
+    </w:p>
+    <w:p>
+      <w:pPr>
+        <w:rPr>
+          <w:b/>
+          <w:color w:val="000000" w:themeColor="text1"/>
+          <w:szCs w:val="22"/>
+          <w:lang w:val="en-US"/>
+        </w:rPr>
+      </w:pPr>
+      <w:proofErr w:type="spellStart"/>
+      <w:r>
+        <w:rPr>
+          <w:b/>
+          <w:color w:val="000000" w:themeColor="text1"/>
+          <w:szCs w:val="22"/>
+          <w:lang w:val="en-US"/>
+        </w:rPr>
+        <w:t>Przemyslaw</w:t>
+      </w:r>
+      <w:proofErr w:type="spellEnd"/>
+      <w:r>
+        <w:rPr>
+          <w:b/>
+          <w:color w:val="000000" w:themeColor="text1"/>
+          <w:szCs w:val="22"/>
+          <w:lang w:val="en-US"/>
+        </w:rPr>
+        <w:t xml:space="preserve"> </w:t>
+      </w:r>
+      <w:proofErr w:type="spellStart"/>
+      <w:r>
+        <w:rPr>
+          <w:b/>
+          <w:color w:val="000000" w:themeColor="text1"/>
+          <w:szCs w:val="22"/>
+          <w:lang w:val="en-US"/>
+        </w:rPr>
+        <w:t>Regulski</w:t>
+      </w:r>
+      <w:proofErr w:type="spellEnd"/>
+      <w:r>
+        <w:rPr>
+          <w:b/>
+          <w:color w:val="000000" w:themeColor="text1"/>
+          <w:szCs w:val="22"/>
+          <w:lang w:val="en-US"/>
+        </w:rPr>
+        <w:t>:</w:t>
+      </w:r>
+    </w:p>
+    <w:p>
+      <w:pPr>
+        <w:rPr>
+          <w:b/>
+          <w:color w:val="000000" w:themeColor="text1"/>
+          <w:szCs w:val="22"/>
+          <w:lang w:val="en-US"/>
+        </w:rPr>
+      </w:pPr>
+    </w:p>
+    <w:p>
+      <w:pPr>
+        <w:rPr>
+          <w:color w:val="000000" w:themeColor="text1"/>
+          <w:sz w:val="20"/>
+          <w:lang w:val="en-US"/>
+        </w:rPr>
+      </w:pPr>
+      <w:r>
+        <w:rPr>
+          <w:color w:val="000000" w:themeColor="text1"/>
+          <w:sz w:val="20"/>
+          <w:lang w:val="en-US"/>
+        </w:rPr>
+        <w:t xml:space="preserve">Throughout the development of the project </w:t>
+      </w:r>
+      <w:proofErr w:type="spellStart"/>
+      <w:r>
+        <w:rPr>
+          <w:color w:val="000000" w:themeColor="text1"/>
+          <w:sz w:val="20"/>
+          <w:lang w:val="en-US"/>
+        </w:rPr>
+        <w:t>i</w:t>
+      </w:r>
+      <w:proofErr w:type="spellEnd"/>
+      <w:r>
+        <w:rPr>
+          <w:color w:val="000000" w:themeColor="text1"/>
+          <w:sz w:val="20"/>
+          <w:lang w:val="en-US"/>
+        </w:rPr>
+        <w:t xml:space="preserve"> realized that following SCRUM helps a lot with sticking to deadlines and knowing which parts of the project are causing most problems. I’ve learned that even though development process began almost immediately after group forming we still were pretty tight on time at the end, before that I vastly underestimated the time required for creating a project of this size with so many people. Our group had a pretty tough beginning where we were having issues with communication but as time passed our communication was improving and everyone was working on meeting the project goals. </w:t>
+      </w:r>
+      <w:r>
+        <w:rPr>
+          <w:color w:val="000000" w:themeColor="text1"/>
+          <w:sz w:val="20"/>
+          <w:lang w:val="en-US"/>
+        </w:rPr>
+        <w:t xml:space="preserve">As a group we’ve  managed to overcome our issues without too much infighting and at the end of the project I’m thankful that we will not walk away hating each other. The biggest challenge of this project was working throughout holidays. Most of the members of the group at some point where back in their home countries where despite promises their productivity including mine were drastically reduced. We </w:t>
+      </w:r>
+      <w:r>
+        <w:rPr>
+          <w:color w:val="000000" w:themeColor="text1"/>
+          <w:sz w:val="20"/>
+          <w:lang w:val="en-US"/>
+        </w:rPr>
+        <w:lastRenderedPageBreak/>
+        <w:t>also had only month and a half for creating this project as opposed to over 4 months when doing the project during semester. I’ve realized that it is much better to put more work the first time and operate on much less tight schedule.</w:t>
+      </w:r>
+    </w:p>
+    <w:p>
+      <w:pPr>
+        <w:rPr>
+          <w:color w:val="000000" w:themeColor="text1"/>
+          <w:sz w:val="20"/>
+          <w:lang w:val="en-US"/>
+        </w:rPr>
+      </w:pPr>
+    </w:p>
+    <w:p>
+      <w:pPr>
+        <w:rPr>
+          <w:b/>
+          <w:color w:val="000000" w:themeColor="text1"/>
+          <w:szCs w:val="22"/>
+          <w:lang w:val="en-US"/>
+        </w:rPr>
+      </w:pPr>
+      <w:r>
+        <w:rPr>
+          <w:b/>
+          <w:color w:val="000000" w:themeColor="text1"/>
+          <w:szCs w:val="22"/>
+          <w:lang w:val="en-US"/>
+        </w:rPr>
+        <w:t>Ronald Johnson:</w:t>
+      </w:r>
+    </w:p>
+    <w:p>
+      <w:pPr>
+        <w:rPr>
+          <w:b/>
+          <w:color w:val="000000" w:themeColor="text1"/>
+          <w:szCs w:val="22"/>
+          <w:lang w:val="en-US"/>
+        </w:rPr>
+      </w:pPr>
+    </w:p>
+    <w:p>
+      <w:pPr>
+        <w:rPr>
+          <w:color w:val="000000" w:themeColor="text1"/>
+          <w:sz w:val="20"/>
+          <w:lang w:val="en-US"/>
+        </w:rPr>
+      </w:pPr>
+      <w:r>
+        <w:rPr>
+          <w:color w:val="000000" w:themeColor="text1"/>
+          <w:sz w:val="20"/>
+          <w:lang w:val="en-US"/>
+        </w:rPr>
+        <w:t xml:space="preserve">Throughout this project I have greatly expanded my knowledge of project development. The primary areas of development have been in regards to GUI in the form of </w:t>
+      </w:r>
+      <w:proofErr w:type="spellStart"/>
+      <w:r>
+        <w:rPr>
+          <w:color w:val="000000" w:themeColor="text1"/>
+          <w:sz w:val="20"/>
+          <w:lang w:val="en-US"/>
+        </w:rPr>
+        <w:t>javafx</w:t>
+      </w:r>
+      <w:proofErr w:type="spellEnd"/>
+      <w:r>
+        <w:rPr>
+          <w:color w:val="000000" w:themeColor="text1"/>
+          <w:sz w:val="20"/>
+          <w:lang w:val="en-US"/>
+        </w:rPr>
+        <w:t xml:space="preserve"> and the MVC design pattern.</w:t>
+      </w:r>
+    </w:p>
+    <w:p>
+      <w:pPr>
+        <w:rPr>
+          <w:color w:val="000000" w:themeColor="text1"/>
+          <w:sz w:val="20"/>
+          <w:lang w:val="en-US"/>
+        </w:rPr>
+      </w:pPr>
+    </w:p>
+    <w:p>
+      <w:pPr>
+        <w:rPr>
+          <w:color w:val="000000" w:themeColor="text1"/>
+          <w:sz w:val="20"/>
+          <w:lang w:val="en-US"/>
+        </w:rPr>
+      </w:pPr>
+      <w:r>
+        <w:rPr>
+          <w:color w:val="000000" w:themeColor="text1"/>
+          <w:sz w:val="20"/>
+          <w:lang w:val="en-US"/>
+        </w:rPr>
+        <w:t xml:space="preserve">Before this project I had a terrible impression of the MVC pattern as I was of the impression that there was a needless amount of files and complexity but have since seen that this is simplicity in disguise. </w:t>
+      </w:r>
+      <w:proofErr w:type="spellStart"/>
+      <w:r>
+        <w:rPr>
+          <w:color w:val="000000" w:themeColor="text1"/>
+          <w:sz w:val="20"/>
+          <w:lang w:val="en-US"/>
+        </w:rPr>
+        <w:t>Utilising</w:t>
+      </w:r>
+      <w:proofErr w:type="spellEnd"/>
+      <w:r>
+        <w:rPr>
+          <w:color w:val="000000" w:themeColor="text1"/>
+          <w:sz w:val="20"/>
+          <w:lang w:val="en-US"/>
+        </w:rPr>
+        <w:t xml:space="preserve"> this knew knowledge enabled me to more easily develop. </w:t>
+      </w:r>
+    </w:p>
+    <w:p>
+      <w:pPr>
+        <w:rPr>
+          <w:color w:val="000000" w:themeColor="text1"/>
+          <w:sz w:val="20"/>
+          <w:lang w:val="en-US"/>
+        </w:rPr>
+      </w:pPr>
+    </w:p>
+    <w:p>
+      <w:pPr>
+        <w:rPr>
+          <w:color w:val="000000" w:themeColor="text1"/>
+          <w:sz w:val="20"/>
+          <w:lang w:val="en-US"/>
+        </w:rPr>
+      </w:pPr>
+      <w:r>
+        <w:rPr>
+          <w:color w:val="000000" w:themeColor="text1"/>
+          <w:sz w:val="20"/>
+          <w:lang w:val="en-US"/>
+        </w:rPr>
+        <w:t xml:space="preserve">Touching upon my reflections on the process as a whole, I believe that despite the added difficulties of working during the holidays with each member unable to </w:t>
+      </w:r>
+      <w:proofErr w:type="spellStart"/>
+      <w:r>
+        <w:rPr>
+          <w:color w:val="000000" w:themeColor="text1"/>
+          <w:sz w:val="20"/>
+          <w:lang w:val="en-US"/>
+        </w:rPr>
+        <w:t>met</w:t>
+      </w:r>
+      <w:proofErr w:type="spellEnd"/>
+      <w:r>
+        <w:rPr>
+          <w:color w:val="000000" w:themeColor="text1"/>
+          <w:sz w:val="20"/>
+          <w:lang w:val="en-US"/>
+        </w:rPr>
+        <w:t xml:space="preserve"> in person </w:t>
+      </w:r>
+      <w:proofErr w:type="spellStart"/>
+      <w:r>
+        <w:rPr>
+          <w:color w:val="000000" w:themeColor="text1"/>
+          <w:sz w:val="20"/>
+          <w:lang w:val="en-US"/>
+        </w:rPr>
+        <w:t>our</w:t>
+      </w:r>
+      <w:proofErr w:type="spellEnd"/>
+      <w:r>
+        <w:rPr>
+          <w:color w:val="000000" w:themeColor="text1"/>
+          <w:sz w:val="20"/>
+          <w:lang w:val="en-US"/>
+        </w:rPr>
+        <w:t xml:space="preserve"> group worked well together.</w:t>
+      </w:r>
+    </w:p>
+    <w:p>
+      <w:pPr>
+        <w:rPr>
+          <w:color w:val="000000" w:themeColor="text1"/>
+          <w:sz w:val="20"/>
+          <w:lang w:val="en-US"/>
+        </w:rPr>
+      </w:pPr>
+    </w:p>
+    <w:p>
+      <w:pPr>
+        <w:rPr>
+          <w:color w:val="000000" w:themeColor="text1"/>
+          <w:sz w:val="20"/>
+          <w:lang w:val="en-US"/>
+        </w:rPr>
+      </w:pPr>
+      <w:r>
+        <w:rPr>
+          <w:color w:val="000000" w:themeColor="text1"/>
+          <w:sz w:val="20"/>
+          <w:lang w:val="en-US"/>
+        </w:rPr>
+        <w:t>A possible area of improvement for myself would be communicating with my team members. Occasionally I would change something on my end and forge</w:t>
+      </w:r>
       <w:bookmarkStart w:id="7" w:name="_GoBack"/>
       <w:bookmarkEnd w:id="7"/>
       <w:r>
@@ -4746,24 +5097,7 @@
           <w:sz w:val="20"/>
           <w:lang w:val="en-US"/>
         </w:rPr>
-        <w:t xml:space="preserve"> and we do not have school. </w:t>
-      </w:r>
-    </w:p>
-    <w:p>
-      <w:pPr>
-        <w:rPr>
-          <w:color w:val="000000" w:themeColor="text1"/>
-          <w:sz w:val="20"/>
-          <w:lang w:val="en-US"/>
-        </w:rPr>
-      </w:pPr>
-      <w:r>
-        <w:rPr>
-          <w:color w:val="000000" w:themeColor="text1"/>
-          <w:sz w:val="20"/>
-          <w:lang w:val="en-US"/>
-        </w:rPr>
-        <w:t xml:space="preserve">after all those challenges I am happy that we were able to make it and finish on time although I wish we could finish a bit earlier so I can enjoy my holiday.     </w:t>
+        <w:t>t to tell them resulting in the change not being reflected in the rest of the project.</w:t>
       </w:r>
     </w:p>
     <w:p>
@@ -4784,7 +5118,7 @@
     </w:p>
     <w:p>
       <w:pPr>
-        <w:pStyle w:val="Heading1"/>
+        <w:pStyle w:val="Nagwek1"/>
         <w:rPr>
           <w:lang w:val="en-US"/>
         </w:rPr>
@@ -4835,7 +5169,7 @@
     </w:p>
     <w:p>
       <w:pPr>
-        <w:pStyle w:val="Heading1"/>
+        <w:pStyle w:val="Nagwek1"/>
         <w:rPr>
           <w:lang w:val="en-US"/>
         </w:rPr>
@@ -5120,7 +5454,7 @@
     <w:sdtContent>
       <w:p>
         <w:pPr>
-          <w:pStyle w:val="Footer"/>
+          <w:pStyle w:val="Stopka"/>
           <w:jc w:val="right"/>
         </w:pPr>
         <w:r>
@@ -5147,7 +5481,7 @@
   </w:sdt>
   <w:p>
     <w:pPr>
-      <w:pStyle w:val="Footer"/>
+      <w:pStyle w:val="Stopka"/>
     </w:pPr>
   </w:p>
 </w:ftr>
@@ -5167,7 +5501,7 @@
     <w:sdtContent>
       <w:p>
         <w:pPr>
-          <w:pStyle w:val="Footer"/>
+          <w:pStyle w:val="Stopka"/>
           <w:jc w:val="right"/>
         </w:pPr>
         <w:r>
@@ -5194,7 +5528,7 @@
   </w:sdt>
   <w:p>
     <w:pPr>
-      <w:pStyle w:val="Footer"/>
+      <w:pStyle w:val="Stopka"/>
     </w:pPr>
   </w:p>
 </w:ftr>
@@ -5229,7 +5563,7 @@
 <w:hdr xmlns:wpc="http://schemas.microsoft.com/office/word/2010/wordprocessingCanvas" xmlns:cx="http://schemas.microsoft.com/office/drawing/2014/chartex" xmlns:cx1="http://schemas.microsoft.com/office/drawing/2015/9/8/chartex" xmlns:cx2="http://schemas.microsoft.com/office/drawing/2015/10/21/chartex" xmlns:cx3="http://schemas.microsoft.com/office/drawing/2016/5/9/chartex" xmlns:cx4="http://schemas.microsoft.com/office/drawing/2016/5/10/chartex" xmlns:cx5="http://schemas.microsoft.com/office/drawing/2016/5/11/chartex" xmlns:cx6="http://schemas.microsoft.com/office/drawing/2016/5/12/chartex" xmlns:cx7="http://schemas.microsoft.com/office/drawing/2016/5/13/chartex" xmlns:cx8="http://schemas.microsoft.com/office/drawing/2016/5/14/chartex" xmlns:mc="http://schemas.openxmlformats.org/markup-compatibility/2006" xmlns:aink="http://schemas.microsoft.com/office/drawing/2016/ink" xmlns:am3d="http://schemas.microsoft.com/office/drawing/2017/model3d" xmlns:o="urn:schemas-microsoft-com:office:office" xmlns:r="http://schemas.openxmlformats.org/officeDocument/2006/relationships" xmlns:m="http://schemas.openxmlformats.org/officeDocument/2006/math" xmlns:v="urn:schemas-microsoft-com:vml" xmlns:wp14="http://schemas.microsoft.com/office/word/2010/wordprocessingDrawing" xmlns:wp="http://schemas.openxmlformats.org/drawingml/2006/wordprocessingDrawing" xmlns:w10="urn:schemas-microsoft-com:office:word" xmlns:w="http://schemas.openxmlformats.org/wordprocessingml/2006/main" xmlns:w14="http://schemas.microsoft.com/office/word/2010/wordml" xmlns:w15="http://schemas.microsoft.com/office/word/2012/wordml" xmlns:w16cid="http://schemas.microsoft.com/office/word/2016/wordml/cid" xmlns:w16se="http://schemas.microsoft.com/office/word/2015/wordml/symex" xmlns:wpg="http://schemas.microsoft.com/office/word/2010/wordprocessingGroup" xmlns:wpi="http://schemas.microsoft.com/office/word/2010/wordprocessingInk" xmlns:wne="http://schemas.microsoft.com/office/word/2006/wordml" xmlns:wps="http://schemas.microsoft.com/office/word/2010/wordprocessingShape" mc:Ignorable="w14 w15 w16se w16cid wp14">
   <w:p>
     <w:pPr>
-      <w:pStyle w:val="Header"/>
+      <w:pStyle w:val="Nagwek"/>
       <w:tabs>
         <w:tab w:val="clear" w:pos="4819"/>
         <w:tab w:val="clear" w:pos="9638"/>
@@ -5371,7 +5705,7 @@
   </w:p>
   <w:p>
     <w:pPr>
-      <w:pStyle w:val="Header"/>
+      <w:pStyle w:val="Nagwek"/>
       <w:tabs>
         <w:tab w:val="clear" w:pos="4819"/>
         <w:tab w:val="clear" w:pos="9638"/>
@@ -5445,7 +5779,7 @@
   </w:p>
   <w:tbl>
     <w:tblPr>
-      <w:tblStyle w:val="TableGrid"/>
+      <w:tblStyle w:val="Tabela-Siatka"/>
       <w:tblW w:w="7161" w:type="dxa"/>
       <w:tblBorders>
         <w:top w:val="none" w:sz="0" w:space="0" w:color="auto"/>
@@ -5473,7 +5807,7 @@
         </w:tcPr>
         <w:p>
           <w:pPr>
-            <w:pStyle w:val="Header"/>
+            <w:pStyle w:val="Nagwek"/>
             <w:tabs>
               <w:tab w:val="clear" w:pos="4819"/>
               <w:tab w:val="clear" w:pos="9638"/>
@@ -5541,7 +5875,7 @@
         </w:tcPr>
         <w:p>
           <w:pPr>
-            <w:pStyle w:val="Header"/>
+            <w:pStyle w:val="Nagwek"/>
             <w:jc w:val="both"/>
             <w:rPr>
               <w:color w:val="FF0000"/>
@@ -5554,7 +5888,7 @@
   </w:tbl>
   <w:p>
     <w:pPr>
-      <w:pStyle w:val="Header"/>
+      <w:pStyle w:val="Nagwek"/>
       <w:tabs>
         <w:tab w:val="clear" w:pos="4819"/>
         <w:tab w:val="clear" w:pos="9638"/>
@@ -5571,7 +5905,7 @@
   </w:p>
   <w:p>
     <w:pPr>
-      <w:pStyle w:val="Header"/>
+      <w:pStyle w:val="Nagwek"/>
     </w:pPr>
   </w:p>
 </w:hdr>
@@ -5581,7 +5915,7 @@
 <w:hdr xmlns:wpc="http://schemas.microsoft.com/office/word/2010/wordprocessingCanvas" xmlns:cx="http://schemas.microsoft.com/office/drawing/2014/chartex" xmlns:cx1="http://schemas.microsoft.com/office/drawing/2015/9/8/chartex" xmlns:cx2="http://schemas.microsoft.com/office/drawing/2015/10/21/chartex" xmlns:cx3="http://schemas.microsoft.com/office/drawing/2016/5/9/chartex" xmlns:cx4="http://schemas.microsoft.com/office/drawing/2016/5/10/chartex" xmlns:cx5="http://schemas.microsoft.com/office/drawing/2016/5/11/chartex" xmlns:cx6="http://schemas.microsoft.com/office/drawing/2016/5/12/chartex" xmlns:cx7="http://schemas.microsoft.com/office/drawing/2016/5/13/chartex" xmlns:cx8="http://schemas.microsoft.com/office/drawing/2016/5/14/chartex" xmlns:mc="http://schemas.openxmlformats.org/markup-compatibility/2006" xmlns:aink="http://schemas.microsoft.com/office/drawing/2016/ink" xmlns:am3d="http://schemas.microsoft.com/office/drawing/2017/model3d" xmlns:o="urn:schemas-microsoft-com:office:office" xmlns:r="http://schemas.openxmlformats.org/officeDocument/2006/relationships" xmlns:m="http://schemas.openxmlformats.org/officeDocument/2006/math" xmlns:v="urn:schemas-microsoft-com:vml" xmlns:wp14="http://schemas.microsoft.com/office/word/2010/wordprocessingDrawing" xmlns:wp="http://schemas.openxmlformats.org/drawingml/2006/wordprocessingDrawing" xmlns:w10="urn:schemas-microsoft-com:office:word" xmlns:w="http://schemas.openxmlformats.org/wordprocessingml/2006/main" xmlns:w14="http://schemas.microsoft.com/office/word/2010/wordml" xmlns:w15="http://schemas.microsoft.com/office/word/2012/wordml" xmlns:w16cid="http://schemas.microsoft.com/office/word/2016/wordml/cid" xmlns:w16se="http://schemas.microsoft.com/office/word/2015/wordml/symex" xmlns:wpg="http://schemas.microsoft.com/office/word/2010/wordprocessingGroup" xmlns:wpi="http://schemas.microsoft.com/office/word/2010/wordprocessingInk" xmlns:wne="http://schemas.microsoft.com/office/word/2006/wordml" xmlns:wps="http://schemas.microsoft.com/office/word/2010/wordprocessingShape" mc:Ignorable="w14 w15 w16se w16cid wp14">
   <w:p>
     <w:pPr>
-      <w:pStyle w:val="Header"/>
+      <w:pStyle w:val="Nagwek"/>
       <w:pBdr>
         <w:bottom w:val="single" w:sz="4" w:space="1" w:color="auto"/>
       </w:pBdr>
@@ -5705,12 +6039,12 @@
   </w:p>
   <w:p>
     <w:pPr>
-      <w:pStyle w:val="Header"/>
+      <w:pStyle w:val="Nagwek"/>
     </w:pPr>
   </w:p>
   <w:p>
     <w:pPr>
-      <w:pStyle w:val="Header"/>
+      <w:pStyle w:val="Nagwek"/>
     </w:pPr>
   </w:p>
 </w:hdr>
@@ -8633,7 +8967,7 @@
     <w:lvl w:ilvl="0">
       <w:start w:val="1"/>
       <w:numFmt w:val="decimal"/>
-      <w:pStyle w:val="Heading1"/>
+      <w:pStyle w:val="Nagwek1"/>
       <w:lvlText w:val="%1"/>
       <w:lvlJc w:val="left"/>
       <w:pPr>
@@ -8646,7 +8980,7 @@
     <w:lvl w:ilvl="1">
       <w:start w:val="1"/>
       <w:numFmt w:val="decimal"/>
-      <w:pStyle w:val="Heading2"/>
+      <w:pStyle w:val="Nagwek2"/>
       <w:lvlText w:val="%1.%2"/>
       <w:lvlJc w:val="left"/>
       <w:pPr>
@@ -8659,7 +8993,7 @@
     <w:lvl w:ilvl="2">
       <w:start w:val="1"/>
       <w:numFmt w:val="decimal"/>
-      <w:pStyle w:val="Heading3"/>
+      <w:pStyle w:val="Nagwek3"/>
       <w:lvlText w:val="%1.%2.%3"/>
       <w:lvlJc w:val="left"/>
       <w:pPr>
@@ -8672,7 +9006,7 @@
     <w:lvl w:ilvl="3">
       <w:start w:val="1"/>
       <w:numFmt w:val="decimal"/>
-      <w:pStyle w:val="Heading4"/>
+      <w:pStyle w:val="Nagwek4"/>
       <w:lvlText w:val="%1.%2.%3.%4"/>
       <w:lvlJc w:val="left"/>
       <w:pPr>
@@ -8685,7 +9019,7 @@
     <w:lvl w:ilvl="4">
       <w:start w:val="1"/>
       <w:numFmt w:val="decimal"/>
-      <w:pStyle w:val="Heading5"/>
+      <w:pStyle w:val="Nagwek5"/>
       <w:lvlText w:val="%1.%2.%3.%4.%5"/>
       <w:lvlJc w:val="left"/>
       <w:pPr>
@@ -8698,7 +9032,7 @@
     <w:lvl w:ilvl="5">
       <w:start w:val="1"/>
       <w:numFmt w:val="decimal"/>
-      <w:pStyle w:val="Heading6"/>
+      <w:pStyle w:val="Nagwek6"/>
       <w:lvlText w:val="%1.%2.%3.%4.%5.%6"/>
       <w:lvlJc w:val="left"/>
       <w:pPr>
@@ -8711,7 +9045,7 @@
     <w:lvl w:ilvl="6">
       <w:start w:val="1"/>
       <w:numFmt w:val="decimal"/>
-      <w:pStyle w:val="Heading7"/>
+      <w:pStyle w:val="Nagwek7"/>
       <w:lvlText w:val="%1.%2.%3.%4.%5.%6.%7"/>
       <w:lvlJc w:val="left"/>
       <w:pPr>
@@ -8724,7 +9058,7 @@
     <w:lvl w:ilvl="7">
       <w:start w:val="1"/>
       <w:numFmt w:val="decimal"/>
-      <w:pStyle w:val="Heading8"/>
+      <w:pStyle w:val="Nagwek8"/>
       <w:lvlText w:val="%1.%2.%3.%4.%5.%6.%7.%8"/>
       <w:lvlJc w:val="left"/>
       <w:pPr>
@@ -8737,7 +9071,7 @@
     <w:lvl w:ilvl="8">
       <w:start w:val="1"/>
       <w:numFmt w:val="decimal"/>
-      <w:pStyle w:val="Heading9"/>
+      <w:pStyle w:val="Nagwek9"/>
       <w:lvlText w:val="%1.%2.%3.%4.%5.%6.%7.%8.%9"/>
       <w:lvlJc w:val="left"/>
       <w:pPr>
@@ -9804,7 +10138,7 @@
     <w:lvl w:ilvl="0">
       <w:start w:val="1"/>
       <w:numFmt w:val="decimal"/>
-      <w:pStyle w:val="ListNumber"/>
+      <w:pStyle w:val="Listanumerowana"/>
       <w:lvlText w:val="%1."/>
       <w:lvlJc w:val="left"/>
       <w:pPr>
@@ -9918,7 +10252,7 @@
     <w:lvl w:ilvl="0">
       <w:start w:val="1"/>
       <w:numFmt w:val="bullet"/>
-      <w:pStyle w:val="ListBullet"/>
+      <w:pStyle w:val="Listapunktowana"/>
       <w:lvlText w:val="–"/>
       <w:lvlJc w:val="left"/>
       <w:pPr>
@@ -10558,7 +10892,7 @@
     <w:lsdException w:name="Hashtag" w:semiHidden="1" w:unhideWhenUsed="1"/>
     <w:lsdException w:name="Unresolved Mention" w:semiHidden="1" w:unhideWhenUsed="1"/>
   </w:latentStyles>
-  <w:style w:type="paragraph" w:default="1" w:styleId="Normal">
+  <w:style w:type="paragraph" w:default="1" w:styleId="Normalny">
     <w:name w:val="Normal"/>
     <w:qFormat/>
     <w:rsid w:val="009E3E7E"/>
@@ -10571,11 +10905,11 @@
       <w:lang w:val="en-GB"/>
     </w:rPr>
   </w:style>
-  <w:style w:type="paragraph" w:styleId="Heading1">
+  <w:style w:type="paragraph" w:styleId="Nagwek1">
     <w:name w:val="heading 1"/>
-    <w:basedOn w:val="Normal"/>
-    <w:next w:val="Normal"/>
-    <w:link w:val="Heading1Char"/>
+    <w:basedOn w:val="Normalny"/>
+    <w:next w:val="Normalny"/>
+    <w:link w:val="Nagwek1Znak"/>
     <w:uiPriority w:val="9"/>
     <w:qFormat/>
     <w:rsid w:val="009C4906"/>
@@ -10597,11 +10931,11 @@
       <w:szCs w:val="28"/>
     </w:rPr>
   </w:style>
-  <w:style w:type="paragraph" w:styleId="Heading2">
+  <w:style w:type="paragraph" w:styleId="Nagwek2">
     <w:name w:val="heading 2"/>
-    <w:basedOn w:val="Normal"/>
-    <w:next w:val="Normal"/>
-    <w:link w:val="Heading2Char"/>
+    <w:basedOn w:val="Normalny"/>
+    <w:next w:val="Normalny"/>
+    <w:link w:val="Nagwek2Znak"/>
     <w:uiPriority w:val="1"/>
     <w:qFormat/>
     <w:rsid w:val="00F910B0"/>
@@ -10624,11 +10958,11 @@
       <w:szCs w:val="26"/>
     </w:rPr>
   </w:style>
-  <w:style w:type="paragraph" w:styleId="Heading3">
+  <w:style w:type="paragraph" w:styleId="Nagwek3">
     <w:name w:val="heading 3"/>
-    <w:basedOn w:val="Normal"/>
-    <w:next w:val="Normal"/>
-    <w:link w:val="Heading3Char"/>
+    <w:basedOn w:val="Normalny"/>
+    <w:next w:val="Normalny"/>
+    <w:link w:val="Nagwek3Znak"/>
     <w:uiPriority w:val="1"/>
     <w:qFormat/>
     <w:rsid w:val="008327D0"/>
@@ -10649,11 +10983,11 @@
       <w:bCs/>
     </w:rPr>
   </w:style>
-  <w:style w:type="paragraph" w:styleId="Heading4">
+  <w:style w:type="paragraph" w:styleId="Nagwek4">
     <w:name w:val="heading 4"/>
-    <w:basedOn w:val="Normal"/>
-    <w:next w:val="Normal"/>
-    <w:link w:val="Heading4Char"/>
+    <w:basedOn w:val="Normalny"/>
+    <w:next w:val="Normalny"/>
+    <w:link w:val="Nagwek4Znak"/>
     <w:uiPriority w:val="1"/>
     <w:qFormat/>
     <w:rsid w:val="00F910B0"/>
@@ -10675,11 +11009,11 @@
       <w:iCs/>
     </w:rPr>
   </w:style>
-  <w:style w:type="paragraph" w:styleId="Heading5">
+  <w:style w:type="paragraph" w:styleId="Nagwek5">
     <w:name w:val="heading 5"/>
-    <w:basedOn w:val="Normal"/>
-    <w:next w:val="Normal"/>
-    <w:link w:val="Heading5Char"/>
+    <w:basedOn w:val="Normalny"/>
+    <w:next w:val="Normalny"/>
+    <w:link w:val="Nagwek5Znak"/>
     <w:uiPriority w:val="1"/>
     <w:semiHidden/>
     <w:rsid w:val="00F910B0"/>
@@ -10699,11 +11033,11 @@
       <w:b/>
     </w:rPr>
   </w:style>
-  <w:style w:type="paragraph" w:styleId="Heading6">
+  <w:style w:type="paragraph" w:styleId="Nagwek6">
     <w:name w:val="heading 6"/>
-    <w:basedOn w:val="Normal"/>
-    <w:next w:val="Normal"/>
-    <w:link w:val="Heading6Char"/>
+    <w:basedOn w:val="Normalny"/>
+    <w:next w:val="Normalny"/>
+    <w:link w:val="Nagwek6Znak"/>
     <w:uiPriority w:val="1"/>
     <w:semiHidden/>
     <w:rsid w:val="00F910B0"/>
@@ -10724,11 +11058,11 @@
       <w:iCs/>
     </w:rPr>
   </w:style>
-  <w:style w:type="paragraph" w:styleId="Heading7">
+  <w:style w:type="paragraph" w:styleId="Nagwek7">
     <w:name w:val="heading 7"/>
-    <w:basedOn w:val="Normal"/>
-    <w:next w:val="Normal"/>
-    <w:link w:val="Heading7Char"/>
+    <w:basedOn w:val="Normalny"/>
+    <w:next w:val="Normalny"/>
+    <w:link w:val="Nagwek7Znak"/>
     <w:uiPriority w:val="1"/>
     <w:semiHidden/>
     <w:rsid w:val="00F910B0"/>
@@ -10749,11 +11083,11 @@
       <w:iCs/>
     </w:rPr>
   </w:style>
-  <w:style w:type="paragraph" w:styleId="Heading8">
+  <w:style w:type="paragraph" w:styleId="Nagwek8">
     <w:name w:val="heading 8"/>
-    <w:basedOn w:val="Normal"/>
-    <w:next w:val="Normal"/>
-    <w:link w:val="Heading8Char"/>
+    <w:basedOn w:val="Normalny"/>
+    <w:next w:val="Normalny"/>
+    <w:link w:val="Nagwek8Znak"/>
     <w:uiPriority w:val="1"/>
     <w:semiHidden/>
     <w:rsid w:val="00F910B0"/>
@@ -10773,11 +11107,11 @@
       <w:b/>
     </w:rPr>
   </w:style>
-  <w:style w:type="paragraph" w:styleId="Heading9">
+  <w:style w:type="paragraph" w:styleId="Nagwek9">
     <w:name w:val="heading 9"/>
-    <w:basedOn w:val="Normal"/>
-    <w:next w:val="Normal"/>
-    <w:link w:val="Heading9Char"/>
+    <w:basedOn w:val="Normalny"/>
+    <w:next w:val="Normalny"/>
+    <w:link w:val="Nagwek9Znak"/>
     <w:uiPriority w:val="1"/>
     <w:semiHidden/>
     <w:rsid w:val="00F910B0"/>
@@ -10798,13 +11132,13 @@
       <w:iCs/>
     </w:rPr>
   </w:style>
-  <w:style w:type="character" w:default="1" w:styleId="DefaultParagraphFont">
+  <w:style w:type="character" w:default="1" w:styleId="Domylnaczcionkaakapitu">
     <w:name w:val="Default Paragraph Font"/>
     <w:uiPriority w:val="1"/>
     <w:semiHidden/>
     <w:unhideWhenUsed/>
   </w:style>
-  <w:style w:type="table" w:default="1" w:styleId="TableNormal">
+  <w:style w:type="table" w:default="1" w:styleId="Standardowy">
     <w:name w:val="Normal Table"/>
     <w:uiPriority w:val="99"/>
     <w:semiHidden/>
@@ -10819,16 +11153,16 @@
       </w:tblCellMar>
     </w:tblPr>
   </w:style>
-  <w:style w:type="numbering" w:default="1" w:styleId="NoList">
+  <w:style w:type="numbering" w:default="1" w:styleId="Bezlisty">
     <w:name w:val="No List"/>
     <w:uiPriority w:val="99"/>
     <w:semiHidden/>
     <w:unhideWhenUsed/>
   </w:style>
-  <w:style w:type="character" w:customStyle="1" w:styleId="Heading1Char">
-    <w:name w:val="Heading 1 Char"/>
-    <w:basedOn w:val="DefaultParagraphFont"/>
-    <w:link w:val="Heading1"/>
+  <w:style w:type="character" w:customStyle="1" w:styleId="Nagwek1Znak">
+    <w:name w:val="Nagłówek 1 Znak"/>
+    <w:basedOn w:val="Domylnaczcionkaakapitu"/>
+    <w:link w:val="Nagwek1"/>
     <w:uiPriority w:val="9"/>
     <w:rsid w:val="009C4906"/>
     <w:rPr>
@@ -10840,10 +11174,10 @@
       <w:lang w:val="en-GB"/>
     </w:rPr>
   </w:style>
-  <w:style w:type="character" w:customStyle="1" w:styleId="Heading2Char">
-    <w:name w:val="Heading 2 Char"/>
-    <w:basedOn w:val="DefaultParagraphFont"/>
-    <w:link w:val="Heading2"/>
+  <w:style w:type="character" w:customStyle="1" w:styleId="Nagwek2Znak">
+    <w:name w:val="Nagłówek 2 Znak"/>
+    <w:basedOn w:val="Domylnaczcionkaakapitu"/>
+    <w:link w:val="Nagwek2"/>
     <w:uiPriority w:val="1"/>
     <w:rsid w:val="00F910B0"/>
     <w:rPr>
@@ -10855,10 +11189,10 @@
       <w:lang w:val="en-GB"/>
     </w:rPr>
   </w:style>
-  <w:style w:type="character" w:customStyle="1" w:styleId="Heading3Char">
-    <w:name w:val="Heading 3 Char"/>
-    <w:basedOn w:val="DefaultParagraphFont"/>
-    <w:link w:val="Heading3"/>
+  <w:style w:type="character" w:customStyle="1" w:styleId="Nagwek3Znak">
+    <w:name w:val="Nagłówek 3 Znak"/>
+    <w:basedOn w:val="Domylnaczcionkaakapitu"/>
+    <w:link w:val="Nagwek3"/>
     <w:uiPriority w:val="1"/>
     <w:rsid w:val="008327D0"/>
     <w:rPr>
@@ -10869,10 +11203,10 @@
       <w:lang w:val="en-GB"/>
     </w:rPr>
   </w:style>
-  <w:style w:type="character" w:customStyle="1" w:styleId="Heading4Char">
-    <w:name w:val="Heading 4 Char"/>
-    <w:basedOn w:val="DefaultParagraphFont"/>
-    <w:link w:val="Heading4"/>
+  <w:style w:type="character" w:customStyle="1" w:styleId="Nagwek4Znak">
+    <w:name w:val="Nagłówek 4 Znak"/>
+    <w:basedOn w:val="Domylnaczcionkaakapitu"/>
+    <w:link w:val="Nagwek4"/>
     <w:uiPriority w:val="1"/>
     <w:rsid w:val="00F910B0"/>
     <w:rPr>
@@ -10885,10 +11219,10 @@
       <w:lang w:val="en-GB"/>
     </w:rPr>
   </w:style>
-  <w:style w:type="character" w:customStyle="1" w:styleId="Heading5Char">
-    <w:name w:val="Heading 5 Char"/>
-    <w:basedOn w:val="DefaultParagraphFont"/>
-    <w:link w:val="Heading5"/>
+  <w:style w:type="character" w:customStyle="1" w:styleId="Nagwek5Znak">
+    <w:name w:val="Nagłówek 5 Znak"/>
+    <w:basedOn w:val="Domylnaczcionkaakapitu"/>
+    <w:link w:val="Nagwek5"/>
     <w:uiPriority w:val="1"/>
     <w:semiHidden/>
     <w:rsid w:val="00F910B0"/>
@@ -10900,10 +11234,10 @@
       <w:lang w:val="en-GB"/>
     </w:rPr>
   </w:style>
-  <w:style w:type="character" w:customStyle="1" w:styleId="Heading6Char">
-    <w:name w:val="Heading 6 Char"/>
-    <w:basedOn w:val="DefaultParagraphFont"/>
-    <w:link w:val="Heading6"/>
+  <w:style w:type="character" w:customStyle="1" w:styleId="Nagwek6Znak">
+    <w:name w:val="Nagłówek 6 Znak"/>
+    <w:basedOn w:val="Domylnaczcionkaakapitu"/>
+    <w:link w:val="Nagwek6"/>
     <w:uiPriority w:val="1"/>
     <w:semiHidden/>
     <w:rsid w:val="00F910B0"/>
@@ -10916,10 +11250,10 @@
       <w:lang w:val="en-GB"/>
     </w:rPr>
   </w:style>
-  <w:style w:type="character" w:customStyle="1" w:styleId="Heading7Char">
-    <w:name w:val="Heading 7 Char"/>
-    <w:basedOn w:val="DefaultParagraphFont"/>
-    <w:link w:val="Heading7"/>
+  <w:style w:type="character" w:customStyle="1" w:styleId="Nagwek7Znak">
+    <w:name w:val="Nagłówek 7 Znak"/>
+    <w:basedOn w:val="Domylnaczcionkaakapitu"/>
+    <w:link w:val="Nagwek7"/>
     <w:uiPriority w:val="1"/>
     <w:semiHidden/>
     <w:rsid w:val="00F910B0"/>
@@ -10932,10 +11266,10 @@
       <w:lang w:val="en-GB"/>
     </w:rPr>
   </w:style>
-  <w:style w:type="character" w:customStyle="1" w:styleId="Heading8Char">
-    <w:name w:val="Heading 8 Char"/>
-    <w:basedOn w:val="DefaultParagraphFont"/>
-    <w:link w:val="Heading8"/>
+  <w:style w:type="character" w:customStyle="1" w:styleId="Nagwek8Znak">
+    <w:name w:val="Nagłówek 8 Znak"/>
+    <w:basedOn w:val="Domylnaczcionkaakapitu"/>
+    <w:link w:val="Nagwek8"/>
     <w:uiPriority w:val="1"/>
     <w:semiHidden/>
     <w:rsid w:val="00F910B0"/>
@@ -10947,10 +11281,10 @@
       <w:lang w:val="en-GB"/>
     </w:rPr>
   </w:style>
-  <w:style w:type="character" w:customStyle="1" w:styleId="Heading9Char">
-    <w:name w:val="Heading 9 Char"/>
-    <w:basedOn w:val="DefaultParagraphFont"/>
-    <w:link w:val="Heading9"/>
+  <w:style w:type="character" w:customStyle="1" w:styleId="Nagwek9Znak">
+    <w:name w:val="Nagłówek 9 Znak"/>
+    <w:basedOn w:val="Domylnaczcionkaakapitu"/>
+    <w:link w:val="Nagwek9"/>
     <w:uiPriority w:val="1"/>
     <w:semiHidden/>
     <w:rsid w:val="00F910B0"/>
@@ -10963,10 +11297,10 @@
       <w:lang w:val="en-GB"/>
     </w:rPr>
   </w:style>
-  <w:style w:type="paragraph" w:styleId="Header">
+  <w:style w:type="paragraph" w:styleId="Nagwek">
     <w:name w:val="header"/>
-    <w:basedOn w:val="Normal"/>
-    <w:link w:val="HeaderChar"/>
+    <w:basedOn w:val="Normalny"/>
+    <w:link w:val="NagwekZnak"/>
     <w:uiPriority w:val="21"/>
     <w:semiHidden/>
     <w:rsid w:val="00F910B0"/>
@@ -10981,10 +11315,10 @@
       <w:sz w:val="18"/>
     </w:rPr>
   </w:style>
-  <w:style w:type="character" w:customStyle="1" w:styleId="HeaderChar">
-    <w:name w:val="Header Char"/>
-    <w:basedOn w:val="DefaultParagraphFont"/>
-    <w:link w:val="Header"/>
+  <w:style w:type="character" w:customStyle="1" w:styleId="NagwekZnak">
+    <w:name w:val="Nagłówek Znak"/>
+    <w:basedOn w:val="Domylnaczcionkaakapitu"/>
+    <w:link w:val="Nagwek"/>
     <w:uiPriority w:val="21"/>
     <w:semiHidden/>
     <w:rsid w:val="00F910B0"/>
@@ -10995,10 +11329,10 @@
       <w:lang w:val="en-GB"/>
     </w:rPr>
   </w:style>
-  <w:style w:type="paragraph" w:styleId="Footer">
+  <w:style w:type="paragraph" w:styleId="Stopka">
     <w:name w:val="footer"/>
-    <w:basedOn w:val="Normal"/>
-    <w:link w:val="FooterChar"/>
+    <w:basedOn w:val="Normalny"/>
+    <w:link w:val="StopkaZnak"/>
     <w:uiPriority w:val="99"/>
     <w:rsid w:val="00F910B0"/>
     <w:pPr>
@@ -11012,10 +11346,10 @@
       <w:sz w:val="16"/>
     </w:rPr>
   </w:style>
-  <w:style w:type="character" w:customStyle="1" w:styleId="FooterChar">
-    <w:name w:val="Footer Char"/>
-    <w:basedOn w:val="DefaultParagraphFont"/>
-    <w:link w:val="Footer"/>
+  <w:style w:type="character" w:customStyle="1" w:styleId="StopkaZnak">
+    <w:name w:val="Stopka Znak"/>
+    <w:basedOn w:val="Domylnaczcionkaakapitu"/>
+    <w:link w:val="Stopka"/>
     <w:uiPriority w:val="99"/>
     <w:rsid w:val="00F910B0"/>
     <w:rPr>
@@ -11025,9 +11359,9 @@
       <w:lang w:val="en-GB"/>
     </w:rPr>
   </w:style>
-  <w:style w:type="paragraph" w:styleId="ListBullet">
+  <w:style w:type="paragraph" w:styleId="Listapunktowana">
     <w:name w:val="List Bullet"/>
-    <w:basedOn w:val="Normal"/>
+    <w:basedOn w:val="Normalny"/>
     <w:uiPriority w:val="2"/>
     <w:qFormat/>
     <w:rsid w:val="00F910B0"/>
@@ -11038,9 +11372,9 @@
       <w:spacing w:before="240" w:after="240"/>
     </w:pPr>
   </w:style>
-  <w:style w:type="paragraph" w:styleId="ListNumber">
+  <w:style w:type="paragraph" w:styleId="Listanumerowana">
     <w:name w:val="List Number"/>
-    <w:basedOn w:val="Normal"/>
+    <w:basedOn w:val="Normalny"/>
     <w:uiPriority w:val="2"/>
     <w:qFormat/>
     <w:rsid w:val="00F910B0"/>
@@ -11051,9 +11385,9 @@
       <w:contextualSpacing/>
     </w:pPr>
   </w:style>
-  <w:style w:type="paragraph" w:styleId="ListParagraph">
+  <w:style w:type="paragraph" w:styleId="Akapitzlist">
     <w:name w:val="List Paragraph"/>
-    <w:basedOn w:val="Normal"/>
+    <w:basedOn w:val="Normalny"/>
     <w:uiPriority w:val="34"/>
     <w:qFormat/>
     <w:rsid w:val="00F910B0"/>
@@ -11062,18 +11396,18 @@
       <w:contextualSpacing/>
     </w:pPr>
   </w:style>
-  <w:style w:type="paragraph" w:styleId="Bibliography">
+  <w:style w:type="paragraph" w:styleId="Bibliografia">
     <w:name w:val="Bibliography"/>
-    <w:basedOn w:val="Normal"/>
-    <w:next w:val="Normal"/>
+    <w:basedOn w:val="Normalny"/>
+    <w:next w:val="Normalny"/>
     <w:uiPriority w:val="99"/>
     <w:unhideWhenUsed/>
     <w:rsid w:val="00F910B0"/>
   </w:style>
-  <w:style w:type="paragraph" w:styleId="TOCHeading">
+  <w:style w:type="paragraph" w:styleId="Nagwekspisutreci">
     <w:name w:val="TOC Heading"/>
-    <w:basedOn w:val="Heading1"/>
-    <w:next w:val="Normal"/>
+    <w:basedOn w:val="Nagwek1"/>
+    <w:next w:val="Normalny"/>
     <w:uiPriority w:val="39"/>
     <w:unhideWhenUsed/>
     <w:qFormat/>
@@ -11096,10 +11430,10 @@
       <w:lang w:val="da-DK" w:eastAsia="da-DK"/>
     </w:rPr>
   </w:style>
-  <w:style w:type="paragraph" w:styleId="TOC1">
+  <w:style w:type="paragraph" w:styleId="Spistreci1">
     <w:name w:val="toc 1"/>
-    <w:basedOn w:val="Normal"/>
-    <w:next w:val="Normal"/>
+    <w:basedOn w:val="Normalny"/>
+    <w:next w:val="Normalny"/>
     <w:autoRedefine/>
     <w:uiPriority w:val="39"/>
     <w:unhideWhenUsed/>
@@ -11108,10 +11442,10 @@
       <w:spacing w:after="100"/>
     </w:pPr>
   </w:style>
-  <w:style w:type="paragraph" w:styleId="TOC2">
+  <w:style w:type="paragraph" w:styleId="Spistreci2">
     <w:name w:val="toc 2"/>
-    <w:basedOn w:val="Normal"/>
-    <w:next w:val="Normal"/>
+    <w:basedOn w:val="Normalny"/>
+    <w:next w:val="Normalny"/>
     <w:autoRedefine/>
     <w:uiPriority w:val="39"/>
     <w:unhideWhenUsed/>
@@ -11121,9 +11455,9 @@
       <w:ind w:left="200"/>
     </w:pPr>
   </w:style>
-  <w:style w:type="character" w:styleId="Hyperlink">
+  <w:style w:type="character" w:styleId="Hipercze">
     <w:name w:val="Hyperlink"/>
-    <w:basedOn w:val="DefaultParagraphFont"/>
+    <w:basedOn w:val="Domylnaczcionkaakapitu"/>
     <w:uiPriority w:val="99"/>
     <w:unhideWhenUsed/>
     <w:rsid w:val="00F910B0"/>
@@ -11132,9 +11466,9 @@
       <w:u w:val="single"/>
     </w:rPr>
   </w:style>
-  <w:style w:type="paragraph" w:styleId="NormalWeb">
+  <w:style w:type="paragraph" w:styleId="NormalnyWeb">
     <w:name w:val="Normal (Web)"/>
-    <w:basedOn w:val="Normal"/>
+    <w:basedOn w:val="Normalny"/>
     <w:uiPriority w:val="99"/>
     <w:semiHidden/>
     <w:unhideWhenUsed/>
@@ -11149,9 +11483,9 @@
       <w:lang w:val="da-DK" w:eastAsia="da-DK"/>
     </w:rPr>
   </w:style>
-  <w:style w:type="table" w:styleId="TableGrid">
+  <w:style w:type="table" w:styleId="Tabela-Siatka">
     <w:name w:val="Table Grid"/>
-    <w:basedOn w:val="TableNormal"/>
+    <w:basedOn w:val="Standardowy"/>
     <w:uiPriority w:val="59"/>
     <w:rsid w:val="008327D0"/>
     <w:pPr>
@@ -11173,10 +11507,10 @@
       </w:tblBorders>
     </w:tblPr>
   </w:style>
-  <w:style w:type="paragraph" w:styleId="TOC3">
+  <w:style w:type="paragraph" w:styleId="Spistreci3">
     <w:name w:val="toc 3"/>
-    <w:basedOn w:val="Normal"/>
-    <w:next w:val="Normal"/>
+    <w:basedOn w:val="Normalny"/>
+    <w:next w:val="Normalny"/>
     <w:autoRedefine/>
     <w:uiPriority w:val="39"/>
     <w:unhideWhenUsed/>
@@ -11188,8 +11522,39 @@
   </w:style>
   <w:style w:type="character" w:customStyle="1" w:styleId="ccl-pageheader-title">
     <w:name w:val="ccl-pageheader-title"/>
-    <w:basedOn w:val="DefaultParagraphFont"/>
+    <w:basedOn w:val="Domylnaczcionkaakapitu"/>
     <w:rsid w:val="006B2A03"/>
+  </w:style>
+  <w:style w:type="paragraph" w:styleId="Tekstdymka">
+    <w:name w:val="Balloon Text"/>
+    <w:basedOn w:val="Normalny"/>
+    <w:link w:val="TekstdymkaZnak"/>
+    <w:uiPriority w:val="99"/>
+    <w:semiHidden/>
+    <w:unhideWhenUsed/>
+    <w:rsid w:val="00802F09"/>
+    <w:pPr>
+      <w:spacing w:line="240" w:lineRule="auto"/>
+    </w:pPr>
+    <w:rPr>
+      <w:rFonts w:ascii="Segoe UI" w:hAnsi="Segoe UI" w:cs="Segoe UI"/>
+      <w:sz w:val="18"/>
+      <w:szCs w:val="18"/>
+    </w:rPr>
+  </w:style>
+  <w:style w:type="character" w:customStyle="1" w:styleId="TekstdymkaZnak">
+    <w:name w:val="Tekst dymka Znak"/>
+    <w:basedOn w:val="Domylnaczcionkaakapitu"/>
+    <w:link w:val="Tekstdymka"/>
+    <w:uiPriority w:val="99"/>
+    <w:semiHidden/>
+    <w:rsid w:val="00802F09"/>
+    <w:rPr>
+      <w:rFonts w:ascii="Segoe UI" w:hAnsi="Segoe UI" w:cs="Segoe UI"/>
+      <w:sz w:val="18"/>
+      <w:szCs w:val="18"/>
+      <w:lang w:val="en-GB"/>
+    </w:rPr>
   </w:style>
 </w:styles>
 </file>
@@ -11456,12 +11821,9 @@
 </file>
 
 <file path=customXml/item1.xml><?xml version="1.0" encoding="utf-8"?>
-<?mso-contentType ?>
-<FormTemplates xmlns="http://schemas.microsoft.com/sharepoint/v3/contenttype/forms">
-  <Display>DocumentLibraryForm</Display>
-  <Edit>DocumentLibraryForm</Edit>
-  <New>DocumentLibraryForm</New>
-</FormTemplates>
+<p:properties xmlns:p="http://schemas.microsoft.com/office/2006/metadata/properties" xmlns:xsi="http://www.w3.org/2001/XMLSchema-instance" xmlns:pc="http://schemas.microsoft.com/office/infopath/2007/PartnerControls">
+  <documentManagement/>
+</p:properties>
 </file>
 
 <file path=customXml/item2.xml><?xml version="1.0" encoding="utf-8"?>
@@ -11579,9 +11941,12 @@
 </file>
 
 <file path=customXml/item3.xml><?xml version="1.0" encoding="utf-8"?>
-<p:properties xmlns:p="http://schemas.microsoft.com/office/2006/metadata/properties" xmlns:xsi="http://www.w3.org/2001/XMLSchema-instance" xmlns:pc="http://schemas.microsoft.com/office/infopath/2007/PartnerControls">
-  <documentManagement/>
-</p:properties>
+<?mso-contentType ?>
+<FormTemplates xmlns="http://schemas.microsoft.com/sharepoint/v3/contenttype/forms">
+  <Display>DocumentLibraryForm</Display>
+  <Edit>DocumentLibraryForm</Edit>
+  <New>DocumentLibraryForm</New>
+</FormTemplates>
 </file>
 
 <file path=customXml/item4.xml><?xml version="1.0" encoding="utf-8"?>
@@ -11622,9 +11987,10 @@
 </file>
 
 <file path=customXml/itemProps1.xml><?xml version="1.0" encoding="utf-8"?>
-<ds:datastoreItem xmlns:ds="http://schemas.openxmlformats.org/officeDocument/2006/customXml" ds:itemID="{36B18D59-688D-4806-A4EA-B7808C4D834E}">
+<ds:datastoreItem xmlns:ds="http://schemas.openxmlformats.org/officeDocument/2006/customXml" ds:itemID="{B3EBB357-DA60-469A-B5F2-E35DF6FD1B0D}">
   <ds:schemaRefs>
-    <ds:schemaRef ds:uri="http://schemas.microsoft.com/sharepoint/v3/contenttype/forms"/>
+    <ds:schemaRef ds:uri="http://schemas.microsoft.com/office/2006/metadata/properties"/>
+    <ds:schemaRef ds:uri="http://schemas.microsoft.com/office/infopath/2007/PartnerControls"/>
   </ds:schemaRefs>
 </ds:datastoreItem>
 </file>
@@ -11646,16 +12012,15 @@
 </file>
 
 <file path=customXml/itemProps3.xml><?xml version="1.0" encoding="utf-8"?>
-<ds:datastoreItem xmlns:ds="http://schemas.openxmlformats.org/officeDocument/2006/customXml" ds:itemID="{B3EBB357-DA60-469A-B5F2-E35DF6FD1B0D}">
+<ds:datastoreItem xmlns:ds="http://schemas.openxmlformats.org/officeDocument/2006/customXml" ds:itemID="{36B18D59-688D-4806-A4EA-B7808C4D834E}">
   <ds:schemaRefs>
-    <ds:schemaRef ds:uri="http://schemas.microsoft.com/office/2006/metadata/properties"/>
-    <ds:schemaRef ds:uri="http://schemas.microsoft.com/office/infopath/2007/PartnerControls"/>
+    <ds:schemaRef ds:uri="http://schemas.microsoft.com/sharepoint/v3/contenttype/forms"/>
   </ds:schemaRefs>
 </ds:datastoreItem>
 </file>
 
 <file path=customXml/itemProps4.xml><?xml version="1.0" encoding="utf-8"?>
-<ds:datastoreItem xmlns:ds="http://schemas.openxmlformats.org/officeDocument/2006/customXml" ds:itemID="{59D6B66D-9B23-46BC-999C-541517A4206D}">
+<ds:datastoreItem xmlns:ds="http://schemas.openxmlformats.org/officeDocument/2006/customXml" ds:itemID="{D270ECD1-AB39-4541-98B4-EE6EABAED152}">
   <ds:schemaRefs>
     <ds:schemaRef ds:uri="http://schemas.openxmlformats.org/officeDocument/2006/bibliography"/>
   </ds:schemaRefs>

--- a/Process Report.docx
+++ b/Process Report.docx
@@ -1706,6 +1706,165 @@
     <w:p>
       <w:pPr>
         <w:rPr>
+          <w:color w:val="000000"/>
+          <w:sz w:val="20"/>
+          <w:shd w:val="clear" w:color="auto" w:fill="FFFFFF"/>
+        </w:rPr>
+      </w:pPr>
+    </w:p>
+    <w:p>
+      <w:pPr>
+        <w:rPr>
+          <w:b/>
+          <w:color w:val="000000"/>
+          <w:sz w:val="20"/>
+          <w:shd w:val="clear" w:color="auto" w:fill="FFFFFF"/>
+        </w:rPr>
+      </w:pPr>
+      <w:r>
+        <w:rPr>
+          <w:b/>
+          <w:color w:val="000000"/>
+          <w:sz w:val="20"/>
+          <w:shd w:val="clear" w:color="auto" w:fill="FFFFFF"/>
+        </w:rPr>
+        <w:t>Przemyslaw Regulski</w:t>
+      </w:r>
+    </w:p>
+    <w:p>
+      <w:pPr>
+        <w:rPr>
+          <w:color w:val="000000"/>
+          <w:sz w:val="20"/>
+          <w:shd w:val="clear" w:color="auto" w:fill="FFFFFF"/>
+        </w:rPr>
+      </w:pPr>
+      <w:r>
+        <w:rPr>
+          <w:color w:val="000000"/>
+          <w:sz w:val="20"/>
+          <w:shd w:val="clear" w:color="auto" w:fill="FFFFFF"/>
+        </w:rPr>
+        <w:t>I’m 22 years old from Poland. I came to Denmark 2 years ago and firstly studied at different university but after one year changed it to VIA. I love coding and software development but I have no patience for documentation so those project are very challenging for me. I like to work alone on my set of tasks during the project and help others with their tasks.</w:t>
+      </w:r>
+    </w:p>
+    <w:p>
+      <w:pPr>
+        <w:rPr>
+          <w:color w:val="000000"/>
+          <w:sz w:val="20"/>
+          <w:shd w:val="clear" w:color="auto" w:fill="FFFFFF"/>
+        </w:rPr>
+      </w:pPr>
+    </w:p>
+    <w:p>
+      <w:pPr>
+        <w:rPr>
+          <w:b/>
+          <w:color w:val="000000"/>
+          <w:sz w:val="20"/>
+          <w:shd w:val="clear" w:color="auto" w:fill="FFFFFF"/>
+        </w:rPr>
+      </w:pPr>
+      <w:r>
+        <w:rPr>
+          <w:b/>
+          <w:color w:val="000000"/>
+          <w:sz w:val="20"/>
+          <w:shd w:val="clear" w:color="auto" w:fill="FFFFFF"/>
+        </w:rPr>
+        <w:t>Ronald Johnson</w:t>
+      </w:r>
+    </w:p>
+    <w:p>
+      <w:pPr>
+        <w:rPr>
+          <w:color w:val="000000"/>
+          <w:sz w:val="20"/>
+          <w:shd w:val="clear" w:color="auto" w:fill="FFFFFF"/>
+        </w:rPr>
+      </w:pPr>
+      <w:r>
+        <w:rPr>
+          <w:color w:val="000000"/>
+          <w:sz w:val="20"/>
+          <w:shd w:val="clear" w:color="auto" w:fill="FFFFFF"/>
+        </w:rPr>
+        <w:t>I am 21 years old from New Zealand, I came to Denmark to study as I wanted to experience studying in Europe. I chose software engineering as I like the combination of IT and problem solving, which are key elements in most of my hobbies. I enjoy getting tasks done but according to my own schedule and sometimes find it difficult to work according to others' schedules.</w:t>
+      </w:r>
+    </w:p>
+    <w:p>
+      <w:pPr>
+        <w:rPr>
+          <w:color w:val="000000"/>
+          <w:sz w:val="20"/>
+          <w:shd w:val="clear" w:color="auto" w:fill="FFFFFF"/>
+        </w:rPr>
+      </w:pPr>
+      <w:bookmarkStart w:id="3" w:name="_GoBack"/>
+      <w:bookmarkEnd w:id="3"/>
+    </w:p>
+    <w:p>
+      <w:pPr>
+        <w:rPr>
+          <w:b/>
+          <w:color w:val="000000"/>
+          <w:sz w:val="20"/>
+          <w:shd w:val="clear" w:color="auto" w:fill="FFFFFF"/>
+        </w:rPr>
+      </w:pPr>
+      <w:proofErr w:type="spellStart"/>
+      <w:r>
+        <w:rPr>
+          <w:b/>
+          <w:color w:val="000000"/>
+          <w:sz w:val="20"/>
+          <w:shd w:val="clear" w:color="auto" w:fill="FFFFFF"/>
+        </w:rPr>
+        <w:t>Dziugas</w:t>
+      </w:r>
+      <w:proofErr w:type="spellEnd"/>
+      <w:r>
+        <w:rPr>
+          <w:b/>
+          <w:color w:val="000000"/>
+          <w:sz w:val="20"/>
+          <w:shd w:val="clear" w:color="auto" w:fill="FFFFFF"/>
+        </w:rPr>
+        <w:t xml:space="preserve"> </w:t>
+      </w:r>
+      <w:proofErr w:type="spellStart"/>
+      <w:r>
+        <w:rPr>
+          <w:b/>
+          <w:color w:val="000000"/>
+          <w:sz w:val="20"/>
+          <w:shd w:val="clear" w:color="auto" w:fill="FFFFFF"/>
+        </w:rPr>
+        <w:t>Austys</w:t>
+      </w:r>
+      <w:proofErr w:type="spellEnd"/>
+    </w:p>
+    <w:p>
+      <w:pPr>
+        <w:rPr>
+          <w:color w:val="000000"/>
+          <w:sz w:val="20"/>
+          <w:shd w:val="clear" w:color="auto" w:fill="FFFFFF"/>
+        </w:rPr>
+      </w:pPr>
+      <w:r>
+        <w:rPr>
+          <w:color w:val="000000"/>
+          <w:sz w:val="20"/>
+          <w:shd w:val="clear" w:color="auto" w:fill="FFFFFF"/>
+        </w:rPr>
+        <w:t>I’m 21 years old from Lithuania. I came to Denmark a year ago to study and to expand my possibilities after finishing education. IT related activities were always my interest and I love getting involved in those big software development projects.</w:t>
+      </w:r>
+    </w:p>
+    <w:p>
+      <w:pPr>
+        <w:rPr>
           <w:color w:val="FF0000"/>
           <w:lang w:val="en-US"/>
         </w:rPr>
@@ -1761,7 +1920,7 @@
           <w:lang w:val="en-US"/>
         </w:rPr>
       </w:pPr>
-      <w:bookmarkStart w:id="3" w:name="_Toc16115390"/>
+      <w:bookmarkStart w:id="4" w:name="_Toc16115390"/>
       <w:r>
         <w:rPr>
           <w:lang w:val="en-US"/>
@@ -1769,7 +1928,7 @@
         <w:lastRenderedPageBreak/>
         <w:t>Project Initiation</w:t>
       </w:r>
-      <w:bookmarkEnd w:id="3"/>
+      <w:bookmarkEnd w:id="4"/>
     </w:p>
     <w:p>
       <w:pPr>
@@ -2015,7 +2174,7 @@
           <w:lang w:val="en-US"/>
         </w:rPr>
       </w:pPr>
-      <w:bookmarkStart w:id="4" w:name="_Toc16115392"/>
+      <w:bookmarkStart w:id="5" w:name="_Toc16115392"/>
       <w:r>
         <w:rPr>
           <w:lang w:val="en-US"/>
@@ -2023,7 +2182,7 @@
         <w:lastRenderedPageBreak/>
         <w:t>Project Execution</w:t>
       </w:r>
-      <w:bookmarkEnd w:id="4"/>
+      <w:bookmarkEnd w:id="5"/>
     </w:p>
     <w:p>
       <w:pPr>
@@ -2252,7 +2411,7 @@
           <w:lang w:val="en-US"/>
         </w:rPr>
       </w:pPr>
-      <w:bookmarkStart w:id="5" w:name="_Toc16115393"/>
+      <w:bookmarkStart w:id="6" w:name="_Toc16115393"/>
       <w:r>
         <w:rPr>
           <w:lang w:val="en-US"/>
@@ -2260,7 +2419,7 @@
         <w:lastRenderedPageBreak/>
         <w:t>Version Control</w:t>
       </w:r>
-      <w:bookmarkEnd w:id="5"/>
+      <w:bookmarkEnd w:id="6"/>
     </w:p>
     <w:p>
       <w:pPr>
@@ -4622,7 +4781,7 @@
           <w:lang w:val="en-US"/>
         </w:rPr>
       </w:pPr>
-      <w:bookmarkStart w:id="6" w:name="_Toc16115394"/>
+      <w:bookmarkStart w:id="7" w:name="_Toc16115394"/>
       <w:r>
         <w:rPr>
           <w:lang w:val="en-US"/>
@@ -4630,7 +4789,7 @@
         <w:lastRenderedPageBreak/>
         <w:t>Personal Reflections</w:t>
       </w:r>
-      <w:bookmarkEnd w:id="6"/>
+      <w:bookmarkEnd w:id="7"/>
     </w:p>
     <w:p>
       <w:pPr>
@@ -5087,18 +5246,163 @@
           <w:sz w:val="20"/>
           <w:lang w:val="en-US"/>
         </w:rPr>
-        <w:t>A possible area of improvement for myself would be communicating with my team members. Occasionally I would change something on my end and forge</w:t>
-      </w:r>
-      <w:bookmarkStart w:id="7" w:name="_GoBack"/>
-      <w:bookmarkEnd w:id="7"/>
-      <w:r>
+        <w:t>A possible area of improvement for myself would be communicating with my team members. Occasionally I would change something on my end and forget to tell them resulting in the change not being reflected in the rest of the project.</w:t>
+      </w:r>
+    </w:p>
+    <w:p>
+      <w:pPr>
         <w:rPr>
           <w:color w:val="000000" w:themeColor="text1"/>
           <w:sz w:val="20"/>
           <w:lang w:val="en-US"/>
         </w:rPr>
-        <w:t>t to tell them resulting in the change not being reflected in the rest of the project.</w:t>
-      </w:r>
+      </w:pPr>
+    </w:p>
+    <w:p>
+      <w:pPr>
+        <w:rPr>
+          <w:b/>
+          <w:color w:val="000000" w:themeColor="text1"/>
+          <w:szCs w:val="22"/>
+          <w:lang w:val="en-US"/>
+        </w:rPr>
+      </w:pPr>
+      <w:proofErr w:type="spellStart"/>
+      <w:r>
+        <w:rPr>
+          <w:b/>
+          <w:color w:val="000000" w:themeColor="text1"/>
+          <w:szCs w:val="22"/>
+          <w:lang w:val="en-US"/>
+        </w:rPr>
+        <w:t>Dziugas</w:t>
+      </w:r>
+      <w:proofErr w:type="spellEnd"/>
+      <w:r>
+        <w:rPr>
+          <w:b/>
+          <w:color w:val="000000" w:themeColor="text1"/>
+          <w:szCs w:val="22"/>
+          <w:lang w:val="en-US"/>
+        </w:rPr>
+        <w:t xml:space="preserve"> </w:t>
+      </w:r>
+      <w:proofErr w:type="spellStart"/>
+      <w:r>
+        <w:rPr>
+          <w:b/>
+          <w:color w:val="000000" w:themeColor="text1"/>
+          <w:szCs w:val="22"/>
+          <w:lang w:val="en-US"/>
+        </w:rPr>
+        <w:t>Austys</w:t>
+      </w:r>
+      <w:proofErr w:type="spellEnd"/>
+    </w:p>
+    <w:p>
+      <w:pPr>
+        <w:rPr>
+          <w:color w:val="000000" w:themeColor="text1"/>
+          <w:sz w:val="20"/>
+          <w:lang w:val="en-US"/>
+        </w:rPr>
+      </w:pPr>
+    </w:p>
+    <w:p>
+      <w:pPr>
+        <w:rPr>
+          <w:color w:val="000000" w:themeColor="text1"/>
+          <w:sz w:val="20"/>
+          <w:lang w:val="en-US"/>
+        </w:rPr>
+      </w:pPr>
+      <w:r>
+        <w:rPr>
+          <w:color w:val="000000" w:themeColor="text1"/>
+          <w:sz w:val="20"/>
+          <w:lang w:val="en-US"/>
+        </w:rPr>
+        <w:t xml:space="preserve">At the beginning of the project I realized that I still lack a lot of knowledge in terms of group work and project work itself. I felt that I could have had contributed more, but </w:t>
+      </w:r>
+      <w:proofErr w:type="spellStart"/>
+      <w:r>
+        <w:rPr>
+          <w:color w:val="000000" w:themeColor="text1"/>
+          <w:sz w:val="20"/>
+          <w:lang w:val="en-US"/>
+        </w:rPr>
+        <w:t>through out</w:t>
+      </w:r>
+      <w:proofErr w:type="spellEnd"/>
+      <w:r>
+        <w:rPr>
+          <w:color w:val="000000" w:themeColor="text1"/>
+          <w:sz w:val="20"/>
+          <w:lang w:val="en-US"/>
+        </w:rPr>
+        <w:t xml:space="preserve"> this project period I changed my perspective on this task. I learned a lot not only about programming or documentation, but also about group work. we managed to meet all the deadlines and come up with the final product.</w:t>
+      </w:r>
+    </w:p>
+    <w:p>
+      <w:pPr>
+        <w:rPr>
+          <w:color w:val="000000" w:themeColor="text1"/>
+          <w:sz w:val="20"/>
+          <w:lang w:val="en-US"/>
+        </w:rPr>
+      </w:pPr>
+      <w:r>
+        <w:rPr>
+          <w:color w:val="000000" w:themeColor="text1"/>
+          <w:sz w:val="20"/>
+          <w:lang w:val="en-US"/>
+        </w:rPr>
+        <w:t xml:space="preserve">The team was almost the same, we had one new member. Although this time the team worked in a more dedicated way, we also had an actual leader with more experience about projects. It helped us to periodize work and manage time. These two things were the biggest problems in our previous semester project. At the beginning, the work was not going as smooth as it should had, but in the time being with a lot of struggle and arguing the team started to work as intended. </w:t>
+      </w:r>
+    </w:p>
+    <w:p>
+      <w:pPr>
+        <w:rPr>
+          <w:color w:val="000000" w:themeColor="text1"/>
+          <w:sz w:val="20"/>
+          <w:lang w:val="en-US"/>
+        </w:rPr>
+      </w:pPr>
+      <w:r>
+        <w:rPr>
+          <w:color w:val="000000" w:themeColor="text1"/>
+          <w:sz w:val="20"/>
+          <w:lang w:val="en-US"/>
+        </w:rPr>
+        <w:lastRenderedPageBreak/>
+        <w:t xml:space="preserve">The most problematic part in this semester project was meeting and discussions because of the summer time and most of us were abroad.  </w:t>
+      </w:r>
+    </w:p>
+    <w:p>
+      <w:pPr>
+        <w:rPr>
+          <w:color w:val="000000" w:themeColor="text1"/>
+          <w:sz w:val="20"/>
+          <w:lang w:val="en-US"/>
+        </w:rPr>
+      </w:pPr>
+      <w:r>
+        <w:rPr>
+          <w:color w:val="000000" w:themeColor="text1"/>
+          <w:sz w:val="20"/>
+          <w:lang w:val="en-US"/>
+        </w:rPr>
+        <w:t xml:space="preserve">After this period, I am happy because I know how the good project should look like. It was challenging, but I feel that I know way more that I knew before this semester project.   </w:t>
+      </w:r>
+    </w:p>
+    <w:p>
+      <w:pPr>
+        <w:rPr>
+          <w:color w:val="000000" w:themeColor="text1"/>
+          <w:sz w:val="20"/>
+          <w:lang w:val="en-US"/>
+        </w:rPr>
+      </w:pPr>
     </w:p>
     <w:p>
       <w:pPr>
@@ -12020,7 +12324,7 @@
 </file>
 
 <file path=customXml/itemProps4.xml><?xml version="1.0" encoding="utf-8"?>
-<ds:datastoreItem xmlns:ds="http://schemas.openxmlformats.org/officeDocument/2006/customXml" ds:itemID="{D270ECD1-AB39-4541-98B4-EE6EABAED152}">
+<ds:datastoreItem xmlns:ds="http://schemas.openxmlformats.org/officeDocument/2006/customXml" ds:itemID="{5944417A-1B4C-4B89-8786-16445F92AA71}">
   <ds:schemaRefs>
     <ds:schemaRef ds:uri="http://schemas.openxmlformats.org/officeDocument/2006/bibliography"/>
   </ds:schemaRefs>

--- a/Process Report.docx
+++ b/Process Report.docx
@@ -485,12 +485,12 @@
       <w:sdtContent>
         <w:p>
           <w:pPr>
-            <w:pStyle w:val="Nagwekspisutreci"/>
+            <w:pStyle w:val="TOCHeading"/>
           </w:pPr>
         </w:p>
         <w:p>
           <w:pPr>
-            <w:pStyle w:val="Spistreci1"/>
+            <w:pStyle w:val="TOC1"/>
             <w:tabs>
               <w:tab w:val="left" w:pos="440"/>
               <w:tab w:val="right" w:leader="dot" w:pos="8494"/>
@@ -514,7 +514,7 @@
           <w:hyperlink w:anchor="_Toc16115388" w:history="1">
             <w:r>
               <w:rPr>
-                <w:rStyle w:val="Hipercze"/>
+                <w:rStyle w:val="Hyperlink"/>
                 <w:noProof/>
                 <w:lang w:val="en-US"/>
               </w:rPr>
@@ -531,7 +531,7 @@
             </w:r>
             <w:r>
               <w:rPr>
-                <w:rStyle w:val="Hipercze"/>
+                <w:rStyle w:val="Hyperlink"/>
                 <w:noProof/>
                 <w:lang w:val="en-US"/>
               </w:rPr>
@@ -589,7 +589,7 @@
         </w:p>
         <w:p>
           <w:pPr>
-            <w:pStyle w:val="Spistreci1"/>
+            <w:pStyle w:val="TOC1"/>
             <w:tabs>
               <w:tab w:val="left" w:pos="440"/>
               <w:tab w:val="right" w:leader="dot" w:pos="8494"/>
@@ -604,7 +604,7 @@
           <w:hyperlink w:anchor="_Toc16115389" w:history="1">
             <w:r>
               <w:rPr>
-                <w:rStyle w:val="Hipercze"/>
+                <w:rStyle w:val="Hyperlink"/>
                 <w:noProof/>
                 <w:lang w:val="en-US"/>
               </w:rPr>
@@ -621,7 +621,7 @@
             </w:r>
             <w:r>
               <w:rPr>
-                <w:rStyle w:val="Hipercze"/>
+                <w:rStyle w:val="Hyperlink"/>
                 <w:noProof/>
                 <w:lang w:val="en-US"/>
               </w:rPr>
@@ -679,7 +679,7 @@
         </w:p>
         <w:p>
           <w:pPr>
-            <w:pStyle w:val="Spistreci1"/>
+            <w:pStyle w:val="TOC1"/>
             <w:tabs>
               <w:tab w:val="left" w:pos="440"/>
               <w:tab w:val="right" w:leader="dot" w:pos="8494"/>
@@ -694,7 +694,7 @@
           <w:hyperlink w:anchor="_Toc16115390" w:history="1">
             <w:r>
               <w:rPr>
-                <w:rStyle w:val="Hipercze"/>
+                <w:rStyle w:val="Hyperlink"/>
                 <w:noProof/>
                 <w:lang w:val="en-US"/>
               </w:rPr>
@@ -711,7 +711,7 @@
             </w:r>
             <w:r>
               <w:rPr>
-                <w:rStyle w:val="Hipercze"/>
+                <w:rStyle w:val="Hyperlink"/>
                 <w:noProof/>
                 <w:lang w:val="en-US"/>
               </w:rPr>
@@ -769,7 +769,7 @@
         </w:p>
         <w:p>
           <w:pPr>
-            <w:pStyle w:val="Spistreci1"/>
+            <w:pStyle w:val="TOC1"/>
             <w:tabs>
               <w:tab w:val="left" w:pos="440"/>
               <w:tab w:val="right" w:leader="dot" w:pos="8494"/>
@@ -784,7 +784,7 @@
           <w:hyperlink w:anchor="_Toc16115391" w:history="1">
             <w:r>
               <w:rPr>
-                <w:rStyle w:val="Hipercze"/>
+                <w:rStyle w:val="Hyperlink"/>
                 <w:noProof/>
                 <w:lang w:val="en-US"/>
               </w:rPr>
@@ -801,7 +801,7 @@
             </w:r>
             <w:r>
               <w:rPr>
-                <w:rStyle w:val="Hipercze"/>
+                <w:rStyle w:val="Hyperlink"/>
                 <w:noProof/>
                 <w:lang w:val="en-US"/>
               </w:rPr>
@@ -859,7 +859,7 @@
         </w:p>
         <w:p>
           <w:pPr>
-            <w:pStyle w:val="Spistreci1"/>
+            <w:pStyle w:val="TOC1"/>
             <w:tabs>
               <w:tab w:val="left" w:pos="440"/>
               <w:tab w:val="right" w:leader="dot" w:pos="8494"/>
@@ -874,7 +874,7 @@
           <w:hyperlink w:anchor="_Toc16115392" w:history="1">
             <w:r>
               <w:rPr>
-                <w:rStyle w:val="Hipercze"/>
+                <w:rStyle w:val="Hyperlink"/>
                 <w:noProof/>
                 <w:lang w:val="en-US"/>
               </w:rPr>
@@ -891,7 +891,7 @@
             </w:r>
             <w:r>
               <w:rPr>
-                <w:rStyle w:val="Hipercze"/>
+                <w:rStyle w:val="Hyperlink"/>
                 <w:noProof/>
                 <w:lang w:val="en-US"/>
               </w:rPr>
@@ -949,7 +949,7 @@
         </w:p>
         <w:p>
           <w:pPr>
-            <w:pStyle w:val="Spistreci2"/>
+            <w:pStyle w:val="TOC2"/>
             <w:tabs>
               <w:tab w:val="left" w:pos="880"/>
               <w:tab w:val="right" w:leader="dot" w:pos="8494"/>
@@ -964,7 +964,7 @@
           <w:hyperlink w:anchor="_Toc16115393" w:history="1">
             <w:r>
               <w:rPr>
-                <w:rStyle w:val="Hipercze"/>
+                <w:rStyle w:val="Hyperlink"/>
                 <w:noProof/>
                 <w:lang w:val="en-US"/>
               </w:rPr>
@@ -981,7 +981,7 @@
             </w:r>
             <w:r>
               <w:rPr>
-                <w:rStyle w:val="Hipercze"/>
+                <w:rStyle w:val="Hyperlink"/>
                 <w:noProof/>
                 <w:lang w:val="en-US"/>
               </w:rPr>
@@ -1039,7 +1039,7 @@
         </w:p>
         <w:p>
           <w:pPr>
-            <w:pStyle w:val="Spistreci1"/>
+            <w:pStyle w:val="TOC1"/>
             <w:tabs>
               <w:tab w:val="left" w:pos="440"/>
               <w:tab w:val="right" w:leader="dot" w:pos="8494"/>
@@ -1054,7 +1054,7 @@
           <w:hyperlink w:anchor="_Toc16115394" w:history="1">
             <w:r>
               <w:rPr>
-                <w:rStyle w:val="Hipercze"/>
+                <w:rStyle w:val="Hyperlink"/>
                 <w:noProof/>
                 <w:lang w:val="en-US"/>
               </w:rPr>
@@ -1071,7 +1071,7 @@
             </w:r>
             <w:r>
               <w:rPr>
-                <w:rStyle w:val="Hipercze"/>
+                <w:rStyle w:val="Hyperlink"/>
                 <w:noProof/>
                 <w:lang w:val="en-US"/>
               </w:rPr>
@@ -1129,7 +1129,7 @@
         </w:p>
         <w:p>
           <w:pPr>
-            <w:pStyle w:val="Spistreci1"/>
+            <w:pStyle w:val="TOC1"/>
             <w:tabs>
               <w:tab w:val="left" w:pos="440"/>
               <w:tab w:val="right" w:leader="dot" w:pos="8494"/>
@@ -1144,7 +1144,7 @@
           <w:hyperlink w:anchor="_Toc16115395" w:history="1">
             <w:r>
               <w:rPr>
-                <w:rStyle w:val="Hipercze"/>
+                <w:rStyle w:val="Hyperlink"/>
                 <w:noProof/>
                 <w:lang w:val="en-US"/>
               </w:rPr>
@@ -1161,7 +1161,7 @@
             </w:r>
             <w:r>
               <w:rPr>
-                <w:rStyle w:val="Hipercze"/>
+                <w:rStyle w:val="Hyperlink"/>
                 <w:noProof/>
                 <w:lang w:val="en-US"/>
               </w:rPr>
@@ -1219,7 +1219,7 @@
         </w:p>
         <w:p>
           <w:pPr>
-            <w:pStyle w:val="Spistreci1"/>
+            <w:pStyle w:val="TOC1"/>
             <w:tabs>
               <w:tab w:val="left" w:pos="440"/>
               <w:tab w:val="right" w:leader="dot" w:pos="8494"/>
@@ -1234,7 +1234,7 @@
           <w:hyperlink w:anchor="_Toc16115396" w:history="1">
             <w:r>
               <w:rPr>
-                <w:rStyle w:val="Hipercze"/>
+                <w:rStyle w:val="Hyperlink"/>
                 <w:noProof/>
                 <w:lang w:val="en-US"/>
               </w:rPr>
@@ -1251,7 +1251,7 @@
             </w:r>
             <w:r>
               <w:rPr>
-                <w:rStyle w:val="Hipercze"/>
+                <w:rStyle w:val="Hyperlink"/>
                 <w:noProof/>
                 <w:lang w:val="en-US"/>
               </w:rPr>
@@ -1364,7 +1364,7 @@
     <w:bookmarkEnd w:id="0"/>
     <w:p>
       <w:pPr>
-        <w:pStyle w:val="Nagwek1"/>
+        <w:pStyle w:val="Heading1"/>
         <w:rPr>
           <w:lang w:val="en-US"/>
         </w:rPr>
@@ -1383,7 +1383,7 @@
     </w:p>
     <w:p>
       <w:pPr>
-        <w:pStyle w:val="Nagwek1"/>
+        <w:pStyle w:val="Heading1"/>
         <w:rPr>
           <w:lang w:val="en-US"/>
         </w:rPr>
@@ -1541,7 +1541,7 @@
     </w:p>
     <w:p>
       <w:pPr>
-        <w:pStyle w:val="Nagwek1"/>
+        <w:pStyle w:val="Heading1"/>
         <w:rPr>
           <w:lang w:val="en-US"/>
         </w:rPr>
@@ -1745,7 +1745,25 @@
           <w:sz w:val="20"/>
           <w:shd w:val="clear" w:color="auto" w:fill="FFFFFF"/>
         </w:rPr>
-        <w:t>I’m 22 years old from Poland. I came to Denmark 2 years ago and firstly studied at different university but after one year changed it to VIA. I love coding and software development but I have no patience for documentation so those project are very challenging for me. I like to work alone on my set of tasks during the project and help others with their tasks.</w:t>
+        <w:t xml:space="preserve">I’m 22 years old from Poland. I came to Denmark 2 years ago and firstly studied at different university but after one year changed it to VIA. I love coding and software </w:t>
+      </w:r>
+      <w:proofErr w:type="gramStart"/>
+      <w:r>
+        <w:rPr>
+          <w:color w:val="000000"/>
+          <w:sz w:val="20"/>
+          <w:shd w:val="clear" w:color="auto" w:fill="FFFFFF"/>
+        </w:rPr>
+        <w:t>development</w:t>
+      </w:r>
+      <w:proofErr w:type="gramEnd"/>
+      <w:r>
+        <w:rPr>
+          <w:color w:val="000000"/>
+          <w:sz w:val="20"/>
+          <w:shd w:val="clear" w:color="auto" w:fill="FFFFFF"/>
+        </w:rPr>
+        <w:t xml:space="preserve"> but I have no patience for documentation so those project are very challenging for me. I like to work alone on my set of tasks during the project and help others with their tasks.</w:t>
       </w:r>
     </w:p>
     <w:p>
@@ -1801,8 +1819,6 @@
           <w:shd w:val="clear" w:color="auto" w:fill="FFFFFF"/>
         </w:rPr>
       </w:pPr>
-      <w:bookmarkStart w:id="3" w:name="_GoBack"/>
-      <w:bookmarkEnd w:id="3"/>
     </w:p>
     <w:p>
       <w:pPr>
@@ -1915,12 +1931,12 @@
     </w:p>
     <w:p>
       <w:pPr>
-        <w:pStyle w:val="Nagwek1"/>
-        <w:rPr>
-          <w:lang w:val="en-US"/>
-        </w:rPr>
-      </w:pPr>
-      <w:bookmarkStart w:id="4" w:name="_Toc16115390"/>
+        <w:pStyle w:val="Heading1"/>
+        <w:rPr>
+          <w:lang w:val="en-US"/>
+        </w:rPr>
+      </w:pPr>
+      <w:bookmarkStart w:id="3" w:name="_Toc16115390"/>
       <w:r>
         <w:rPr>
           <w:lang w:val="en-US"/>
@@ -1928,7 +1944,7 @@
         <w:lastRenderedPageBreak/>
         <w:t>Project Initiation</w:t>
       </w:r>
-      <w:bookmarkEnd w:id="4"/>
+      <w:bookmarkEnd w:id="3"/>
     </w:p>
     <w:p>
       <w:pPr>
@@ -2169,12 +2185,12 @@
     </w:p>
     <w:p>
       <w:pPr>
-        <w:pStyle w:val="Nagwek1"/>
-        <w:rPr>
-          <w:lang w:val="en-US"/>
-        </w:rPr>
-      </w:pPr>
-      <w:bookmarkStart w:id="5" w:name="_Toc16115392"/>
+        <w:pStyle w:val="Heading1"/>
+        <w:rPr>
+          <w:lang w:val="en-US"/>
+        </w:rPr>
+      </w:pPr>
+      <w:bookmarkStart w:id="4" w:name="_Toc16115392"/>
       <w:r>
         <w:rPr>
           <w:lang w:val="en-US"/>
@@ -2182,7 +2198,7 @@
         <w:lastRenderedPageBreak/>
         <w:t>Project Execution</w:t>
       </w:r>
-      <w:bookmarkEnd w:id="5"/>
+      <w:bookmarkEnd w:id="4"/>
     </w:p>
     <w:p>
       <w:pPr>
@@ -2406,12 +2422,12 @@
     </w:p>
     <w:p>
       <w:pPr>
-        <w:pStyle w:val="Nagwek2"/>
-        <w:rPr>
-          <w:lang w:val="en-US"/>
-        </w:rPr>
-      </w:pPr>
-      <w:bookmarkStart w:id="6" w:name="_Toc16115393"/>
+        <w:pStyle w:val="Heading2"/>
+        <w:rPr>
+          <w:lang w:val="en-US"/>
+        </w:rPr>
+      </w:pPr>
+      <w:bookmarkStart w:id="5" w:name="_Toc16115393"/>
       <w:r>
         <w:rPr>
           <w:lang w:val="en-US"/>
@@ -2419,7 +2435,7 @@
         <w:lastRenderedPageBreak/>
         <w:t>Version Control</w:t>
       </w:r>
-      <w:bookmarkEnd w:id="6"/>
+      <w:bookmarkEnd w:id="5"/>
     </w:p>
     <w:p>
       <w:pPr>
@@ -2488,7 +2504,7 @@
       <w:hyperlink r:id="rId15" w:history="1">
         <w:r>
           <w:rPr>
-            <w:rStyle w:val="Hipercze"/>
+            <w:rStyle w:val="Hyperlink"/>
           </w:rPr>
           <w:t>https://github.com/Balqies/SEP2_RE</w:t>
         </w:r>
@@ -2497,7 +2513,7 @@
     <w:p/>
     <w:p>
       <w:pPr>
-        <w:pStyle w:val="Nagwek2"/>
+        <w:pStyle w:val="Heading2"/>
       </w:pPr>
       <w:r>
         <w:t xml:space="preserve">Scrum </w:t>
@@ -2849,7 +2865,7 @@
     </w:p>
     <w:p>
       <w:pPr>
-        <w:pStyle w:val="Nagwek2"/>
+        <w:pStyle w:val="Heading2"/>
       </w:pPr>
       <w:r>
         <w:t>Burndown chart Diagram</w:t>
@@ -4525,7 +4541,7 @@
     </w:p>
     <w:p>
       <w:pPr>
-        <w:pStyle w:val="Nagwek2"/>
+        <w:pStyle w:val="Heading2"/>
         <w:rPr>
           <w:lang w:val="en-US"/>
         </w:rPr>
@@ -4776,12 +4792,12 @@
     </w:p>
     <w:p>
       <w:pPr>
-        <w:pStyle w:val="Nagwek1"/>
-        <w:rPr>
-          <w:lang w:val="en-US"/>
-        </w:rPr>
-      </w:pPr>
-      <w:bookmarkStart w:id="7" w:name="_Toc16115394"/>
+        <w:pStyle w:val="Heading1"/>
+        <w:rPr>
+          <w:lang w:val="en-US"/>
+        </w:rPr>
+      </w:pPr>
+      <w:bookmarkStart w:id="6" w:name="_Toc16115394"/>
       <w:r>
         <w:rPr>
           <w:lang w:val="en-US"/>
@@ -4789,7 +4805,7 @@
         <w:lastRenderedPageBreak/>
         <w:t>Personal Reflections</w:t>
       </w:r>
-      <w:bookmarkEnd w:id="7"/>
+      <w:bookmarkEnd w:id="6"/>
     </w:p>
     <w:p>
       <w:pPr>
@@ -4870,7 +4886,7 @@
           <w:sz w:val="20"/>
           <w:lang w:val="en-US"/>
         </w:rPr>
-        <w:t xml:space="preserve"> my team is made from people I haven’t worked with in the past and I thought that that could turn out to be a problem for such an important project, but as a month passed it turned out that we all work well together. There is some conflict of how to do certain things in our project but that’s just because everyone wants what’s better for the group. But thanks to all the arguing we used more time than we should have, but that time wasn’t wasted. Thanks to that we have a solid base on which to build our project and not worry about having made mistakes at the beginning of our project.  </w:t>
+        <w:t xml:space="preserve"> my team is made from people I haven’t worked with in the past and I thought that could turn out to be a problem for such an important project, but as a month passed it turned out that we all work well together. There is some conflict of how to do certain things in our project but that’s just because everyone wants what’s better for the group. But thanks to all the arguing we used more time than we should have, but that time wasn’t wasted. Thanks to that we have a solid base on which to build our project and not worry about having made mistakes at the beginning of our project.  </w:t>
       </w:r>
     </w:p>
     <w:p>
@@ -4941,7 +4957,6 @@
           <w:lang w:val="en-US"/>
         </w:rPr>
       </w:pPr>
-      <w:proofErr w:type="spellStart"/>
       <w:r>
         <w:rPr>
           <w:b/>
@@ -4949,9 +4964,9 @@
           <w:szCs w:val="22"/>
           <w:lang w:val="en-US"/>
         </w:rPr>
-        <w:t>Przemyslaw</w:t>
-      </w:r>
-      <w:proofErr w:type="spellEnd"/>
+        <w:t xml:space="preserve">Przemyslaw </w:t>
+      </w:r>
+      <w:proofErr w:type="spellStart"/>
       <w:r>
         <w:rPr>
           <w:b/>
@@ -4959,9 +4974,9 @@
           <w:szCs w:val="22"/>
           <w:lang w:val="en-US"/>
         </w:rPr>
-        <w:t xml:space="preserve"> </w:t>
-      </w:r>
-      <w:proofErr w:type="spellStart"/>
+        <w:t>Regulski</w:t>
+      </w:r>
+      <w:proofErr w:type="spellEnd"/>
       <w:r>
         <w:rPr>
           <w:b/>
@@ -4969,18 +4984,133 @@
           <w:szCs w:val="22"/>
           <w:lang w:val="en-US"/>
         </w:rPr>
-        <w:t>Regulski</w:t>
-      </w:r>
-      <w:proofErr w:type="spellEnd"/>
-      <w:r>
+        <w:t>:</w:t>
+      </w:r>
+    </w:p>
+    <w:p>
+      <w:pPr>
         <w:rPr>
           <w:b/>
           <w:color w:val="000000" w:themeColor="text1"/>
           <w:szCs w:val="22"/>
           <w:lang w:val="en-US"/>
         </w:rPr>
-        <w:t>:</w:t>
-      </w:r>
+      </w:pPr>
+    </w:p>
+    <w:p>
+      <w:pPr>
+        <w:rPr>
+          <w:color w:val="000000" w:themeColor="text1"/>
+          <w:sz w:val="20"/>
+          <w:lang w:val="en-US"/>
+        </w:rPr>
+      </w:pPr>
+      <w:r>
+        <w:rPr>
+          <w:color w:val="000000" w:themeColor="text1"/>
+          <w:sz w:val="20"/>
+          <w:lang w:val="en-US"/>
+        </w:rPr>
+        <w:t xml:space="preserve">Throughout the development of the project </w:t>
+      </w:r>
+      <w:proofErr w:type="spellStart"/>
+      <w:r>
+        <w:rPr>
+          <w:color w:val="000000" w:themeColor="text1"/>
+          <w:sz w:val="20"/>
+          <w:lang w:val="en-US"/>
+        </w:rPr>
+        <w:t>i</w:t>
+      </w:r>
+      <w:proofErr w:type="spellEnd"/>
+      <w:r>
+        <w:rPr>
+          <w:color w:val="000000" w:themeColor="text1"/>
+          <w:sz w:val="20"/>
+          <w:lang w:val="en-US"/>
+        </w:rPr>
+        <w:t xml:space="preserve"> realized that following SCRUM helps a lot with sticking to deadlines and knowing which parts of the project are causing most problems. I’ve learned that even though development process began almost immediately after group </w:t>
+      </w:r>
+      <w:proofErr w:type="gramStart"/>
+      <w:r>
+        <w:rPr>
+          <w:color w:val="000000" w:themeColor="text1"/>
+          <w:sz w:val="20"/>
+          <w:lang w:val="en-US"/>
+        </w:rPr>
+        <w:t>forming</w:t>
+      </w:r>
+      <w:proofErr w:type="gramEnd"/>
+      <w:r>
+        <w:rPr>
+          <w:color w:val="000000" w:themeColor="text1"/>
+          <w:sz w:val="20"/>
+          <w:lang w:val="en-US"/>
+        </w:rPr>
+        <w:t xml:space="preserve"> we still were pretty tight on time at the end, before that I vastly underestimated the time required for creating a project of this size with so many people. Our group had a </w:t>
+      </w:r>
+      <w:proofErr w:type="gramStart"/>
+      <w:r>
+        <w:rPr>
+          <w:color w:val="000000" w:themeColor="text1"/>
+          <w:sz w:val="20"/>
+          <w:lang w:val="en-US"/>
+        </w:rPr>
+        <w:t>pretty tough</w:t>
+      </w:r>
+      <w:proofErr w:type="gramEnd"/>
+      <w:r>
+        <w:rPr>
+          <w:color w:val="000000" w:themeColor="text1"/>
+          <w:sz w:val="20"/>
+          <w:lang w:val="en-US"/>
+        </w:rPr>
+        <w:t xml:space="preserve"> beginning where we were having issues with communication but as time passed our communication was improving and everyone was working on meeting the project goals. </w:t>
+      </w:r>
+      <w:r>
+        <w:rPr>
+          <w:color w:val="000000" w:themeColor="text1"/>
+          <w:sz w:val="20"/>
+          <w:lang w:val="en-US"/>
+        </w:rPr>
+        <w:t xml:space="preserve">As a group </w:t>
+      </w:r>
+      <w:proofErr w:type="gramStart"/>
+      <w:r>
+        <w:rPr>
+          <w:color w:val="000000" w:themeColor="text1"/>
+          <w:sz w:val="20"/>
+          <w:lang w:val="en-US"/>
+        </w:rPr>
+        <w:t>we’ve  managed</w:t>
+      </w:r>
+      <w:proofErr w:type="gramEnd"/>
+      <w:r>
+        <w:rPr>
+          <w:color w:val="000000" w:themeColor="text1"/>
+          <w:sz w:val="20"/>
+          <w:lang w:val="en-US"/>
+        </w:rPr>
+        <w:t xml:space="preserve"> to overcome our issues without too much infighting and at the end of the project I’m thankful that we will not walk away hating each other. The biggest challenge of this project was working throughout holidays. Most of the members of the group at some point where back in their home countries where despite promises their productivity including mine were drastically reduced. We </w:t>
+      </w:r>
+      <w:r>
+        <w:rPr>
+          <w:color w:val="000000" w:themeColor="text1"/>
+          <w:sz w:val="20"/>
+          <w:lang w:val="en-US"/>
+        </w:rPr>
+        <w:lastRenderedPageBreak/>
+        <w:t>also had only month and a half for creating this project as opposed to over 4 months when doing the project during semester. I’ve realized that it is much better to put more work the first time and operate on much less tight schedule.</w:t>
+      </w:r>
+    </w:p>
+    <w:p>
+      <w:pPr>
+        <w:rPr>
+          <w:color w:val="000000" w:themeColor="text1"/>
+          <w:sz w:val="20"/>
+          <w:lang w:val="en-US"/>
+        </w:rPr>
+      </w:pPr>
     </w:p>
     <w:p>
       <w:pPr>
@@ -4991,86 +5121,255 @@
           <w:lang w:val="en-US"/>
         </w:rPr>
       </w:pPr>
-    </w:p>
-    <w:p>
-      <w:pPr>
-        <w:rPr>
-          <w:color w:val="000000" w:themeColor="text1"/>
-          <w:sz w:val="20"/>
-          <w:lang w:val="en-US"/>
-        </w:rPr>
-      </w:pPr>
-      <w:r>
-        <w:rPr>
-          <w:color w:val="000000" w:themeColor="text1"/>
-          <w:sz w:val="20"/>
-          <w:lang w:val="en-US"/>
-        </w:rPr>
-        <w:t xml:space="preserve">Throughout the development of the project </w:t>
-      </w:r>
-      <w:proofErr w:type="spellStart"/>
-      <w:r>
-        <w:rPr>
-          <w:color w:val="000000" w:themeColor="text1"/>
-          <w:sz w:val="20"/>
-          <w:lang w:val="en-US"/>
-        </w:rPr>
-        <w:t>i</w:t>
-      </w:r>
-      <w:proofErr w:type="spellEnd"/>
-      <w:r>
-        <w:rPr>
-          <w:color w:val="000000" w:themeColor="text1"/>
-          <w:sz w:val="20"/>
-          <w:lang w:val="en-US"/>
-        </w:rPr>
-        <w:t xml:space="preserve"> realized that following SCRUM helps a lot with sticking to deadlines and knowing which parts of the project are causing most problems. I’ve learned that even though development process began almost immediately after group forming we still were pretty tight on time at the end, before that I vastly underestimated the time required for creating a project of this size with so many people. Our group had a pretty tough beginning where we were having issues with communication but as time passed our communication was improving and everyone was working on meeting the project goals. </w:t>
-      </w:r>
-      <w:r>
-        <w:rPr>
-          <w:color w:val="000000" w:themeColor="text1"/>
-          <w:sz w:val="20"/>
-          <w:lang w:val="en-US"/>
-        </w:rPr>
-        <w:t xml:space="preserve">As a group we’ve  managed to overcome our issues without too much infighting and at the end of the project I’m thankful that we will not walk away hating each other. The biggest challenge of this project was working throughout holidays. Most of the members of the group at some point where back in their home countries where despite promises their productivity including mine were drastically reduced. We </w:t>
-      </w:r>
-      <w:r>
-        <w:rPr>
-          <w:color w:val="000000" w:themeColor="text1"/>
-          <w:sz w:val="20"/>
-          <w:lang w:val="en-US"/>
-        </w:rPr>
-        <w:lastRenderedPageBreak/>
-        <w:t>also had only month and a half for creating this project as opposed to over 4 months when doing the project during semester. I’ve realized that it is much better to put more work the first time and operate on much less tight schedule.</w:t>
-      </w:r>
-    </w:p>
-    <w:p>
-      <w:pPr>
-        <w:rPr>
-          <w:color w:val="000000" w:themeColor="text1"/>
-          <w:sz w:val="20"/>
-          <w:lang w:val="en-US"/>
-        </w:rPr>
-      </w:pPr>
-    </w:p>
-    <w:p>
-      <w:pPr>
+      <w:r>
         <w:rPr>
           <w:b/>
           <w:color w:val="000000" w:themeColor="text1"/>
           <w:szCs w:val="22"/>
           <w:lang w:val="en-US"/>
         </w:rPr>
-      </w:pPr>
-      <w:r>
+        <w:t>Ronald Johnson:</w:t>
+      </w:r>
+    </w:p>
+    <w:p>
+      <w:pPr>
         <w:rPr>
           <w:b/>
           <w:color w:val="000000" w:themeColor="text1"/>
           <w:szCs w:val="22"/>
           <w:lang w:val="en-US"/>
         </w:rPr>
-        <w:t>Ronald Johnson:</w:t>
-      </w:r>
+      </w:pPr>
+    </w:p>
+    <w:p>
+      <w:pPr>
+        <w:rPr>
+          <w:color w:val="000000" w:themeColor="text1"/>
+          <w:sz w:val="20"/>
+          <w:lang w:val="en-US"/>
+        </w:rPr>
+      </w:pPr>
+      <w:r>
+        <w:rPr>
+          <w:color w:val="000000" w:themeColor="text1"/>
+          <w:sz w:val="20"/>
+          <w:lang w:val="en-US"/>
+        </w:rPr>
+        <w:t xml:space="preserve">Throughout this project I have greatly expanded my knowledge of project development. The primary areas of development have been </w:t>
+      </w:r>
+      <w:proofErr w:type="gramStart"/>
+      <w:r>
+        <w:rPr>
+          <w:color w:val="000000" w:themeColor="text1"/>
+          <w:sz w:val="20"/>
+          <w:lang w:val="en-US"/>
+        </w:rPr>
+        <w:t>in regards to</w:t>
+      </w:r>
+      <w:proofErr w:type="gramEnd"/>
+      <w:r>
+        <w:rPr>
+          <w:color w:val="000000" w:themeColor="text1"/>
+          <w:sz w:val="20"/>
+          <w:lang w:val="en-US"/>
+        </w:rPr>
+        <w:t xml:space="preserve"> GUI in the form of </w:t>
+      </w:r>
+      <w:proofErr w:type="spellStart"/>
+      <w:r>
+        <w:rPr>
+          <w:color w:val="000000" w:themeColor="text1"/>
+          <w:sz w:val="20"/>
+          <w:lang w:val="en-US"/>
+        </w:rPr>
+        <w:t>javafx</w:t>
+      </w:r>
+      <w:proofErr w:type="spellEnd"/>
+      <w:r>
+        <w:rPr>
+          <w:color w:val="000000" w:themeColor="text1"/>
+          <w:sz w:val="20"/>
+          <w:lang w:val="en-US"/>
+        </w:rPr>
+        <w:t xml:space="preserve"> and the MVC design pattern.</w:t>
+      </w:r>
+    </w:p>
+    <w:p>
+      <w:pPr>
+        <w:rPr>
+          <w:color w:val="000000" w:themeColor="text1"/>
+          <w:sz w:val="20"/>
+          <w:lang w:val="en-US"/>
+        </w:rPr>
+      </w:pPr>
+    </w:p>
+    <w:p>
+      <w:pPr>
+        <w:rPr>
+          <w:color w:val="000000" w:themeColor="text1"/>
+          <w:sz w:val="20"/>
+          <w:lang w:val="en-US"/>
+        </w:rPr>
+      </w:pPr>
+      <w:r>
+        <w:rPr>
+          <w:color w:val="000000" w:themeColor="text1"/>
+          <w:sz w:val="20"/>
+          <w:lang w:val="en-US"/>
+        </w:rPr>
+        <w:t xml:space="preserve">Before this project I had a terrible impression of the MVC pattern as I was of the impression that there was a needless </w:t>
+      </w:r>
+      <w:proofErr w:type="gramStart"/>
+      <w:r>
+        <w:rPr>
+          <w:color w:val="000000" w:themeColor="text1"/>
+          <w:sz w:val="20"/>
+          <w:lang w:val="en-US"/>
+        </w:rPr>
+        <w:t>amount</w:t>
+      </w:r>
+      <w:proofErr w:type="gramEnd"/>
+      <w:r>
+        <w:rPr>
+          <w:color w:val="000000" w:themeColor="text1"/>
+          <w:sz w:val="20"/>
+          <w:lang w:val="en-US"/>
+        </w:rPr>
+        <w:t xml:space="preserve"> of files and complexity but have since seen that this is simplicity in disguise. </w:t>
+      </w:r>
+      <w:proofErr w:type="spellStart"/>
+      <w:r>
+        <w:rPr>
+          <w:color w:val="000000" w:themeColor="text1"/>
+          <w:sz w:val="20"/>
+          <w:lang w:val="en-US"/>
+        </w:rPr>
+        <w:t>Utilising</w:t>
+      </w:r>
+      <w:proofErr w:type="spellEnd"/>
+      <w:r>
+        <w:rPr>
+          <w:color w:val="000000" w:themeColor="text1"/>
+          <w:sz w:val="20"/>
+          <w:lang w:val="en-US"/>
+        </w:rPr>
+        <w:t xml:space="preserve"> this knew knowledge enabled me to more easily develop. </w:t>
+      </w:r>
+    </w:p>
+    <w:p>
+      <w:pPr>
+        <w:rPr>
+          <w:color w:val="000000" w:themeColor="text1"/>
+          <w:sz w:val="20"/>
+          <w:lang w:val="en-US"/>
+        </w:rPr>
+      </w:pPr>
+    </w:p>
+    <w:p>
+      <w:pPr>
+        <w:rPr>
+          <w:color w:val="000000" w:themeColor="text1"/>
+          <w:sz w:val="20"/>
+          <w:lang w:val="en-US"/>
+        </w:rPr>
+      </w:pPr>
+      <w:r>
+        <w:rPr>
+          <w:color w:val="000000" w:themeColor="text1"/>
+          <w:sz w:val="20"/>
+          <w:lang w:val="en-US"/>
+        </w:rPr>
+        <w:t xml:space="preserve">Touching upon my reflections on the </w:t>
+      </w:r>
+      <w:proofErr w:type="gramStart"/>
+      <w:r>
+        <w:rPr>
+          <w:color w:val="000000" w:themeColor="text1"/>
+          <w:sz w:val="20"/>
+          <w:lang w:val="en-US"/>
+        </w:rPr>
+        <w:t>process as a whole, I</w:t>
+      </w:r>
+      <w:proofErr w:type="gramEnd"/>
+      <w:r>
+        <w:rPr>
+          <w:color w:val="000000" w:themeColor="text1"/>
+          <w:sz w:val="20"/>
+          <w:lang w:val="en-US"/>
+        </w:rPr>
+        <w:t xml:space="preserve"> believe that despite the added difficulties of working during the holidays with each member unable to </w:t>
+      </w:r>
+      <w:proofErr w:type="spellStart"/>
+      <w:r>
+        <w:rPr>
+          <w:color w:val="000000" w:themeColor="text1"/>
+          <w:sz w:val="20"/>
+          <w:lang w:val="en-US"/>
+        </w:rPr>
+        <w:t>met</w:t>
+      </w:r>
+      <w:proofErr w:type="spellEnd"/>
+      <w:r>
+        <w:rPr>
+          <w:color w:val="000000" w:themeColor="text1"/>
+          <w:sz w:val="20"/>
+          <w:lang w:val="en-US"/>
+        </w:rPr>
+        <w:t xml:space="preserve"> in person </w:t>
+      </w:r>
+      <w:proofErr w:type="spellStart"/>
+      <w:r>
+        <w:rPr>
+          <w:color w:val="000000" w:themeColor="text1"/>
+          <w:sz w:val="20"/>
+          <w:lang w:val="en-US"/>
+        </w:rPr>
+        <w:t>our</w:t>
+      </w:r>
+      <w:proofErr w:type="spellEnd"/>
+      <w:r>
+        <w:rPr>
+          <w:color w:val="000000" w:themeColor="text1"/>
+          <w:sz w:val="20"/>
+          <w:lang w:val="en-US"/>
+        </w:rPr>
+        <w:t xml:space="preserve"> group worked well together.</w:t>
+      </w:r>
+    </w:p>
+    <w:p>
+      <w:pPr>
+        <w:rPr>
+          <w:color w:val="000000" w:themeColor="text1"/>
+          <w:sz w:val="20"/>
+          <w:lang w:val="en-US"/>
+        </w:rPr>
+      </w:pPr>
+    </w:p>
+    <w:p>
+      <w:pPr>
+        <w:rPr>
+          <w:color w:val="000000" w:themeColor="text1"/>
+          <w:sz w:val="20"/>
+          <w:lang w:val="en-US"/>
+        </w:rPr>
+      </w:pPr>
+      <w:r>
+        <w:rPr>
+          <w:color w:val="000000" w:themeColor="text1"/>
+          <w:sz w:val="20"/>
+          <w:lang w:val="en-US"/>
+        </w:rPr>
+        <w:t>A possible area of improvement for myself would be communicating with my team members. Occasionally I would change something on my end and forget to tell them resulting in the change not being reflected in the rest of the project.</w:t>
+      </w:r>
+    </w:p>
+    <w:p>
+      <w:pPr>
+        <w:rPr>
+          <w:color w:val="000000" w:themeColor="text1"/>
+          <w:sz w:val="20"/>
+          <w:lang w:val="en-US"/>
+        </w:rPr>
+      </w:pPr>
     </w:p>
     <w:p>
       <w:pPr>
@@ -5081,193 +5380,17 @@
           <w:lang w:val="en-US"/>
         </w:rPr>
       </w:pPr>
-    </w:p>
-    <w:p>
-      <w:pPr>
-        <w:rPr>
-          <w:color w:val="000000" w:themeColor="text1"/>
-          <w:sz w:val="20"/>
-          <w:lang w:val="en-US"/>
-        </w:rPr>
-      </w:pPr>
-      <w:r>
-        <w:rPr>
-          <w:color w:val="000000" w:themeColor="text1"/>
-          <w:sz w:val="20"/>
-          <w:lang w:val="en-US"/>
-        </w:rPr>
-        <w:t xml:space="preserve">Throughout this project I have greatly expanded my knowledge of project development. The primary areas of development have been in regards to GUI in the form of </w:t>
-      </w:r>
       <w:proofErr w:type="spellStart"/>
       <w:r>
-        <w:rPr>
-          <w:color w:val="000000" w:themeColor="text1"/>
-          <w:sz w:val="20"/>
-          <w:lang w:val="en-US"/>
-        </w:rPr>
-        <w:t>javafx</w:t>
-      </w:r>
-      <w:proofErr w:type="spellEnd"/>
-      <w:r>
-        <w:rPr>
-          <w:color w:val="000000" w:themeColor="text1"/>
-          <w:sz w:val="20"/>
-          <w:lang w:val="en-US"/>
-        </w:rPr>
-        <w:t xml:space="preserve"> and the MVC design pattern.</w:t>
-      </w:r>
-    </w:p>
-    <w:p>
-      <w:pPr>
-        <w:rPr>
-          <w:color w:val="000000" w:themeColor="text1"/>
-          <w:sz w:val="20"/>
-          <w:lang w:val="en-US"/>
-        </w:rPr>
-      </w:pPr>
-    </w:p>
-    <w:p>
-      <w:pPr>
-        <w:rPr>
-          <w:color w:val="000000" w:themeColor="text1"/>
-          <w:sz w:val="20"/>
-          <w:lang w:val="en-US"/>
-        </w:rPr>
-      </w:pPr>
-      <w:r>
-        <w:rPr>
-          <w:color w:val="000000" w:themeColor="text1"/>
-          <w:sz w:val="20"/>
-          <w:lang w:val="en-US"/>
-        </w:rPr>
-        <w:t xml:space="preserve">Before this project I had a terrible impression of the MVC pattern as I was of the impression that there was a needless amount of files and complexity but have since seen that this is simplicity in disguise. </w:t>
-      </w:r>
-      <w:proofErr w:type="spellStart"/>
-      <w:r>
-        <w:rPr>
-          <w:color w:val="000000" w:themeColor="text1"/>
-          <w:sz w:val="20"/>
-          <w:lang w:val="en-US"/>
-        </w:rPr>
-        <w:t>Utilising</w:t>
-      </w:r>
-      <w:proofErr w:type="spellEnd"/>
-      <w:r>
-        <w:rPr>
-          <w:color w:val="000000" w:themeColor="text1"/>
-          <w:sz w:val="20"/>
-          <w:lang w:val="en-US"/>
-        </w:rPr>
-        <w:t xml:space="preserve"> this knew knowledge enabled me to more easily develop. </w:t>
-      </w:r>
-    </w:p>
-    <w:p>
-      <w:pPr>
-        <w:rPr>
-          <w:color w:val="000000" w:themeColor="text1"/>
-          <w:sz w:val="20"/>
-          <w:lang w:val="en-US"/>
-        </w:rPr>
-      </w:pPr>
-    </w:p>
-    <w:p>
-      <w:pPr>
-        <w:rPr>
-          <w:color w:val="000000" w:themeColor="text1"/>
-          <w:sz w:val="20"/>
-          <w:lang w:val="en-US"/>
-        </w:rPr>
-      </w:pPr>
-      <w:r>
-        <w:rPr>
-          <w:color w:val="000000" w:themeColor="text1"/>
-          <w:sz w:val="20"/>
-          <w:lang w:val="en-US"/>
-        </w:rPr>
-        <w:t xml:space="preserve">Touching upon my reflections on the process as a whole, I believe that despite the added difficulties of working during the holidays with each member unable to </w:t>
-      </w:r>
-      <w:proofErr w:type="spellStart"/>
-      <w:r>
-        <w:rPr>
-          <w:color w:val="000000" w:themeColor="text1"/>
-          <w:sz w:val="20"/>
-          <w:lang w:val="en-US"/>
-        </w:rPr>
-        <w:t>met</w:t>
-      </w:r>
-      <w:proofErr w:type="spellEnd"/>
-      <w:r>
-        <w:rPr>
-          <w:color w:val="000000" w:themeColor="text1"/>
-          <w:sz w:val="20"/>
-          <w:lang w:val="en-US"/>
-        </w:rPr>
-        <w:t xml:space="preserve"> in person </w:t>
-      </w:r>
-      <w:proofErr w:type="spellStart"/>
-      <w:r>
-        <w:rPr>
-          <w:color w:val="000000" w:themeColor="text1"/>
-          <w:sz w:val="20"/>
-          <w:lang w:val="en-US"/>
-        </w:rPr>
-        <w:t>our</w:t>
-      </w:r>
-      <w:proofErr w:type="spellEnd"/>
-      <w:r>
-        <w:rPr>
-          <w:color w:val="000000" w:themeColor="text1"/>
-          <w:sz w:val="20"/>
-          <w:lang w:val="en-US"/>
-        </w:rPr>
-        <w:t xml:space="preserve"> group worked well together.</w:t>
-      </w:r>
-    </w:p>
-    <w:p>
-      <w:pPr>
-        <w:rPr>
-          <w:color w:val="000000" w:themeColor="text1"/>
-          <w:sz w:val="20"/>
-          <w:lang w:val="en-US"/>
-        </w:rPr>
-      </w:pPr>
-    </w:p>
-    <w:p>
-      <w:pPr>
-        <w:rPr>
-          <w:color w:val="000000" w:themeColor="text1"/>
-          <w:sz w:val="20"/>
-          <w:lang w:val="en-US"/>
-        </w:rPr>
-      </w:pPr>
-      <w:r>
-        <w:rPr>
-          <w:color w:val="000000" w:themeColor="text1"/>
-          <w:sz w:val="20"/>
-          <w:lang w:val="en-US"/>
-        </w:rPr>
-        <w:t>A possible area of improvement for myself would be communicating with my team members. Occasionally I would change something on my end and forget to tell them resulting in the change not being reflected in the rest of the project.</w:t>
-      </w:r>
-    </w:p>
-    <w:p>
-      <w:pPr>
-        <w:rPr>
-          <w:color w:val="000000" w:themeColor="text1"/>
-          <w:sz w:val="20"/>
-          <w:lang w:val="en-US"/>
-        </w:rPr>
-      </w:pPr>
-    </w:p>
-    <w:p>
-      <w:pPr>
         <w:rPr>
           <w:b/>
           <w:color w:val="000000" w:themeColor="text1"/>
           <w:szCs w:val="22"/>
           <w:lang w:val="en-US"/>
         </w:rPr>
-      </w:pPr>
-      <w:proofErr w:type="spellStart"/>
+        <w:t>Dziugas</w:t>
+      </w:r>
+      <w:proofErr w:type="spellEnd"/>
       <w:r>
         <w:rPr>
           <w:b/>
@@ -5275,9 +5398,9 @@
           <w:szCs w:val="22"/>
           <w:lang w:val="en-US"/>
         </w:rPr>
-        <w:t>Dziugas</w:t>
-      </w:r>
-      <w:proofErr w:type="spellEnd"/>
+        <w:t xml:space="preserve"> </w:t>
+      </w:r>
+      <w:proofErr w:type="spellStart"/>
       <w:r>
         <w:rPr>
           <w:b/>
@@ -5285,16 +5408,6 @@
           <w:szCs w:val="22"/>
           <w:lang w:val="en-US"/>
         </w:rPr>
-        <w:t xml:space="preserve"> </w:t>
-      </w:r>
-      <w:proofErr w:type="spellStart"/>
-      <w:r>
-        <w:rPr>
-          <w:b/>
-          <w:color w:val="000000" w:themeColor="text1"/>
-          <w:szCs w:val="22"/>
-          <w:lang w:val="en-US"/>
-        </w:rPr>
         <w:t>Austys</w:t>
       </w:r>
       <w:proofErr w:type="spellEnd"/>
@@ -5422,12 +5535,12 @@
     </w:p>
     <w:p>
       <w:pPr>
-        <w:pStyle w:val="Nagwek1"/>
-        <w:rPr>
-          <w:lang w:val="en-US"/>
-        </w:rPr>
-      </w:pPr>
-      <w:bookmarkStart w:id="8" w:name="_Toc16115395"/>
+        <w:pStyle w:val="Heading1"/>
+        <w:rPr>
+          <w:lang w:val="en-US"/>
+        </w:rPr>
+      </w:pPr>
+      <w:bookmarkStart w:id="7" w:name="_Toc16115395"/>
       <w:r>
         <w:rPr>
           <w:lang w:val="en-US"/>
@@ -5435,57 +5548,57 @@
         <w:lastRenderedPageBreak/>
         <w:t>Supervision</w:t>
       </w:r>
+      <w:bookmarkEnd w:id="7"/>
+    </w:p>
+    <w:p>
+      <w:pPr>
+        <w:spacing w:after="160" w:line="259" w:lineRule="auto"/>
+        <w:rPr>
+          <w:color w:val="FF0000"/>
+          <w:lang w:val="en-US"/>
+        </w:rPr>
+      </w:pPr>
+      <w:r>
+        <w:rPr>
+          <w:color w:val="FF0000"/>
+          <w:lang w:val="en-US"/>
+        </w:rPr>
+        <w:t xml:space="preserve"> </w:t>
+      </w:r>
+    </w:p>
+    <w:p>
+      <w:pPr>
+        <w:spacing w:after="160" w:line="259" w:lineRule="auto"/>
+        <w:rPr>
+          <w:color w:val="FF0000"/>
+          <w:sz w:val="20"/>
+          <w:lang w:val="en-US"/>
+        </w:rPr>
+      </w:pPr>
+      <w:r>
+        <w:rPr>
+          <w:color w:val="000000" w:themeColor="text1"/>
+          <w:sz w:val="20"/>
+          <w:lang w:val="en-US"/>
+        </w:rPr>
+        <w:t>This project is done without any supervisors.</w:t>
+      </w:r>
+    </w:p>
+    <w:p>
+      <w:pPr>
+        <w:pStyle w:val="Heading1"/>
+        <w:rPr>
+          <w:lang w:val="en-US"/>
+        </w:rPr>
+      </w:pPr>
+      <w:bookmarkStart w:id="8" w:name="_Toc16115396"/>
+      <w:r>
+        <w:rPr>
+          <w:lang w:val="en-US"/>
+        </w:rPr>
+        <w:t>Conclusions</w:t>
+      </w:r>
       <w:bookmarkEnd w:id="8"/>
-    </w:p>
-    <w:p>
-      <w:pPr>
-        <w:spacing w:after="160" w:line="259" w:lineRule="auto"/>
-        <w:rPr>
-          <w:color w:val="FF0000"/>
-          <w:lang w:val="en-US"/>
-        </w:rPr>
-      </w:pPr>
-      <w:r>
-        <w:rPr>
-          <w:color w:val="FF0000"/>
-          <w:lang w:val="en-US"/>
-        </w:rPr>
-        <w:t xml:space="preserve"> </w:t>
-      </w:r>
-    </w:p>
-    <w:p>
-      <w:pPr>
-        <w:spacing w:after="160" w:line="259" w:lineRule="auto"/>
-        <w:rPr>
-          <w:color w:val="FF0000"/>
-          <w:sz w:val="20"/>
-          <w:lang w:val="en-US"/>
-        </w:rPr>
-      </w:pPr>
-      <w:r>
-        <w:rPr>
-          <w:color w:val="000000" w:themeColor="text1"/>
-          <w:sz w:val="20"/>
-          <w:lang w:val="en-US"/>
-        </w:rPr>
-        <w:t>This project is done without any supervisors.</w:t>
-      </w:r>
-    </w:p>
-    <w:p>
-      <w:pPr>
-        <w:pStyle w:val="Nagwek1"/>
-        <w:rPr>
-          <w:lang w:val="en-US"/>
-        </w:rPr>
-      </w:pPr>
-      <w:bookmarkStart w:id="9" w:name="_Toc16115396"/>
-      <w:r>
-        <w:rPr>
-          <w:lang w:val="en-US"/>
-        </w:rPr>
-        <w:t>Conclusions</w:t>
-      </w:r>
-      <w:bookmarkEnd w:id="9"/>
     </w:p>
     <w:p>
       <w:pPr>
@@ -5707,6 +5820,8 @@
           <w:lang w:val="en-US"/>
         </w:rPr>
       </w:pPr>
+      <w:bookmarkStart w:id="9" w:name="_GoBack"/>
+      <w:bookmarkEnd w:id="9"/>
     </w:p>
     <w:sectPr>
       <w:pgSz w:w="11906" w:h="16838"/>
@@ -5758,7 +5873,7 @@
     <w:sdtContent>
       <w:p>
         <w:pPr>
-          <w:pStyle w:val="Stopka"/>
+          <w:pStyle w:val="Footer"/>
           <w:jc w:val="right"/>
         </w:pPr>
         <w:r>
@@ -5775,7 +5890,14 @@
             <w:noProof/>
             <w:lang w:val="da-DK"/>
           </w:rPr>
-          <w:t>ii</w:t>
+          <w:t>i</w:t>
+        </w:r>
+        <w:r>
+          <w:rPr>
+            <w:noProof/>
+            <w:lang w:val="da-DK"/>
+          </w:rPr>
+          <w:t>i</w:t>
         </w:r>
         <w:r>
           <w:fldChar w:fldCharType="end"/>
@@ -5785,7 +5907,7 @@
   </w:sdt>
   <w:p>
     <w:pPr>
-      <w:pStyle w:val="Stopka"/>
+      <w:pStyle w:val="Footer"/>
     </w:pPr>
   </w:p>
 </w:ftr>
@@ -5805,7 +5927,7 @@
     <w:sdtContent>
       <w:p>
         <w:pPr>
-          <w:pStyle w:val="Stopka"/>
+          <w:pStyle w:val="Footer"/>
           <w:jc w:val="right"/>
         </w:pPr>
         <w:r>
@@ -5832,7 +5954,7 @@
   </w:sdt>
   <w:p>
     <w:pPr>
-      <w:pStyle w:val="Stopka"/>
+      <w:pStyle w:val="Footer"/>
     </w:pPr>
   </w:p>
 </w:ftr>
@@ -5867,7 +5989,7 @@
 <w:hdr xmlns:wpc="http://schemas.microsoft.com/office/word/2010/wordprocessingCanvas" xmlns:cx="http://schemas.microsoft.com/office/drawing/2014/chartex" xmlns:cx1="http://schemas.microsoft.com/office/drawing/2015/9/8/chartex" xmlns:cx2="http://schemas.microsoft.com/office/drawing/2015/10/21/chartex" xmlns:cx3="http://schemas.microsoft.com/office/drawing/2016/5/9/chartex" xmlns:cx4="http://schemas.microsoft.com/office/drawing/2016/5/10/chartex" xmlns:cx5="http://schemas.microsoft.com/office/drawing/2016/5/11/chartex" xmlns:cx6="http://schemas.microsoft.com/office/drawing/2016/5/12/chartex" xmlns:cx7="http://schemas.microsoft.com/office/drawing/2016/5/13/chartex" xmlns:cx8="http://schemas.microsoft.com/office/drawing/2016/5/14/chartex" xmlns:mc="http://schemas.openxmlformats.org/markup-compatibility/2006" xmlns:aink="http://schemas.microsoft.com/office/drawing/2016/ink" xmlns:am3d="http://schemas.microsoft.com/office/drawing/2017/model3d" xmlns:o="urn:schemas-microsoft-com:office:office" xmlns:r="http://schemas.openxmlformats.org/officeDocument/2006/relationships" xmlns:m="http://schemas.openxmlformats.org/officeDocument/2006/math" xmlns:v="urn:schemas-microsoft-com:vml" xmlns:wp14="http://schemas.microsoft.com/office/word/2010/wordprocessingDrawing" xmlns:wp="http://schemas.openxmlformats.org/drawingml/2006/wordprocessingDrawing" xmlns:w10="urn:schemas-microsoft-com:office:word" xmlns:w="http://schemas.openxmlformats.org/wordprocessingml/2006/main" xmlns:w14="http://schemas.microsoft.com/office/word/2010/wordml" xmlns:w15="http://schemas.microsoft.com/office/word/2012/wordml" xmlns:w16cid="http://schemas.microsoft.com/office/word/2016/wordml/cid" xmlns:w16se="http://schemas.microsoft.com/office/word/2015/wordml/symex" xmlns:wpg="http://schemas.microsoft.com/office/word/2010/wordprocessingGroup" xmlns:wpi="http://schemas.microsoft.com/office/word/2010/wordprocessingInk" xmlns:wne="http://schemas.microsoft.com/office/word/2006/wordml" xmlns:wps="http://schemas.microsoft.com/office/word/2010/wordprocessingShape" mc:Ignorable="w14 w15 w16se w16cid wp14">
   <w:p>
     <w:pPr>
-      <w:pStyle w:val="Nagwek"/>
+      <w:pStyle w:val="Header"/>
       <w:tabs>
         <w:tab w:val="clear" w:pos="4819"/>
         <w:tab w:val="clear" w:pos="9638"/>
@@ -6009,7 +6131,7 @@
   </w:p>
   <w:p>
     <w:pPr>
-      <w:pStyle w:val="Nagwek"/>
+      <w:pStyle w:val="Header"/>
       <w:tabs>
         <w:tab w:val="clear" w:pos="4819"/>
         <w:tab w:val="clear" w:pos="9638"/>
@@ -6083,7 +6205,7 @@
   </w:p>
   <w:tbl>
     <w:tblPr>
-      <w:tblStyle w:val="Tabela-Siatka"/>
+      <w:tblStyle w:val="TableGrid"/>
       <w:tblW w:w="7161" w:type="dxa"/>
       <w:tblBorders>
         <w:top w:val="none" w:sz="0" w:space="0" w:color="auto"/>
@@ -6111,7 +6233,7 @@
         </w:tcPr>
         <w:p>
           <w:pPr>
-            <w:pStyle w:val="Nagwek"/>
+            <w:pStyle w:val="Header"/>
             <w:tabs>
               <w:tab w:val="clear" w:pos="4819"/>
               <w:tab w:val="clear" w:pos="9638"/>
@@ -6179,7 +6301,7 @@
         </w:tcPr>
         <w:p>
           <w:pPr>
-            <w:pStyle w:val="Nagwek"/>
+            <w:pStyle w:val="Header"/>
             <w:jc w:val="both"/>
             <w:rPr>
               <w:color w:val="FF0000"/>
@@ -6192,7 +6314,7 @@
   </w:tbl>
   <w:p>
     <w:pPr>
-      <w:pStyle w:val="Nagwek"/>
+      <w:pStyle w:val="Header"/>
       <w:tabs>
         <w:tab w:val="clear" w:pos="4819"/>
         <w:tab w:val="clear" w:pos="9638"/>
@@ -6209,7 +6331,7 @@
   </w:p>
   <w:p>
     <w:pPr>
-      <w:pStyle w:val="Nagwek"/>
+      <w:pStyle w:val="Header"/>
     </w:pPr>
   </w:p>
 </w:hdr>
@@ -6219,7 +6341,7 @@
 <w:hdr xmlns:wpc="http://schemas.microsoft.com/office/word/2010/wordprocessingCanvas" xmlns:cx="http://schemas.microsoft.com/office/drawing/2014/chartex" xmlns:cx1="http://schemas.microsoft.com/office/drawing/2015/9/8/chartex" xmlns:cx2="http://schemas.microsoft.com/office/drawing/2015/10/21/chartex" xmlns:cx3="http://schemas.microsoft.com/office/drawing/2016/5/9/chartex" xmlns:cx4="http://schemas.microsoft.com/office/drawing/2016/5/10/chartex" xmlns:cx5="http://schemas.microsoft.com/office/drawing/2016/5/11/chartex" xmlns:cx6="http://schemas.microsoft.com/office/drawing/2016/5/12/chartex" xmlns:cx7="http://schemas.microsoft.com/office/drawing/2016/5/13/chartex" xmlns:cx8="http://schemas.microsoft.com/office/drawing/2016/5/14/chartex" xmlns:mc="http://schemas.openxmlformats.org/markup-compatibility/2006" xmlns:aink="http://schemas.microsoft.com/office/drawing/2016/ink" xmlns:am3d="http://schemas.microsoft.com/office/drawing/2017/model3d" xmlns:o="urn:schemas-microsoft-com:office:office" xmlns:r="http://schemas.openxmlformats.org/officeDocument/2006/relationships" xmlns:m="http://schemas.openxmlformats.org/officeDocument/2006/math" xmlns:v="urn:schemas-microsoft-com:vml" xmlns:wp14="http://schemas.microsoft.com/office/word/2010/wordprocessingDrawing" xmlns:wp="http://schemas.openxmlformats.org/drawingml/2006/wordprocessingDrawing" xmlns:w10="urn:schemas-microsoft-com:office:word" xmlns:w="http://schemas.openxmlformats.org/wordprocessingml/2006/main" xmlns:w14="http://schemas.microsoft.com/office/word/2010/wordml" xmlns:w15="http://schemas.microsoft.com/office/word/2012/wordml" xmlns:w16cid="http://schemas.microsoft.com/office/word/2016/wordml/cid" xmlns:w16se="http://schemas.microsoft.com/office/word/2015/wordml/symex" xmlns:wpg="http://schemas.microsoft.com/office/word/2010/wordprocessingGroup" xmlns:wpi="http://schemas.microsoft.com/office/word/2010/wordprocessingInk" xmlns:wne="http://schemas.microsoft.com/office/word/2006/wordml" xmlns:wps="http://schemas.microsoft.com/office/word/2010/wordprocessingShape" mc:Ignorable="w14 w15 w16se w16cid wp14">
   <w:p>
     <w:pPr>
-      <w:pStyle w:val="Nagwek"/>
+      <w:pStyle w:val="Header"/>
       <w:pBdr>
         <w:bottom w:val="single" w:sz="4" w:space="1" w:color="auto"/>
       </w:pBdr>
@@ -6343,12 +6465,12 @@
   </w:p>
   <w:p>
     <w:pPr>
-      <w:pStyle w:val="Nagwek"/>
+      <w:pStyle w:val="Header"/>
     </w:pPr>
   </w:p>
   <w:p>
     <w:pPr>
-      <w:pStyle w:val="Nagwek"/>
+      <w:pStyle w:val="Header"/>
     </w:pPr>
   </w:p>
 </w:hdr>
@@ -9271,7 +9393,7 @@
     <w:lvl w:ilvl="0">
       <w:start w:val="1"/>
       <w:numFmt w:val="decimal"/>
-      <w:pStyle w:val="Nagwek1"/>
+      <w:pStyle w:val="Heading1"/>
       <w:lvlText w:val="%1"/>
       <w:lvlJc w:val="left"/>
       <w:pPr>
@@ -9284,7 +9406,7 @@
     <w:lvl w:ilvl="1">
       <w:start w:val="1"/>
       <w:numFmt w:val="decimal"/>
-      <w:pStyle w:val="Nagwek2"/>
+      <w:pStyle w:val="Heading2"/>
       <w:lvlText w:val="%1.%2"/>
       <w:lvlJc w:val="left"/>
       <w:pPr>
@@ -9297,7 +9419,7 @@
     <w:lvl w:ilvl="2">
       <w:start w:val="1"/>
       <w:numFmt w:val="decimal"/>
-      <w:pStyle w:val="Nagwek3"/>
+      <w:pStyle w:val="Heading3"/>
       <w:lvlText w:val="%1.%2.%3"/>
       <w:lvlJc w:val="left"/>
       <w:pPr>
@@ -9310,7 +9432,7 @@
     <w:lvl w:ilvl="3">
       <w:start w:val="1"/>
       <w:numFmt w:val="decimal"/>
-      <w:pStyle w:val="Nagwek4"/>
+      <w:pStyle w:val="Heading4"/>
       <w:lvlText w:val="%1.%2.%3.%4"/>
       <w:lvlJc w:val="left"/>
       <w:pPr>
@@ -9323,7 +9445,7 @@
     <w:lvl w:ilvl="4">
       <w:start w:val="1"/>
       <w:numFmt w:val="decimal"/>
-      <w:pStyle w:val="Nagwek5"/>
+      <w:pStyle w:val="Heading5"/>
       <w:lvlText w:val="%1.%2.%3.%4.%5"/>
       <w:lvlJc w:val="left"/>
       <w:pPr>
@@ -9336,7 +9458,7 @@
     <w:lvl w:ilvl="5">
       <w:start w:val="1"/>
       <w:numFmt w:val="decimal"/>
-      <w:pStyle w:val="Nagwek6"/>
+      <w:pStyle w:val="Heading6"/>
       <w:lvlText w:val="%1.%2.%3.%4.%5.%6"/>
       <w:lvlJc w:val="left"/>
       <w:pPr>
@@ -9349,7 +9471,7 @@
     <w:lvl w:ilvl="6">
       <w:start w:val="1"/>
       <w:numFmt w:val="decimal"/>
-      <w:pStyle w:val="Nagwek7"/>
+      <w:pStyle w:val="Heading7"/>
       <w:lvlText w:val="%1.%2.%3.%4.%5.%6.%7"/>
       <w:lvlJc w:val="left"/>
       <w:pPr>
@@ -9362,7 +9484,7 @@
     <w:lvl w:ilvl="7">
       <w:start w:val="1"/>
       <w:numFmt w:val="decimal"/>
-      <w:pStyle w:val="Nagwek8"/>
+      <w:pStyle w:val="Heading8"/>
       <w:lvlText w:val="%1.%2.%3.%4.%5.%6.%7.%8"/>
       <w:lvlJc w:val="left"/>
       <w:pPr>
@@ -9375,7 +9497,7 @@
     <w:lvl w:ilvl="8">
       <w:start w:val="1"/>
       <w:numFmt w:val="decimal"/>
-      <w:pStyle w:val="Nagwek9"/>
+      <w:pStyle w:val="Heading9"/>
       <w:lvlText w:val="%1.%2.%3.%4.%5.%6.%7.%8.%9"/>
       <w:lvlJc w:val="left"/>
       <w:pPr>
@@ -10442,7 +10564,7 @@
     <w:lvl w:ilvl="0">
       <w:start w:val="1"/>
       <w:numFmt w:val="decimal"/>
-      <w:pStyle w:val="Listanumerowana"/>
+      <w:pStyle w:val="ListNumber"/>
       <w:lvlText w:val="%1."/>
       <w:lvlJc w:val="left"/>
       <w:pPr>
@@ -10556,7 +10678,7 @@
     <w:lvl w:ilvl="0">
       <w:start w:val="1"/>
       <w:numFmt w:val="bullet"/>
-      <w:pStyle w:val="Listapunktowana"/>
+      <w:pStyle w:val="ListBullet"/>
       <w:lvlText w:val="–"/>
       <w:lvlJc w:val="left"/>
       <w:pPr>
@@ -11196,7 +11318,7 @@
     <w:lsdException w:name="Hashtag" w:semiHidden="1" w:unhideWhenUsed="1"/>
     <w:lsdException w:name="Unresolved Mention" w:semiHidden="1" w:unhideWhenUsed="1"/>
   </w:latentStyles>
-  <w:style w:type="paragraph" w:default="1" w:styleId="Normalny">
+  <w:style w:type="paragraph" w:default="1" w:styleId="Normal">
     <w:name w:val="Normal"/>
     <w:qFormat/>
     <w:rsid w:val="009E3E7E"/>
@@ -11209,11 +11331,11 @@
       <w:lang w:val="en-GB"/>
     </w:rPr>
   </w:style>
-  <w:style w:type="paragraph" w:styleId="Nagwek1">
+  <w:style w:type="paragraph" w:styleId="Heading1">
     <w:name w:val="heading 1"/>
-    <w:basedOn w:val="Normalny"/>
-    <w:next w:val="Normalny"/>
-    <w:link w:val="Nagwek1Znak"/>
+    <w:basedOn w:val="Normal"/>
+    <w:next w:val="Normal"/>
+    <w:link w:val="Heading1Char"/>
     <w:uiPriority w:val="9"/>
     <w:qFormat/>
     <w:rsid w:val="009C4906"/>
@@ -11235,11 +11357,11 @@
       <w:szCs w:val="28"/>
     </w:rPr>
   </w:style>
-  <w:style w:type="paragraph" w:styleId="Nagwek2">
+  <w:style w:type="paragraph" w:styleId="Heading2">
     <w:name w:val="heading 2"/>
-    <w:basedOn w:val="Normalny"/>
-    <w:next w:val="Normalny"/>
-    <w:link w:val="Nagwek2Znak"/>
+    <w:basedOn w:val="Normal"/>
+    <w:next w:val="Normal"/>
+    <w:link w:val="Heading2Char"/>
     <w:uiPriority w:val="1"/>
     <w:qFormat/>
     <w:rsid w:val="00F910B0"/>
@@ -11262,11 +11384,11 @@
       <w:szCs w:val="26"/>
     </w:rPr>
   </w:style>
-  <w:style w:type="paragraph" w:styleId="Nagwek3">
+  <w:style w:type="paragraph" w:styleId="Heading3">
     <w:name w:val="heading 3"/>
-    <w:basedOn w:val="Normalny"/>
-    <w:next w:val="Normalny"/>
-    <w:link w:val="Nagwek3Znak"/>
+    <w:basedOn w:val="Normal"/>
+    <w:next w:val="Normal"/>
+    <w:link w:val="Heading3Char"/>
     <w:uiPriority w:val="1"/>
     <w:qFormat/>
     <w:rsid w:val="008327D0"/>
@@ -11287,11 +11409,11 @@
       <w:bCs/>
     </w:rPr>
   </w:style>
-  <w:style w:type="paragraph" w:styleId="Nagwek4">
+  <w:style w:type="paragraph" w:styleId="Heading4">
     <w:name w:val="heading 4"/>
-    <w:basedOn w:val="Normalny"/>
-    <w:next w:val="Normalny"/>
-    <w:link w:val="Nagwek4Znak"/>
+    <w:basedOn w:val="Normal"/>
+    <w:next w:val="Normal"/>
+    <w:link w:val="Heading4Char"/>
     <w:uiPriority w:val="1"/>
     <w:qFormat/>
     <w:rsid w:val="00F910B0"/>
@@ -11313,11 +11435,11 @@
       <w:iCs/>
     </w:rPr>
   </w:style>
-  <w:style w:type="paragraph" w:styleId="Nagwek5">
+  <w:style w:type="paragraph" w:styleId="Heading5">
     <w:name w:val="heading 5"/>
-    <w:basedOn w:val="Normalny"/>
-    <w:next w:val="Normalny"/>
-    <w:link w:val="Nagwek5Znak"/>
+    <w:basedOn w:val="Normal"/>
+    <w:next w:val="Normal"/>
+    <w:link w:val="Heading5Char"/>
     <w:uiPriority w:val="1"/>
     <w:semiHidden/>
     <w:rsid w:val="00F910B0"/>
@@ -11337,11 +11459,11 @@
       <w:b/>
     </w:rPr>
   </w:style>
-  <w:style w:type="paragraph" w:styleId="Nagwek6">
+  <w:style w:type="paragraph" w:styleId="Heading6">
     <w:name w:val="heading 6"/>
-    <w:basedOn w:val="Normalny"/>
-    <w:next w:val="Normalny"/>
-    <w:link w:val="Nagwek6Znak"/>
+    <w:basedOn w:val="Normal"/>
+    <w:next w:val="Normal"/>
+    <w:link w:val="Heading6Char"/>
     <w:uiPriority w:val="1"/>
     <w:semiHidden/>
     <w:rsid w:val="00F910B0"/>
@@ -11362,11 +11484,11 @@
       <w:iCs/>
     </w:rPr>
   </w:style>
-  <w:style w:type="paragraph" w:styleId="Nagwek7">
+  <w:style w:type="paragraph" w:styleId="Heading7">
     <w:name w:val="heading 7"/>
-    <w:basedOn w:val="Normalny"/>
-    <w:next w:val="Normalny"/>
-    <w:link w:val="Nagwek7Znak"/>
+    <w:basedOn w:val="Normal"/>
+    <w:next w:val="Normal"/>
+    <w:link w:val="Heading7Char"/>
     <w:uiPriority w:val="1"/>
     <w:semiHidden/>
     <w:rsid w:val="00F910B0"/>
@@ -11387,11 +11509,11 @@
       <w:iCs/>
     </w:rPr>
   </w:style>
-  <w:style w:type="paragraph" w:styleId="Nagwek8">
+  <w:style w:type="paragraph" w:styleId="Heading8">
     <w:name w:val="heading 8"/>
-    <w:basedOn w:val="Normalny"/>
-    <w:next w:val="Normalny"/>
-    <w:link w:val="Nagwek8Znak"/>
+    <w:basedOn w:val="Normal"/>
+    <w:next w:val="Normal"/>
+    <w:link w:val="Heading8Char"/>
     <w:uiPriority w:val="1"/>
     <w:semiHidden/>
     <w:rsid w:val="00F910B0"/>
@@ -11411,11 +11533,11 @@
       <w:b/>
     </w:rPr>
   </w:style>
-  <w:style w:type="paragraph" w:styleId="Nagwek9">
+  <w:style w:type="paragraph" w:styleId="Heading9">
     <w:name w:val="heading 9"/>
-    <w:basedOn w:val="Normalny"/>
-    <w:next w:val="Normalny"/>
-    <w:link w:val="Nagwek9Znak"/>
+    <w:basedOn w:val="Normal"/>
+    <w:next w:val="Normal"/>
+    <w:link w:val="Heading9Char"/>
     <w:uiPriority w:val="1"/>
     <w:semiHidden/>
     <w:rsid w:val="00F910B0"/>
@@ -11436,13 +11558,13 @@
       <w:iCs/>
     </w:rPr>
   </w:style>
-  <w:style w:type="character" w:default="1" w:styleId="Domylnaczcionkaakapitu">
+  <w:style w:type="character" w:default="1" w:styleId="DefaultParagraphFont">
     <w:name w:val="Default Paragraph Font"/>
     <w:uiPriority w:val="1"/>
     <w:semiHidden/>
     <w:unhideWhenUsed/>
   </w:style>
-  <w:style w:type="table" w:default="1" w:styleId="Standardowy">
+  <w:style w:type="table" w:default="1" w:styleId="TableNormal">
     <w:name w:val="Normal Table"/>
     <w:uiPriority w:val="99"/>
     <w:semiHidden/>
@@ -11457,16 +11579,16 @@
       </w:tblCellMar>
     </w:tblPr>
   </w:style>
-  <w:style w:type="numbering" w:default="1" w:styleId="Bezlisty">
+  <w:style w:type="numbering" w:default="1" w:styleId="NoList">
     <w:name w:val="No List"/>
     <w:uiPriority w:val="99"/>
     <w:semiHidden/>
     <w:unhideWhenUsed/>
   </w:style>
-  <w:style w:type="character" w:customStyle="1" w:styleId="Nagwek1Znak">
-    <w:name w:val="Nagłówek 1 Znak"/>
-    <w:basedOn w:val="Domylnaczcionkaakapitu"/>
-    <w:link w:val="Nagwek1"/>
+  <w:style w:type="character" w:customStyle="1" w:styleId="Heading1Char">
+    <w:name w:val="Heading 1 Char"/>
+    <w:basedOn w:val="DefaultParagraphFont"/>
+    <w:link w:val="Heading1"/>
     <w:uiPriority w:val="9"/>
     <w:rsid w:val="009C4906"/>
     <w:rPr>
@@ -11478,10 +11600,10 @@
       <w:lang w:val="en-GB"/>
     </w:rPr>
   </w:style>
-  <w:style w:type="character" w:customStyle="1" w:styleId="Nagwek2Znak">
-    <w:name w:val="Nagłówek 2 Znak"/>
-    <w:basedOn w:val="Domylnaczcionkaakapitu"/>
-    <w:link w:val="Nagwek2"/>
+  <w:style w:type="character" w:customStyle="1" w:styleId="Heading2Char">
+    <w:name w:val="Heading 2 Char"/>
+    <w:basedOn w:val="DefaultParagraphFont"/>
+    <w:link w:val="Heading2"/>
     <w:uiPriority w:val="1"/>
     <w:rsid w:val="00F910B0"/>
     <w:rPr>
@@ -11493,10 +11615,10 @@
       <w:lang w:val="en-GB"/>
     </w:rPr>
   </w:style>
-  <w:style w:type="character" w:customStyle="1" w:styleId="Nagwek3Znak">
-    <w:name w:val="Nagłówek 3 Znak"/>
-    <w:basedOn w:val="Domylnaczcionkaakapitu"/>
-    <w:link w:val="Nagwek3"/>
+  <w:style w:type="character" w:customStyle="1" w:styleId="Heading3Char">
+    <w:name w:val="Heading 3 Char"/>
+    <w:basedOn w:val="DefaultParagraphFont"/>
+    <w:link w:val="Heading3"/>
     <w:uiPriority w:val="1"/>
     <w:rsid w:val="008327D0"/>
     <w:rPr>
@@ -11507,10 +11629,10 @@
       <w:lang w:val="en-GB"/>
     </w:rPr>
   </w:style>
-  <w:style w:type="character" w:customStyle="1" w:styleId="Nagwek4Znak">
-    <w:name w:val="Nagłówek 4 Znak"/>
-    <w:basedOn w:val="Domylnaczcionkaakapitu"/>
-    <w:link w:val="Nagwek4"/>
+  <w:style w:type="character" w:customStyle="1" w:styleId="Heading4Char">
+    <w:name w:val="Heading 4 Char"/>
+    <w:basedOn w:val="DefaultParagraphFont"/>
+    <w:link w:val="Heading4"/>
     <w:uiPriority w:val="1"/>
     <w:rsid w:val="00F910B0"/>
     <w:rPr>
@@ -11523,10 +11645,10 @@
       <w:lang w:val="en-GB"/>
     </w:rPr>
   </w:style>
-  <w:style w:type="character" w:customStyle="1" w:styleId="Nagwek5Znak">
-    <w:name w:val="Nagłówek 5 Znak"/>
-    <w:basedOn w:val="Domylnaczcionkaakapitu"/>
-    <w:link w:val="Nagwek5"/>
+  <w:style w:type="character" w:customStyle="1" w:styleId="Heading5Char">
+    <w:name w:val="Heading 5 Char"/>
+    <w:basedOn w:val="DefaultParagraphFont"/>
+    <w:link w:val="Heading5"/>
     <w:uiPriority w:val="1"/>
     <w:semiHidden/>
     <w:rsid w:val="00F910B0"/>
@@ -11538,10 +11660,10 @@
       <w:lang w:val="en-GB"/>
     </w:rPr>
   </w:style>
-  <w:style w:type="character" w:customStyle="1" w:styleId="Nagwek6Znak">
-    <w:name w:val="Nagłówek 6 Znak"/>
-    <w:basedOn w:val="Domylnaczcionkaakapitu"/>
-    <w:link w:val="Nagwek6"/>
+  <w:style w:type="character" w:customStyle="1" w:styleId="Heading6Char">
+    <w:name w:val="Heading 6 Char"/>
+    <w:basedOn w:val="DefaultParagraphFont"/>
+    <w:link w:val="Heading6"/>
     <w:uiPriority w:val="1"/>
     <w:semiHidden/>
     <w:rsid w:val="00F910B0"/>
@@ -11554,10 +11676,10 @@
       <w:lang w:val="en-GB"/>
     </w:rPr>
   </w:style>
-  <w:style w:type="character" w:customStyle="1" w:styleId="Nagwek7Znak">
-    <w:name w:val="Nagłówek 7 Znak"/>
-    <w:basedOn w:val="Domylnaczcionkaakapitu"/>
-    <w:link w:val="Nagwek7"/>
+  <w:style w:type="character" w:customStyle="1" w:styleId="Heading7Char">
+    <w:name w:val="Heading 7 Char"/>
+    <w:basedOn w:val="DefaultParagraphFont"/>
+    <w:link w:val="Heading7"/>
     <w:uiPriority w:val="1"/>
     <w:semiHidden/>
     <w:rsid w:val="00F910B0"/>
@@ -11570,10 +11692,10 @@
       <w:lang w:val="en-GB"/>
     </w:rPr>
   </w:style>
-  <w:style w:type="character" w:customStyle="1" w:styleId="Nagwek8Znak">
-    <w:name w:val="Nagłówek 8 Znak"/>
-    <w:basedOn w:val="Domylnaczcionkaakapitu"/>
-    <w:link w:val="Nagwek8"/>
+  <w:style w:type="character" w:customStyle="1" w:styleId="Heading8Char">
+    <w:name w:val="Heading 8 Char"/>
+    <w:basedOn w:val="DefaultParagraphFont"/>
+    <w:link w:val="Heading8"/>
     <w:uiPriority w:val="1"/>
     <w:semiHidden/>
     <w:rsid w:val="00F910B0"/>
@@ -11585,10 +11707,10 @@
       <w:lang w:val="en-GB"/>
     </w:rPr>
   </w:style>
-  <w:style w:type="character" w:customStyle="1" w:styleId="Nagwek9Znak">
-    <w:name w:val="Nagłówek 9 Znak"/>
-    <w:basedOn w:val="Domylnaczcionkaakapitu"/>
-    <w:link w:val="Nagwek9"/>
+  <w:style w:type="character" w:customStyle="1" w:styleId="Heading9Char">
+    <w:name w:val="Heading 9 Char"/>
+    <w:basedOn w:val="DefaultParagraphFont"/>
+    <w:link w:val="Heading9"/>
     <w:uiPriority w:val="1"/>
     <w:semiHidden/>
     <w:rsid w:val="00F910B0"/>
@@ -11601,10 +11723,10 @@
       <w:lang w:val="en-GB"/>
     </w:rPr>
   </w:style>
-  <w:style w:type="paragraph" w:styleId="Nagwek">
+  <w:style w:type="paragraph" w:styleId="Header">
     <w:name w:val="header"/>
-    <w:basedOn w:val="Normalny"/>
-    <w:link w:val="NagwekZnak"/>
+    <w:basedOn w:val="Normal"/>
+    <w:link w:val="HeaderChar"/>
     <w:uiPriority w:val="21"/>
     <w:semiHidden/>
     <w:rsid w:val="00F910B0"/>
@@ -11619,10 +11741,10 @@
       <w:sz w:val="18"/>
     </w:rPr>
   </w:style>
-  <w:style w:type="character" w:customStyle="1" w:styleId="NagwekZnak">
-    <w:name w:val="Nagłówek Znak"/>
-    <w:basedOn w:val="Domylnaczcionkaakapitu"/>
-    <w:link w:val="Nagwek"/>
+  <w:style w:type="character" w:customStyle="1" w:styleId="HeaderChar">
+    <w:name w:val="Header Char"/>
+    <w:basedOn w:val="DefaultParagraphFont"/>
+    <w:link w:val="Header"/>
     <w:uiPriority w:val="21"/>
     <w:semiHidden/>
     <w:rsid w:val="00F910B0"/>
@@ -11633,10 +11755,10 @@
       <w:lang w:val="en-GB"/>
     </w:rPr>
   </w:style>
-  <w:style w:type="paragraph" w:styleId="Stopka">
+  <w:style w:type="paragraph" w:styleId="Footer">
     <w:name w:val="footer"/>
-    <w:basedOn w:val="Normalny"/>
-    <w:link w:val="StopkaZnak"/>
+    <w:basedOn w:val="Normal"/>
+    <w:link w:val="FooterChar"/>
     <w:uiPriority w:val="99"/>
     <w:rsid w:val="00F910B0"/>
     <w:pPr>
@@ -11650,10 +11772,10 @@
       <w:sz w:val="16"/>
     </w:rPr>
   </w:style>
-  <w:style w:type="character" w:customStyle="1" w:styleId="StopkaZnak">
-    <w:name w:val="Stopka Znak"/>
-    <w:basedOn w:val="Domylnaczcionkaakapitu"/>
-    <w:link w:val="Stopka"/>
+  <w:style w:type="character" w:customStyle="1" w:styleId="FooterChar">
+    <w:name w:val="Footer Char"/>
+    <w:basedOn w:val="DefaultParagraphFont"/>
+    <w:link w:val="Footer"/>
     <w:uiPriority w:val="99"/>
     <w:rsid w:val="00F910B0"/>
     <w:rPr>
@@ -11663,9 +11785,9 @@
       <w:lang w:val="en-GB"/>
     </w:rPr>
   </w:style>
-  <w:style w:type="paragraph" w:styleId="Listapunktowana">
+  <w:style w:type="paragraph" w:styleId="ListBullet">
     <w:name w:val="List Bullet"/>
-    <w:basedOn w:val="Normalny"/>
+    <w:basedOn w:val="Normal"/>
     <w:uiPriority w:val="2"/>
     <w:qFormat/>
     <w:rsid w:val="00F910B0"/>
@@ -11676,9 +11798,9 @@
       <w:spacing w:before="240" w:after="240"/>
     </w:pPr>
   </w:style>
-  <w:style w:type="paragraph" w:styleId="Listanumerowana">
+  <w:style w:type="paragraph" w:styleId="ListNumber">
     <w:name w:val="List Number"/>
-    <w:basedOn w:val="Normalny"/>
+    <w:basedOn w:val="Normal"/>
     <w:uiPriority w:val="2"/>
     <w:qFormat/>
     <w:rsid w:val="00F910B0"/>
@@ -11689,9 +11811,9 @@
       <w:contextualSpacing/>
     </w:pPr>
   </w:style>
-  <w:style w:type="paragraph" w:styleId="Akapitzlist">
+  <w:style w:type="paragraph" w:styleId="ListParagraph">
     <w:name w:val="List Paragraph"/>
-    <w:basedOn w:val="Normalny"/>
+    <w:basedOn w:val="Normal"/>
     <w:uiPriority w:val="34"/>
     <w:qFormat/>
     <w:rsid w:val="00F910B0"/>
@@ -11700,18 +11822,18 @@
       <w:contextualSpacing/>
     </w:pPr>
   </w:style>
-  <w:style w:type="paragraph" w:styleId="Bibliografia">
+  <w:style w:type="paragraph" w:styleId="Bibliography">
     <w:name w:val="Bibliography"/>
-    <w:basedOn w:val="Normalny"/>
-    <w:next w:val="Normalny"/>
+    <w:basedOn w:val="Normal"/>
+    <w:next w:val="Normal"/>
     <w:uiPriority w:val="99"/>
     <w:unhideWhenUsed/>
     <w:rsid w:val="00F910B0"/>
   </w:style>
-  <w:style w:type="paragraph" w:styleId="Nagwekspisutreci">
+  <w:style w:type="paragraph" w:styleId="TOCHeading">
     <w:name w:val="TOC Heading"/>
-    <w:basedOn w:val="Nagwek1"/>
-    <w:next w:val="Normalny"/>
+    <w:basedOn w:val="Heading1"/>
+    <w:next w:val="Normal"/>
     <w:uiPriority w:val="39"/>
     <w:unhideWhenUsed/>
     <w:qFormat/>
@@ -11734,10 +11856,10 @@
       <w:lang w:val="da-DK" w:eastAsia="da-DK"/>
     </w:rPr>
   </w:style>
-  <w:style w:type="paragraph" w:styleId="Spistreci1">
+  <w:style w:type="paragraph" w:styleId="TOC1">
     <w:name w:val="toc 1"/>
-    <w:basedOn w:val="Normalny"/>
-    <w:next w:val="Normalny"/>
+    <w:basedOn w:val="Normal"/>
+    <w:next w:val="Normal"/>
     <w:autoRedefine/>
     <w:uiPriority w:val="39"/>
     <w:unhideWhenUsed/>
@@ -11746,10 +11868,10 @@
       <w:spacing w:after="100"/>
     </w:pPr>
   </w:style>
-  <w:style w:type="paragraph" w:styleId="Spistreci2">
+  <w:style w:type="paragraph" w:styleId="TOC2">
     <w:name w:val="toc 2"/>
-    <w:basedOn w:val="Normalny"/>
-    <w:next w:val="Normalny"/>
+    <w:basedOn w:val="Normal"/>
+    <w:next w:val="Normal"/>
     <w:autoRedefine/>
     <w:uiPriority w:val="39"/>
     <w:unhideWhenUsed/>
@@ -11759,9 +11881,9 @@
       <w:ind w:left="200"/>
     </w:pPr>
   </w:style>
-  <w:style w:type="character" w:styleId="Hipercze">
+  <w:style w:type="character" w:styleId="Hyperlink">
     <w:name w:val="Hyperlink"/>
-    <w:basedOn w:val="Domylnaczcionkaakapitu"/>
+    <w:basedOn w:val="DefaultParagraphFont"/>
     <w:uiPriority w:val="99"/>
     <w:unhideWhenUsed/>
     <w:rsid w:val="00F910B0"/>
@@ -11770,9 +11892,9 @@
       <w:u w:val="single"/>
     </w:rPr>
   </w:style>
-  <w:style w:type="paragraph" w:styleId="NormalnyWeb">
+  <w:style w:type="paragraph" w:styleId="NormalWeb">
     <w:name w:val="Normal (Web)"/>
-    <w:basedOn w:val="Normalny"/>
+    <w:basedOn w:val="Normal"/>
     <w:uiPriority w:val="99"/>
     <w:semiHidden/>
     <w:unhideWhenUsed/>
@@ -11787,9 +11909,9 @@
       <w:lang w:val="da-DK" w:eastAsia="da-DK"/>
     </w:rPr>
   </w:style>
-  <w:style w:type="table" w:styleId="Tabela-Siatka">
+  <w:style w:type="table" w:styleId="TableGrid">
     <w:name w:val="Table Grid"/>
-    <w:basedOn w:val="Standardowy"/>
+    <w:basedOn w:val="TableNormal"/>
     <w:uiPriority w:val="59"/>
     <w:rsid w:val="008327D0"/>
     <w:pPr>
@@ -11811,10 +11933,10 @@
       </w:tblBorders>
     </w:tblPr>
   </w:style>
-  <w:style w:type="paragraph" w:styleId="Spistreci3">
+  <w:style w:type="paragraph" w:styleId="TOC3">
     <w:name w:val="toc 3"/>
-    <w:basedOn w:val="Normalny"/>
-    <w:next w:val="Normalny"/>
+    <w:basedOn w:val="Normal"/>
+    <w:next w:val="Normal"/>
     <w:autoRedefine/>
     <w:uiPriority w:val="39"/>
     <w:unhideWhenUsed/>
@@ -11826,13 +11948,13 @@
   </w:style>
   <w:style w:type="character" w:customStyle="1" w:styleId="ccl-pageheader-title">
     <w:name w:val="ccl-pageheader-title"/>
-    <w:basedOn w:val="Domylnaczcionkaakapitu"/>
+    <w:basedOn w:val="DefaultParagraphFont"/>
     <w:rsid w:val="006B2A03"/>
   </w:style>
-  <w:style w:type="paragraph" w:styleId="Tekstdymka">
+  <w:style w:type="paragraph" w:styleId="BalloonText">
     <w:name w:val="Balloon Text"/>
-    <w:basedOn w:val="Normalny"/>
-    <w:link w:val="TekstdymkaZnak"/>
+    <w:basedOn w:val="Normal"/>
+    <w:link w:val="BalloonTextChar"/>
     <w:uiPriority w:val="99"/>
     <w:semiHidden/>
     <w:unhideWhenUsed/>
@@ -11846,10 +11968,10 @@
       <w:szCs w:val="18"/>
     </w:rPr>
   </w:style>
-  <w:style w:type="character" w:customStyle="1" w:styleId="TekstdymkaZnak">
-    <w:name w:val="Tekst dymka Znak"/>
-    <w:basedOn w:val="Domylnaczcionkaakapitu"/>
-    <w:link w:val="Tekstdymka"/>
+  <w:style w:type="character" w:customStyle="1" w:styleId="BalloonTextChar">
+    <w:name w:val="Balloon Text Char"/>
+    <w:basedOn w:val="DefaultParagraphFont"/>
+    <w:link w:val="BalloonText"/>
     <w:uiPriority w:val="99"/>
     <w:semiHidden/>
     <w:rsid w:val="00802F09"/>
@@ -12125,9 +12247,12 @@
 </file>
 
 <file path=customXml/item1.xml><?xml version="1.0" encoding="utf-8"?>
-<p:properties xmlns:p="http://schemas.microsoft.com/office/2006/metadata/properties" xmlns:xsi="http://www.w3.org/2001/XMLSchema-instance" xmlns:pc="http://schemas.microsoft.com/office/infopath/2007/PartnerControls">
-  <documentManagement/>
-</p:properties>
+<?mso-contentType ?>
+<FormTemplates xmlns="http://schemas.microsoft.com/sharepoint/v3/contenttype/forms">
+  <Display>DocumentLibraryForm</Display>
+  <Edit>DocumentLibraryForm</Edit>
+  <New>DocumentLibraryForm</New>
+</FormTemplates>
 </file>
 
 <file path=customXml/item2.xml><?xml version="1.0" encoding="utf-8"?>
@@ -12245,12 +12370,9 @@
 </file>
 
 <file path=customXml/item3.xml><?xml version="1.0" encoding="utf-8"?>
-<?mso-contentType ?>
-<FormTemplates xmlns="http://schemas.microsoft.com/sharepoint/v3/contenttype/forms">
-  <Display>DocumentLibraryForm</Display>
-  <Edit>DocumentLibraryForm</Edit>
-  <New>DocumentLibraryForm</New>
-</FormTemplates>
+<p:properties xmlns:p="http://schemas.microsoft.com/office/2006/metadata/properties" xmlns:xsi="http://www.w3.org/2001/XMLSchema-instance" xmlns:pc="http://schemas.microsoft.com/office/infopath/2007/PartnerControls">
+  <documentManagement/>
+</p:properties>
 </file>
 
 <file path=customXml/item4.xml><?xml version="1.0" encoding="utf-8"?>
@@ -12291,10 +12413,9 @@
 </file>
 
 <file path=customXml/itemProps1.xml><?xml version="1.0" encoding="utf-8"?>
-<ds:datastoreItem xmlns:ds="http://schemas.openxmlformats.org/officeDocument/2006/customXml" ds:itemID="{B3EBB357-DA60-469A-B5F2-E35DF6FD1B0D}">
+<ds:datastoreItem xmlns:ds="http://schemas.openxmlformats.org/officeDocument/2006/customXml" ds:itemID="{36B18D59-688D-4806-A4EA-B7808C4D834E}">
   <ds:schemaRefs>
-    <ds:schemaRef ds:uri="http://schemas.microsoft.com/office/2006/metadata/properties"/>
-    <ds:schemaRef ds:uri="http://schemas.microsoft.com/office/infopath/2007/PartnerControls"/>
+    <ds:schemaRef ds:uri="http://schemas.microsoft.com/sharepoint/v3/contenttype/forms"/>
   </ds:schemaRefs>
 </ds:datastoreItem>
 </file>
@@ -12316,15 +12437,16 @@
 </file>
 
 <file path=customXml/itemProps3.xml><?xml version="1.0" encoding="utf-8"?>
-<ds:datastoreItem xmlns:ds="http://schemas.openxmlformats.org/officeDocument/2006/customXml" ds:itemID="{36B18D59-688D-4806-A4EA-B7808C4D834E}">
+<ds:datastoreItem xmlns:ds="http://schemas.openxmlformats.org/officeDocument/2006/customXml" ds:itemID="{B3EBB357-DA60-469A-B5F2-E35DF6FD1B0D}">
   <ds:schemaRefs>
-    <ds:schemaRef ds:uri="http://schemas.microsoft.com/sharepoint/v3/contenttype/forms"/>
+    <ds:schemaRef ds:uri="http://schemas.microsoft.com/office/2006/metadata/properties"/>
+    <ds:schemaRef ds:uri="http://schemas.microsoft.com/office/infopath/2007/PartnerControls"/>
   </ds:schemaRefs>
 </ds:datastoreItem>
 </file>
 
 <file path=customXml/itemProps4.xml><?xml version="1.0" encoding="utf-8"?>
-<ds:datastoreItem xmlns:ds="http://schemas.openxmlformats.org/officeDocument/2006/customXml" ds:itemID="{5944417A-1B4C-4B89-8786-16445F92AA71}">
+<ds:datastoreItem xmlns:ds="http://schemas.openxmlformats.org/officeDocument/2006/customXml" ds:itemID="{EADE1DBE-EE33-4247-AF6D-5AFDE7AC79D4}">
   <ds:schemaRefs>
     <ds:schemaRef ds:uri="http://schemas.openxmlformats.org/officeDocument/2006/bibliography"/>
   </ds:schemaRefs>
